--- a/Papers/Rimedie/Paper 2_GDRR_AFCP_11062019.docx
+++ b/Papers/Rimedie/Paper 2_GDRR_AFCP_11062019.docx
@@ -513,27 +513,7 @@
           <w:szCs w:val="24"/>
           <w:shd w:val="clear" w:color="auto" w:fill="FFFFFF"/>
         </w:rPr>
-        <w:t xml:space="preserve">una técnica de </w:t>
-      </w:r>
-      <w:proofErr w:type="spellStart"/>
-      <w:r>
-        <w:rPr>
-          <w:rFonts w:ascii="Arial" w:hAnsi="Arial" w:cs="Arial"/>
-          <w:sz w:val="24"/>
-          <w:szCs w:val="24"/>
-          <w:shd w:val="clear" w:color="auto" w:fill="FFFFFF"/>
-        </w:rPr>
-        <w:t>retrofitting</w:t>
-      </w:r>
-      <w:proofErr w:type="spellEnd"/>
-      <w:r>
-        <w:rPr>
-          <w:rFonts w:ascii="Arial" w:hAnsi="Arial" w:cs="Arial"/>
-          <w:sz w:val="24"/>
-          <w:szCs w:val="24"/>
-          <w:shd w:val="clear" w:color="auto" w:fill="FFFFFF"/>
-        </w:rPr>
-        <w:t xml:space="preserve"> usando</w:t>
+        <w:t>una técnica de retrofitting usando</w:t>
       </w:r>
       <w:r>
         <w:rPr>
@@ -1788,34 +1768,14 @@
         <w:t xml:space="preserve">se sugiere consultar a </w:t>
       </w:r>
       <w:commentRangeStart w:id="4"/>
-      <w:proofErr w:type="spellStart"/>
-      <w:r>
-        <w:rPr>
-          <w:rFonts w:ascii="Arial" w:hAnsi="Arial" w:cs="Arial"/>
-          <w:sz w:val="24"/>
-          <w:szCs w:val="24"/>
-        </w:rPr>
-        <w:t>Rupp</w:t>
-      </w:r>
-      <w:proofErr w:type="spellEnd"/>
-      <w:r>
-        <w:rPr>
-          <w:rFonts w:ascii="Arial" w:hAnsi="Arial" w:cs="Arial"/>
-          <w:sz w:val="24"/>
-          <w:szCs w:val="24"/>
-        </w:rPr>
-        <w:t xml:space="preserve"> y </w:t>
-      </w:r>
-      <w:proofErr w:type="spellStart"/>
-      <w:r>
-        <w:rPr>
-          <w:rFonts w:ascii="Arial" w:hAnsi="Arial" w:cs="Arial"/>
-          <w:sz w:val="24"/>
-          <w:szCs w:val="24"/>
-        </w:rPr>
-        <w:t>Leighton</w:t>
-      </w:r>
-      <w:proofErr w:type="spellEnd"/>
+      <w:r>
+        <w:rPr>
+          <w:rFonts w:ascii="Arial" w:hAnsi="Arial" w:cs="Arial"/>
+          <w:sz w:val="24"/>
+          <w:szCs w:val="24"/>
+        </w:rPr>
+        <w:t>Rupp y Leighton</w:t>
+      </w:r>
       <w:r>
         <w:rPr>
           <w:rFonts w:ascii="Arial" w:hAnsi="Arial" w:cs="Arial"/>
@@ -2044,41 +2004,13 @@
         <w:t xml:space="preserve"> (</w:t>
       </w:r>
       <w:commentRangeStart w:id="7"/>
-      <w:proofErr w:type="spellStart"/>
-      <w:r>
-        <w:rPr>
-          <w:rFonts w:ascii="Arial" w:hAnsi="Arial" w:cs="Arial"/>
-          <w:sz w:val="24"/>
-          <w:szCs w:val="24"/>
-        </w:rPr>
-        <w:t>Templin</w:t>
-      </w:r>
-      <w:proofErr w:type="spellEnd"/>
-      <w:r>
-        <w:rPr>
-          <w:rFonts w:ascii="Arial" w:hAnsi="Arial" w:cs="Arial"/>
-          <w:sz w:val="24"/>
-          <w:szCs w:val="24"/>
-        </w:rPr>
-        <w:t xml:space="preserve"> y </w:t>
-      </w:r>
-      <w:proofErr w:type="spellStart"/>
-      <w:r>
-        <w:rPr>
-          <w:rFonts w:ascii="Arial" w:hAnsi="Arial" w:cs="Arial"/>
-          <w:sz w:val="24"/>
-          <w:szCs w:val="24"/>
-        </w:rPr>
-        <w:t>Henson</w:t>
-      </w:r>
-      <w:proofErr w:type="spellEnd"/>
-      <w:r>
-        <w:rPr>
-          <w:rFonts w:ascii="Arial" w:hAnsi="Arial" w:cs="Arial"/>
-          <w:sz w:val="24"/>
-          <w:szCs w:val="24"/>
-        </w:rPr>
-        <w:t>, 2006</w:t>
+      <w:r>
+        <w:rPr>
+          <w:rFonts w:ascii="Arial" w:hAnsi="Arial" w:cs="Arial"/>
+          <w:sz w:val="24"/>
+          <w:szCs w:val="24"/>
+        </w:rPr>
+        <w:t>Templin y Henson, 2006</w:t>
       </w:r>
       <w:commentRangeEnd w:id="7"/>
       <w:r>
@@ -2438,49 +2370,21 @@
         <w:t>el aprendizaje de los estudiantes (</w:t>
       </w:r>
       <w:commentRangeStart w:id="8"/>
-      <w:proofErr w:type="spellStart"/>
-      <w:r>
-        <w:rPr>
-          <w:rFonts w:ascii="Arial" w:hAnsi="Arial" w:cs="Arial"/>
-          <w:sz w:val="24"/>
-          <w:szCs w:val="24"/>
-        </w:rPr>
-        <w:t>Chudowsky</w:t>
-      </w:r>
-      <w:proofErr w:type="spellEnd"/>
-      <w:r>
-        <w:rPr>
-          <w:rFonts w:ascii="Arial" w:hAnsi="Arial" w:cs="Arial"/>
-          <w:sz w:val="24"/>
-          <w:szCs w:val="24"/>
-        </w:rPr>
-        <w:t xml:space="preserve"> y </w:t>
-      </w:r>
-      <w:proofErr w:type="spellStart"/>
-      <w:r>
-        <w:rPr>
-          <w:rFonts w:ascii="Arial" w:hAnsi="Arial" w:cs="Arial"/>
-          <w:sz w:val="24"/>
-          <w:szCs w:val="24"/>
-        </w:rPr>
-        <w:t>Pe</w:t>
-      </w:r>
-      <w:r>
-        <w:rPr>
-          <w:rFonts w:ascii="Arial" w:hAnsi="Arial" w:cs="Arial"/>
-          <w:sz w:val="24"/>
-          <w:szCs w:val="24"/>
-        </w:rPr>
-        <w:t>llegrino</w:t>
-      </w:r>
-      <w:proofErr w:type="spellEnd"/>
-      <w:r>
-        <w:rPr>
-          <w:rFonts w:ascii="Arial" w:hAnsi="Arial" w:cs="Arial"/>
-          <w:sz w:val="24"/>
-          <w:szCs w:val="24"/>
-        </w:rPr>
-        <w:t>, 2003</w:t>
+      <w:r>
+        <w:rPr>
+          <w:rFonts w:ascii="Arial" w:hAnsi="Arial" w:cs="Arial"/>
+          <w:sz w:val="24"/>
+          <w:szCs w:val="24"/>
+        </w:rPr>
+        <w:t>Chudowsky y Pe</w:t>
+      </w:r>
+      <w:r>
+        <w:rPr>
+          <w:rFonts w:ascii="Arial" w:hAnsi="Arial" w:cs="Arial"/>
+          <w:sz w:val="24"/>
+          <w:szCs w:val="24"/>
+        </w:rPr>
+        <w:t>llegrino, 2003</w:t>
       </w:r>
       <w:commentRangeEnd w:id="8"/>
       <w:r>
@@ -2501,23 +2405,13 @@
         <w:t xml:space="preserve">; </w:t>
       </w:r>
       <w:commentRangeStart w:id="9"/>
-      <w:proofErr w:type="spellStart"/>
-      <w:r>
-        <w:rPr>
-          <w:rFonts w:ascii="Arial" w:hAnsi="Arial" w:cs="Arial"/>
-          <w:sz w:val="24"/>
-          <w:szCs w:val="24"/>
-        </w:rPr>
-        <w:t>Shepard</w:t>
-      </w:r>
-      <w:proofErr w:type="spellEnd"/>
-      <w:r>
-        <w:rPr>
-          <w:rFonts w:ascii="Arial" w:hAnsi="Arial" w:cs="Arial"/>
-          <w:sz w:val="24"/>
-          <w:szCs w:val="24"/>
-        </w:rPr>
-        <w:t>, 2000</w:t>
+      <w:r>
+        <w:rPr>
+          <w:rFonts w:ascii="Arial" w:hAnsi="Arial" w:cs="Arial"/>
+          <w:sz w:val="24"/>
+          <w:szCs w:val="24"/>
+        </w:rPr>
+        <w:t>Shepard, 2000</w:t>
       </w:r>
       <w:commentRangeEnd w:id="9"/>
       <w:r>
@@ -2784,25 +2678,7 @@
           <w:sz w:val="24"/>
           <w:szCs w:val="24"/>
         </w:rPr>
-        <w:t xml:space="preserve">Cada uno de los </w:t>
-      </w:r>
-      <w:proofErr w:type="spellStart"/>
-      <w:r>
-        <w:rPr>
-          <w:rFonts w:ascii="Arial" w:hAnsi="Arial" w:cs="Arial"/>
-          <w:sz w:val="24"/>
-          <w:szCs w:val="24"/>
-        </w:rPr>
-        <w:t>CDMs</w:t>
-      </w:r>
-      <w:proofErr w:type="spellEnd"/>
-      <w:r>
-        <w:rPr>
-          <w:rFonts w:ascii="Arial" w:hAnsi="Arial" w:cs="Arial"/>
-          <w:sz w:val="24"/>
-          <w:szCs w:val="24"/>
-        </w:rPr>
-        <w:t xml:space="preserve"> hace</w:t>
+        <w:t>Cada uno de los CDMs hace</w:t>
       </w:r>
       <w:r>
         <w:rPr>
@@ -2893,59 +2769,13 @@
         <w:t xml:space="preserve"> conjuntivo o disyuntivo (</w:t>
       </w:r>
       <w:commentRangeStart w:id="10"/>
-      <w:proofErr w:type="spellStart"/>
-      <w:r>
-        <w:rPr>
-          <w:rFonts w:ascii="Arial" w:hAnsi="Arial" w:cs="Arial"/>
-          <w:sz w:val="24"/>
-          <w:szCs w:val="24"/>
-        </w:rPr>
-        <w:t>Rupp</w:t>
-      </w:r>
-      <w:proofErr w:type="spellEnd"/>
-      <w:r>
-        <w:rPr>
-          <w:rFonts w:ascii="Arial" w:hAnsi="Arial" w:cs="Arial"/>
-          <w:sz w:val="24"/>
-          <w:szCs w:val="24"/>
-        </w:rPr>
-        <w:t xml:space="preserve">, </w:t>
-      </w:r>
-      <w:proofErr w:type="spellStart"/>
-      <w:r>
-        <w:rPr>
-          <w:rFonts w:ascii="Arial" w:hAnsi="Arial" w:cs="Arial"/>
-          <w:sz w:val="24"/>
-          <w:szCs w:val="24"/>
-        </w:rPr>
-        <w:t>Templin</w:t>
-      </w:r>
-      <w:proofErr w:type="spellEnd"/>
-      <w:r>
-        <w:rPr>
-          <w:rFonts w:ascii="Arial" w:hAnsi="Arial" w:cs="Arial"/>
-          <w:sz w:val="24"/>
-          <w:szCs w:val="24"/>
-        </w:rPr>
-        <w:t xml:space="preserve"> y </w:t>
-      </w:r>
-      <w:proofErr w:type="spellStart"/>
-      <w:r>
-        <w:rPr>
-          <w:rFonts w:ascii="Arial" w:hAnsi="Arial" w:cs="Arial"/>
-          <w:sz w:val="24"/>
-          <w:szCs w:val="24"/>
-        </w:rPr>
-        <w:t>Henson</w:t>
-      </w:r>
-      <w:proofErr w:type="spellEnd"/>
-      <w:r>
-        <w:rPr>
-          <w:rFonts w:ascii="Arial" w:hAnsi="Arial" w:cs="Arial"/>
-          <w:sz w:val="24"/>
-          <w:szCs w:val="24"/>
-        </w:rPr>
-        <w:t>, 2010</w:t>
+      <w:r>
+        <w:rPr>
+          <w:rFonts w:ascii="Arial" w:hAnsi="Arial" w:cs="Arial"/>
+          <w:sz w:val="24"/>
+          <w:szCs w:val="24"/>
+        </w:rPr>
+        <w:t>Rupp, Templin y Henson, 2010</w:t>
       </w:r>
       <w:commentRangeEnd w:id="10"/>
       <w:r>
@@ -3135,33 +2965,15 @@
           <w:sz w:val="24"/>
           <w:szCs w:val="24"/>
         </w:rPr>
-        <w:t xml:space="preserve"> </w:t>
-      </w:r>
-      <w:proofErr w:type="spellStart"/>
-      <w:r>
-        <w:rPr>
-          <w:rFonts w:ascii="Arial" w:hAnsi="Arial" w:cs="Arial"/>
-          <w:sz w:val="24"/>
-          <w:szCs w:val="24"/>
-        </w:rPr>
-        <w:t>CDM</w:t>
-      </w:r>
-      <w:r>
-        <w:rPr>
-          <w:rFonts w:ascii="Arial" w:hAnsi="Arial" w:cs="Arial"/>
-          <w:sz w:val="24"/>
-          <w:szCs w:val="24"/>
-        </w:rPr>
-        <w:t>s</w:t>
-      </w:r>
-      <w:proofErr w:type="spellEnd"/>
-      <w:r>
-        <w:rPr>
-          <w:rFonts w:ascii="Arial" w:hAnsi="Arial" w:cs="Arial"/>
-          <w:sz w:val="24"/>
-          <w:szCs w:val="24"/>
-        </w:rPr>
-        <w:t xml:space="preserve"> más desarrollados y utilizados en la literatura son </w:t>
+        <w:t xml:space="preserve"> CDM</w:t>
+      </w:r>
+      <w:r>
+        <w:rPr>
+          <w:rFonts w:ascii="Arial" w:hAnsi="Arial" w:cs="Arial"/>
+          <w:sz w:val="24"/>
+          <w:szCs w:val="24"/>
+        </w:rPr>
+        <w:t xml:space="preserve">s más desarrollados y utilizados en la literatura son </w:t>
       </w:r>
       <w:r>
         <w:rPr>
@@ -3188,41 +3000,13 @@
         <w:t xml:space="preserve"> DINA (entrada determinística, ruidosa "y" puerta; </w:t>
       </w:r>
       <w:commentRangeStart w:id="11"/>
-      <w:proofErr w:type="spellStart"/>
-      <w:r>
-        <w:rPr>
-          <w:rFonts w:ascii="Arial" w:hAnsi="Arial" w:cs="Arial"/>
-          <w:sz w:val="24"/>
-          <w:szCs w:val="24"/>
-        </w:rPr>
-        <w:t>Junker</w:t>
-      </w:r>
-      <w:proofErr w:type="spellEnd"/>
-      <w:r>
-        <w:rPr>
-          <w:rFonts w:ascii="Arial" w:hAnsi="Arial" w:cs="Arial"/>
-          <w:sz w:val="24"/>
-          <w:szCs w:val="24"/>
-        </w:rPr>
-        <w:t xml:space="preserve"> &amp; </w:t>
-      </w:r>
-      <w:proofErr w:type="spellStart"/>
-      <w:r>
-        <w:rPr>
-          <w:rFonts w:ascii="Arial" w:hAnsi="Arial" w:cs="Arial"/>
-          <w:sz w:val="24"/>
-          <w:szCs w:val="24"/>
-        </w:rPr>
-        <w:t>Sijtsma</w:t>
-      </w:r>
-      <w:proofErr w:type="spellEnd"/>
-      <w:r>
-        <w:rPr>
-          <w:rFonts w:ascii="Arial" w:hAnsi="Arial" w:cs="Arial"/>
-          <w:sz w:val="24"/>
-          <w:szCs w:val="24"/>
-        </w:rPr>
-        <w:t>, 2001</w:t>
+      <w:r>
+        <w:rPr>
+          <w:rFonts w:ascii="Arial" w:hAnsi="Arial" w:cs="Arial"/>
+          <w:sz w:val="24"/>
+          <w:szCs w:val="24"/>
+        </w:rPr>
+        <w:t>Junker &amp; Sijtsma, 2001</w:t>
       </w:r>
       <w:commentRangeEnd w:id="11"/>
       <w:r>
@@ -3248,133 +3032,7 @@
           <w:sz w:val="24"/>
           <w:szCs w:val="24"/>
         </w:rPr>
-        <w:t xml:space="preserve">DINO (entrada determinística, ruidosa "o" puerta; </w:t>
-      </w:r>
-      <w:proofErr w:type="spellStart"/>
-      <w:r>
-        <w:rPr>
-          <w:rFonts w:ascii="Arial" w:hAnsi="Arial" w:cs="Arial"/>
-          <w:sz w:val="24"/>
-          <w:szCs w:val="24"/>
-        </w:rPr>
-        <w:t>Templin</w:t>
-      </w:r>
-      <w:proofErr w:type="spellEnd"/>
-      <w:r>
-        <w:rPr>
-          <w:rFonts w:ascii="Arial" w:hAnsi="Arial" w:cs="Arial"/>
-          <w:sz w:val="24"/>
-          <w:szCs w:val="24"/>
-        </w:rPr>
-        <w:t xml:space="preserve"> y </w:t>
-      </w:r>
-      <w:proofErr w:type="spellStart"/>
-      <w:r>
-        <w:rPr>
-          <w:rFonts w:ascii="Arial" w:hAnsi="Arial" w:cs="Arial"/>
-          <w:sz w:val="24"/>
-          <w:szCs w:val="24"/>
-        </w:rPr>
-        <w:t>Henson</w:t>
-      </w:r>
-      <w:proofErr w:type="spellEnd"/>
-      <w:r>
-        <w:rPr>
-          <w:rFonts w:ascii="Arial" w:hAnsi="Arial" w:cs="Arial"/>
-          <w:sz w:val="24"/>
-          <w:szCs w:val="24"/>
-        </w:rPr>
-        <w:t xml:space="preserve">, 2006), y el A-CDM (CDM aditivo; de la Torre, 2011). Según </w:t>
-      </w:r>
-      <w:proofErr w:type="spellStart"/>
-      <w:r>
-        <w:rPr>
-          <w:rFonts w:ascii="Arial" w:hAnsi="Arial" w:cs="Arial"/>
-          <w:sz w:val="24"/>
-          <w:szCs w:val="24"/>
-        </w:rPr>
-        <w:t>Rupp</w:t>
-      </w:r>
-      <w:proofErr w:type="spellEnd"/>
-      <w:r>
-        <w:rPr>
-          <w:rFonts w:ascii="Arial" w:hAnsi="Arial" w:cs="Arial"/>
-          <w:sz w:val="24"/>
-          <w:szCs w:val="24"/>
-        </w:rPr>
-        <w:t xml:space="preserve">, </w:t>
-      </w:r>
-      <w:proofErr w:type="spellStart"/>
-      <w:r>
-        <w:rPr>
-          <w:rFonts w:ascii="Arial" w:hAnsi="Arial" w:cs="Arial"/>
-          <w:sz w:val="24"/>
-          <w:szCs w:val="24"/>
-        </w:rPr>
-        <w:t>Templin</w:t>
-      </w:r>
-      <w:proofErr w:type="spellEnd"/>
-      <w:r>
-        <w:rPr>
-          <w:rFonts w:ascii="Arial" w:hAnsi="Arial" w:cs="Arial"/>
-          <w:sz w:val="24"/>
-          <w:szCs w:val="24"/>
-        </w:rPr>
-        <w:t xml:space="preserve"> y </w:t>
-      </w:r>
-      <w:proofErr w:type="spellStart"/>
-      <w:r>
-        <w:rPr>
-          <w:rFonts w:ascii="Arial" w:hAnsi="Arial" w:cs="Arial"/>
-          <w:sz w:val="24"/>
-          <w:szCs w:val="24"/>
-        </w:rPr>
-        <w:t>Henson</w:t>
-      </w:r>
-      <w:proofErr w:type="spellEnd"/>
-      <w:r>
-        <w:rPr>
-          <w:rFonts w:ascii="Arial" w:hAnsi="Arial" w:cs="Arial"/>
-          <w:sz w:val="24"/>
-          <w:szCs w:val="24"/>
-        </w:rPr>
-        <w:t xml:space="preserve">, (2010), otros CDM bien conocidos son el modelo NIDA (determinista de entrada ruidosa y; </w:t>
-      </w:r>
-      <w:proofErr w:type="spellStart"/>
-      <w:r>
-        <w:rPr>
-          <w:rFonts w:ascii="Arial" w:hAnsi="Arial" w:cs="Arial"/>
-          <w:sz w:val="24"/>
-          <w:szCs w:val="24"/>
-        </w:rPr>
-        <w:t>Junker</w:t>
-      </w:r>
-      <w:proofErr w:type="spellEnd"/>
-      <w:r>
-        <w:rPr>
-          <w:rFonts w:ascii="Arial" w:hAnsi="Arial" w:cs="Arial"/>
-          <w:sz w:val="24"/>
-          <w:szCs w:val="24"/>
-        </w:rPr>
-        <w:t xml:space="preserve"> y </w:t>
-      </w:r>
-      <w:proofErr w:type="spellStart"/>
-      <w:r>
-        <w:rPr>
-          <w:rFonts w:ascii="Arial" w:hAnsi="Arial" w:cs="Arial"/>
-          <w:sz w:val="24"/>
-          <w:szCs w:val="24"/>
-        </w:rPr>
-        <w:t>Sijtsma</w:t>
-      </w:r>
-      <w:proofErr w:type="spellEnd"/>
-      <w:r>
-        <w:rPr>
-          <w:rFonts w:ascii="Arial" w:hAnsi="Arial" w:cs="Arial"/>
-          <w:sz w:val="24"/>
-          <w:szCs w:val="24"/>
-        </w:rPr>
-        <w:t xml:space="preserve">, 2001, </w:t>
+        <w:t xml:space="preserve">DINO (entrada determinística, ruidosa "o" puerta; Templin y Henson, 2006), y el A-CDM (CDM aditivo; de la Torre, 2011). Según Rupp, Templin y Henson, (2010), otros CDM bien conocidos son el modelo NIDA (determinista de entrada ruidosa y; Junker y Sijtsma, 2001, </w:t>
       </w:r>
       <w:commentRangeStart w:id="12"/>
       <w:r>
@@ -3401,62 +3059,16 @@
           <w:sz w:val="24"/>
           <w:szCs w:val="24"/>
         </w:rPr>
-        <w:t xml:space="preserve">), el NIDO (determinista de entrada ruidosa o, </w:t>
-      </w:r>
-      <w:proofErr w:type="spellStart"/>
-      <w:r>
-        <w:rPr>
-          <w:rFonts w:ascii="Arial" w:hAnsi="Arial" w:cs="Arial"/>
-          <w:sz w:val="24"/>
-          <w:szCs w:val="24"/>
-        </w:rPr>
-        <w:t>Templin</w:t>
-      </w:r>
-      <w:proofErr w:type="spellEnd"/>
-      <w:r>
-        <w:rPr>
-          <w:rFonts w:ascii="Arial" w:hAnsi="Arial" w:cs="Arial"/>
-          <w:sz w:val="24"/>
-          <w:szCs w:val="24"/>
-        </w:rPr>
-        <w:t xml:space="preserve">, </w:t>
-      </w:r>
-      <w:proofErr w:type="spellStart"/>
-      <w:r>
-        <w:rPr>
-          <w:rFonts w:ascii="Arial" w:hAnsi="Arial" w:cs="Arial"/>
-          <w:sz w:val="24"/>
-          <w:szCs w:val="24"/>
-        </w:rPr>
-        <w:t>Henson</w:t>
-      </w:r>
-      <w:proofErr w:type="spellEnd"/>
-      <w:r>
-        <w:rPr>
-          <w:rFonts w:ascii="Arial" w:hAnsi="Arial" w:cs="Arial"/>
-          <w:sz w:val="24"/>
-          <w:szCs w:val="24"/>
-        </w:rPr>
-        <w:t xml:space="preserve">, y Douglas, 2006), y el R-RUM (modelo unificado de reparación reducida; </w:t>
+        <w:t xml:space="preserve">), el NIDO (determinista de entrada ruidosa o, Templin, Henson, y Douglas, 2006), y el R-RUM (modelo unificado de reparación reducida; </w:t>
       </w:r>
       <w:commentRangeStart w:id="13"/>
-      <w:proofErr w:type="spellStart"/>
-      <w:r>
-        <w:rPr>
-          <w:rFonts w:ascii="Arial" w:hAnsi="Arial" w:cs="Arial"/>
-          <w:sz w:val="24"/>
-          <w:szCs w:val="24"/>
-        </w:rPr>
-        <w:t>Hartz</w:t>
-      </w:r>
-      <w:proofErr w:type="spellEnd"/>
-      <w:r>
-        <w:rPr>
-          <w:rFonts w:ascii="Arial" w:hAnsi="Arial" w:cs="Arial"/>
-          <w:sz w:val="24"/>
-          <w:szCs w:val="24"/>
-        </w:rPr>
-        <w:t>, 2002</w:t>
+      <w:r>
+        <w:rPr>
+          <w:rFonts w:ascii="Arial" w:hAnsi="Arial" w:cs="Arial"/>
+          <w:sz w:val="24"/>
+          <w:szCs w:val="24"/>
+        </w:rPr>
+        <w:t>Hartz, 2002</w:t>
       </w:r>
       <w:commentRangeEnd w:id="13"/>
       <w:r>
@@ -3490,79 +3102,7 @@
           <w:sz w:val="24"/>
           <w:szCs w:val="24"/>
         </w:rPr>
-        <w:t xml:space="preserve"> han propuesto CDM generales que respetan los supuestos de modelos específicos (véase, por ejemplo, </w:t>
-      </w:r>
-      <w:proofErr w:type="spellStart"/>
-      <w:r>
-        <w:rPr>
-          <w:rFonts w:ascii="Arial" w:hAnsi="Arial" w:cs="Arial"/>
-          <w:sz w:val="24"/>
-          <w:szCs w:val="24"/>
-        </w:rPr>
-        <w:t>Henson</w:t>
-      </w:r>
-      <w:proofErr w:type="spellEnd"/>
-      <w:r>
-        <w:rPr>
-          <w:rFonts w:ascii="Arial" w:hAnsi="Arial" w:cs="Arial"/>
-          <w:sz w:val="24"/>
-          <w:szCs w:val="24"/>
-        </w:rPr>
-        <w:t xml:space="preserve">, </w:t>
-      </w:r>
-      <w:proofErr w:type="spellStart"/>
-      <w:r>
-        <w:rPr>
-          <w:rFonts w:ascii="Arial" w:hAnsi="Arial" w:cs="Arial"/>
-          <w:sz w:val="24"/>
-          <w:szCs w:val="24"/>
-        </w:rPr>
-        <w:t>Templin</w:t>
-      </w:r>
-      <w:proofErr w:type="spellEnd"/>
-      <w:r>
-        <w:rPr>
-          <w:rFonts w:ascii="Arial" w:hAnsi="Arial" w:cs="Arial"/>
-          <w:sz w:val="24"/>
-          <w:szCs w:val="24"/>
-        </w:rPr>
-        <w:t xml:space="preserve"> &amp; </w:t>
-      </w:r>
-      <w:proofErr w:type="spellStart"/>
-      <w:r>
-        <w:rPr>
-          <w:rFonts w:ascii="Arial" w:hAnsi="Arial" w:cs="Arial"/>
-          <w:sz w:val="24"/>
-          <w:szCs w:val="24"/>
-        </w:rPr>
-        <w:t>Willse</w:t>
-      </w:r>
-      <w:proofErr w:type="spellEnd"/>
-      <w:r>
-        <w:rPr>
-          <w:rFonts w:ascii="Arial" w:hAnsi="Arial" w:cs="Arial"/>
-          <w:sz w:val="24"/>
-          <w:szCs w:val="24"/>
-        </w:rPr>
-        <w:t xml:space="preserve">, 2009; von </w:t>
-      </w:r>
-      <w:proofErr w:type="spellStart"/>
-      <w:r>
-        <w:rPr>
-          <w:rFonts w:ascii="Arial" w:hAnsi="Arial" w:cs="Arial"/>
-          <w:sz w:val="24"/>
-          <w:szCs w:val="24"/>
-        </w:rPr>
-        <w:t>Davier</w:t>
-      </w:r>
-      <w:proofErr w:type="spellEnd"/>
-      <w:r>
-        <w:rPr>
-          <w:rFonts w:ascii="Arial" w:hAnsi="Arial" w:cs="Arial"/>
-          <w:sz w:val="24"/>
-          <w:szCs w:val="24"/>
-        </w:rPr>
-        <w:t>, 2005)</w:t>
+        <w:t xml:space="preserve"> han propuesto CDM generales que respetan los supuestos de modelos específicos (véase, por ejemplo, Henson, Templin &amp; Willse, 2009; von Davier, 2005)</w:t>
       </w:r>
       <w:r>
         <w:rPr>
@@ -3597,59 +3137,13 @@
         <w:t xml:space="preserve"> log-lineal (LCDM; </w:t>
       </w:r>
       <w:commentRangeStart w:id="14"/>
-      <w:proofErr w:type="spellStart"/>
-      <w:r>
-        <w:rPr>
-          <w:rFonts w:ascii="Arial" w:hAnsi="Arial" w:cs="Arial"/>
-          <w:sz w:val="24"/>
-          <w:szCs w:val="24"/>
-        </w:rPr>
-        <w:t>Henson</w:t>
-      </w:r>
-      <w:proofErr w:type="spellEnd"/>
-      <w:r>
-        <w:rPr>
-          <w:rFonts w:ascii="Arial" w:hAnsi="Arial" w:cs="Arial"/>
-          <w:sz w:val="24"/>
-          <w:szCs w:val="24"/>
-        </w:rPr>
-        <w:t xml:space="preserve">, </w:t>
-      </w:r>
-      <w:proofErr w:type="spellStart"/>
-      <w:r>
-        <w:rPr>
-          <w:rFonts w:ascii="Arial" w:hAnsi="Arial" w:cs="Arial"/>
-          <w:sz w:val="24"/>
-          <w:szCs w:val="24"/>
-        </w:rPr>
-        <w:t>Templin</w:t>
-      </w:r>
-      <w:proofErr w:type="spellEnd"/>
-      <w:r>
-        <w:rPr>
-          <w:rFonts w:ascii="Arial" w:hAnsi="Arial" w:cs="Arial"/>
-          <w:sz w:val="24"/>
-          <w:szCs w:val="24"/>
-        </w:rPr>
-        <w:t xml:space="preserve"> y </w:t>
-      </w:r>
-      <w:proofErr w:type="spellStart"/>
-      <w:r>
-        <w:rPr>
-          <w:rFonts w:ascii="Arial" w:hAnsi="Arial" w:cs="Arial"/>
-          <w:sz w:val="24"/>
-          <w:szCs w:val="24"/>
-        </w:rPr>
-        <w:t>Willse</w:t>
-      </w:r>
-      <w:proofErr w:type="spellEnd"/>
-      <w:r>
-        <w:rPr>
-          <w:rFonts w:ascii="Arial" w:hAnsi="Arial" w:cs="Arial"/>
-          <w:sz w:val="24"/>
-          <w:szCs w:val="24"/>
-        </w:rPr>
-        <w:t>, 2009</w:t>
+      <w:r>
+        <w:rPr>
+          <w:rFonts w:ascii="Arial" w:hAnsi="Arial" w:cs="Arial"/>
+          <w:sz w:val="24"/>
+          <w:szCs w:val="24"/>
+        </w:rPr>
+        <w:t>Henson, Templin y Willse, 2009</w:t>
       </w:r>
       <w:commentRangeEnd w:id="14"/>
       <w:r>
@@ -3675,35 +3169,7 @@
           <w:sz w:val="24"/>
           <w:szCs w:val="24"/>
         </w:rPr>
-        <w:t xml:space="preserve"> (GDM; von </w:t>
-      </w:r>
-      <w:proofErr w:type="spellStart"/>
-      <w:proofErr w:type="gramStart"/>
-      <w:r>
-        <w:rPr>
-          <w:rFonts w:ascii="Arial" w:hAnsi="Arial" w:cs="Arial"/>
-          <w:sz w:val="24"/>
-          <w:szCs w:val="24"/>
-        </w:rPr>
-        <w:t>Davier</w:t>
-      </w:r>
-      <w:proofErr w:type="spellEnd"/>
-      <w:r>
-        <w:rPr>
-          <w:rFonts w:ascii="Arial" w:hAnsi="Arial" w:cs="Arial"/>
-          <w:sz w:val="24"/>
-          <w:szCs w:val="24"/>
-        </w:rPr>
-        <w:t xml:space="preserve"> ,</w:t>
-      </w:r>
-      <w:proofErr w:type="gramEnd"/>
-      <w:r>
-        <w:rPr>
-          <w:rFonts w:ascii="Arial" w:hAnsi="Arial" w:cs="Arial"/>
-          <w:sz w:val="24"/>
-          <w:szCs w:val="24"/>
-        </w:rPr>
-        <w:t xml:space="preserve"> 2005). Este último grupo de modelos, describe</w:t>
+        <w:t xml:space="preserve"> (GDM; von Davier , 2005). Este último grupo de modelos, describe</w:t>
       </w:r>
       <w:r>
         <w:rPr>
@@ -3793,25 +3259,7 @@
           <w:sz w:val="24"/>
           <w:szCs w:val="24"/>
         </w:rPr>
-        <w:t xml:space="preserve">El modelo DINA constituye uno de los modelos más sencillos dentro de la familia de los </w:t>
-      </w:r>
-      <w:proofErr w:type="spellStart"/>
-      <w:r>
-        <w:rPr>
-          <w:rFonts w:ascii="Arial" w:hAnsi="Arial" w:cs="Arial"/>
-          <w:sz w:val="24"/>
-          <w:szCs w:val="24"/>
-        </w:rPr>
-        <w:t>CDMs</w:t>
-      </w:r>
-      <w:proofErr w:type="spellEnd"/>
-      <w:r>
-        <w:rPr>
-          <w:rFonts w:ascii="Arial" w:hAnsi="Arial" w:cs="Arial"/>
-          <w:sz w:val="24"/>
-          <w:szCs w:val="24"/>
-        </w:rPr>
-        <w:t xml:space="preserve">, pues </w:t>
+        <w:t xml:space="preserve">El modelo DINA constituye uno de los modelos más sencillos dentro de la familia de los CDMs, pues </w:t>
       </w:r>
       <w:r>
         <w:rPr>
@@ -3909,23 +3357,13 @@
         </w:rPr>
         <w:t xml:space="preserve">, (es decir, de “atinarle por </w:t>
       </w:r>
-      <w:proofErr w:type="spellStart"/>
-      <w:r>
-        <w:rPr>
-          <w:rFonts w:ascii="Arial" w:hAnsi="Arial" w:cs="Arial"/>
-          <w:sz w:val="24"/>
-          <w:szCs w:val="24"/>
-        </w:rPr>
-        <w:t>por</w:t>
-      </w:r>
-      <w:proofErr w:type="spellEnd"/>
-      <w:r>
-        <w:rPr>
-          <w:rFonts w:ascii="Arial" w:hAnsi="Arial" w:cs="Arial"/>
-          <w:sz w:val="24"/>
-          <w:szCs w:val="24"/>
-        </w:rPr>
-        <w:t xml:space="preserve"> puro azar”</w:t>
+      <w:r>
+        <w:rPr>
+          <w:rFonts w:ascii="Arial" w:hAnsi="Arial" w:cs="Arial"/>
+          <w:sz w:val="24"/>
+          <w:szCs w:val="24"/>
+        </w:rPr>
+        <w:t>por puro azar”</w:t>
       </w:r>
       <w:r>
         <w:rPr>
@@ -6566,25 +6004,7 @@
           <w:sz w:val="24"/>
           <w:szCs w:val="24"/>
         </w:rPr>
-        <w:t xml:space="preserve">r </w:t>
-      </w:r>
-      <w:proofErr w:type="spellStart"/>
-      <w:r>
-        <w:rPr>
-          <w:rFonts w:ascii="Arial" w:hAnsi="Arial" w:cs="Arial"/>
-          <w:sz w:val="24"/>
-          <w:szCs w:val="24"/>
-        </w:rPr>
-        <w:t>Embretson</w:t>
-      </w:r>
-      <w:proofErr w:type="spellEnd"/>
-      <w:r>
-        <w:rPr>
-          <w:rFonts w:ascii="Arial" w:hAnsi="Arial" w:cs="Arial"/>
-          <w:sz w:val="24"/>
-          <w:szCs w:val="24"/>
-        </w:rPr>
-        <w:t xml:space="preserve"> (1994), y de </w:t>
+        <w:t xml:space="preserve">r Embretson (1994), y de </w:t>
       </w:r>
       <w:r>
         <w:rPr>
@@ -6608,25 +6028,7 @@
           <w:sz w:val="24"/>
           <w:szCs w:val="24"/>
         </w:rPr>
-        <w:t xml:space="preserve"> top-</w:t>
-      </w:r>
-      <w:proofErr w:type="spellStart"/>
-      <w:r>
-        <w:rPr>
-          <w:rFonts w:ascii="Arial" w:hAnsi="Arial" w:cs="Arial"/>
-          <w:sz w:val="24"/>
-          <w:szCs w:val="24"/>
-        </w:rPr>
-        <w:t>down</w:t>
-      </w:r>
-      <w:proofErr w:type="spellEnd"/>
-      <w:r>
-        <w:rPr>
-          <w:rFonts w:ascii="Arial" w:hAnsi="Arial" w:cs="Arial"/>
-          <w:sz w:val="24"/>
-          <w:szCs w:val="24"/>
-        </w:rPr>
-        <w:t xml:space="preserve"> para el diseño y </w:t>
+        <w:t xml:space="preserve"> top-down para el diseño y </w:t>
       </w:r>
       <w:r>
         <w:rPr>
@@ -6642,79 +6044,7 @@
           <w:sz w:val="24"/>
           <w:szCs w:val="24"/>
         </w:rPr>
-        <w:t xml:space="preserve"> de pruebas cognitivas (</w:t>
-      </w:r>
-      <w:proofErr w:type="spellStart"/>
-      <w:r>
-        <w:rPr>
-          <w:rFonts w:ascii="Arial" w:hAnsi="Arial" w:cs="Arial"/>
-          <w:sz w:val="24"/>
-          <w:szCs w:val="24"/>
-        </w:rPr>
-        <w:t>Bejar</w:t>
-      </w:r>
-      <w:proofErr w:type="spellEnd"/>
-      <w:r>
-        <w:rPr>
-          <w:rFonts w:ascii="Arial" w:hAnsi="Arial" w:cs="Arial"/>
-          <w:sz w:val="24"/>
-          <w:szCs w:val="24"/>
-        </w:rPr>
-        <w:t xml:space="preserve">, 2002, 2010, </w:t>
-      </w:r>
-      <w:proofErr w:type="spellStart"/>
-      <w:r>
-        <w:rPr>
-          <w:rFonts w:ascii="Arial" w:hAnsi="Arial" w:cs="Arial"/>
-          <w:sz w:val="24"/>
-          <w:szCs w:val="24"/>
-        </w:rPr>
-        <w:t>Gorin</w:t>
-      </w:r>
-      <w:proofErr w:type="spellEnd"/>
-      <w:r>
-        <w:rPr>
-          <w:rFonts w:ascii="Arial" w:hAnsi="Arial" w:cs="Arial"/>
-          <w:sz w:val="24"/>
-          <w:szCs w:val="24"/>
-        </w:rPr>
-        <w:t xml:space="preserve"> y </w:t>
-      </w:r>
-      <w:proofErr w:type="spellStart"/>
-      <w:r>
-        <w:rPr>
-          <w:rFonts w:ascii="Arial" w:hAnsi="Arial" w:cs="Arial"/>
-          <w:sz w:val="24"/>
-          <w:szCs w:val="24"/>
-        </w:rPr>
-        <w:t>Embretson</w:t>
-      </w:r>
-      <w:proofErr w:type="spellEnd"/>
-      <w:r>
-        <w:rPr>
-          <w:rFonts w:ascii="Arial" w:hAnsi="Arial" w:cs="Arial"/>
-          <w:sz w:val="24"/>
-          <w:szCs w:val="24"/>
-        </w:rPr>
-        <w:t xml:space="preserve">, 2013 y </w:t>
-      </w:r>
-      <w:proofErr w:type="spellStart"/>
-      <w:r>
-        <w:rPr>
-          <w:rFonts w:ascii="Arial" w:hAnsi="Arial" w:cs="Arial"/>
-          <w:sz w:val="24"/>
-          <w:szCs w:val="24"/>
-        </w:rPr>
-        <w:t>Messick</w:t>
-      </w:r>
-      <w:proofErr w:type="spellEnd"/>
-      <w:r>
-        <w:rPr>
-          <w:rFonts w:ascii="Arial" w:hAnsi="Arial" w:cs="Arial"/>
-          <w:sz w:val="24"/>
-          <w:szCs w:val="24"/>
-        </w:rPr>
-        <w:t>, 1989b), se desarrolló el modelo metodológico del presente estudio</w:t>
+        <w:t xml:space="preserve"> de pruebas cognitivas (Bejar, 2002, 2010, Gorin y Embretson, 2013 y Messick, 1989b), se desarrolló el modelo metodológico del presente estudio</w:t>
       </w:r>
       <w:r>
         <w:rPr>
@@ -6730,18 +6060,8 @@
           <w:sz w:val="24"/>
           <w:szCs w:val="24"/>
         </w:rPr>
-        <w:t xml:space="preserve"> la obtención de evidencia que sustentara la validez sustantiva del </w:t>
-      </w:r>
-      <w:proofErr w:type="spellStart"/>
-      <w:r>
-        <w:rPr>
-          <w:rFonts w:ascii="Arial" w:hAnsi="Arial" w:cs="Arial"/>
-          <w:sz w:val="24"/>
-          <w:szCs w:val="24"/>
-        </w:rPr>
-        <w:t>constructo</w:t>
-      </w:r>
-      <w:proofErr w:type="spellEnd"/>
+        <w:t xml:space="preserve"> la obtención de evidencia que sustentara la validez sustantiva del constructo</w:t>
+      </w:r>
       <w:r>
         <w:rPr>
           <w:rFonts w:ascii="Arial" w:hAnsi="Arial" w:cs="Arial"/>
@@ -7417,25 +6737,7 @@
                 <w:szCs w:val="20"/>
                 <w:lang w:val="es-MX"/>
               </w:rPr>
-              <w:t xml:space="preserve">-Aplicar a expertos técnicas de pensamiento en </w:t>
-            </w:r>
-            <w:proofErr w:type="gramStart"/>
-            <w:r>
-              <w:rPr>
-                <w:rFonts w:cs="Arial"/>
-                <w:szCs w:val="20"/>
-                <w:lang w:val="es-MX"/>
-              </w:rPr>
-              <w:t>voz alta concurrentes y retrospectivas</w:t>
-            </w:r>
-            <w:proofErr w:type="gramEnd"/>
-            <w:r>
-              <w:rPr>
-                <w:rFonts w:cs="Arial"/>
-                <w:szCs w:val="20"/>
-                <w:lang w:val="es-MX"/>
-              </w:rPr>
-              <w:t>.</w:t>
+              <w:t>-Aplicar a expertos técnicas de pensamiento en voz alta concurrentes y retrospectivas.</w:t>
             </w:r>
           </w:p>
           <w:p>
@@ -8692,27 +7994,7 @@
                 <w:szCs w:val="20"/>
                 <w:lang w:val="es-MX"/>
               </w:rPr>
-              <w:t xml:space="preserve">-Asignar puntuaciones a los examinados con base en el diagnóstico </w:t>
-            </w:r>
-            <w:proofErr w:type="spellStart"/>
-            <w:r>
-              <w:rPr>
-                <w:rFonts w:cs="Arial"/>
-                <w:b/>
-                <w:szCs w:val="20"/>
-                <w:lang w:val="es-MX"/>
-              </w:rPr>
-              <w:t>cogitivo</w:t>
-            </w:r>
-            <w:proofErr w:type="spellEnd"/>
-            <w:r>
-              <w:rPr>
-                <w:rFonts w:cs="Arial"/>
-                <w:b/>
-                <w:szCs w:val="20"/>
-                <w:lang w:val="es-MX"/>
-              </w:rPr>
-              <w:t xml:space="preserve"> de las operaciones definidas en la matriz Q.*</w:t>
+              <w:t>-Asignar puntuaciones a los examinados con base en el diagnóstico cogitivo de las operaciones definidas en la matriz Q.*</w:t>
             </w:r>
           </w:p>
           <w:p>
@@ -8844,25 +8126,7 @@
           <w:sz w:val="24"/>
           <w:szCs w:val="24"/>
         </w:rPr>
-        <w:t xml:space="preserve">Las primeras fases de nuestro modelo metodológico contemplan la aplicación de estudios cognitivos que permitan identificar los modelos, estrategias y procesos de respuesta adheridos a cada ítem contenido en la prueba de Matemáticas de primaria (06) del PLANEA ELCE 2015. Esto obedece a la necesidad señalada por autores como Yang y </w:t>
-      </w:r>
-      <w:proofErr w:type="spellStart"/>
-      <w:r>
-        <w:rPr>
-          <w:rFonts w:ascii="Arial" w:hAnsi="Arial" w:cs="Arial"/>
-          <w:sz w:val="24"/>
-          <w:szCs w:val="24"/>
-        </w:rPr>
-        <w:t>Embretson</w:t>
-      </w:r>
-      <w:proofErr w:type="spellEnd"/>
-      <w:r>
-        <w:rPr>
-          <w:rFonts w:ascii="Arial" w:hAnsi="Arial" w:cs="Arial"/>
-          <w:sz w:val="24"/>
-          <w:szCs w:val="24"/>
-        </w:rPr>
-        <w:t>, (2007) de que toda prueba de diagnóstico cognitivo diseñada con propósitos de mejora, deben ser diseñadas y validadas a partir de modelos cognitivos que permitan identificar de manera confiable los procesos de respuesta asociados a cada ítem.</w:t>
+        <w:t>Las primeras fases de nuestro modelo metodológico contemplan la aplicación de estudios cognitivos que permitan identificar los modelos, estrategias y procesos de respuesta adheridos a cada ítem contenido en la prueba de Matemáticas de primaria (06) del PLANEA ELCE 2015. Esto obedece a la necesidad señalada por autores como Yang y Embretson, (2007) de que toda prueba de diagnóstico cognitivo diseñada con propósitos de mejora, deben ser diseñadas y validadas a partir de modelos cognitivos que permitan identificar de manera confiable los procesos de respuesta asociados a cada ítem.</w:t>
       </w:r>
     </w:p>
     <w:p>
@@ -8893,107 +8157,7 @@
           <w:szCs w:val="24"/>
           <w:lang w:eastAsia="es-MX"/>
         </w:rPr>
-        <w:t xml:space="preserve">Brown y Burton, 1978; </w:t>
-      </w:r>
-      <w:proofErr w:type="spellStart"/>
-      <w:r>
-        <w:rPr>
-          <w:rFonts w:ascii="Arial" w:hAnsi="Arial" w:cs="Arial"/>
-          <w:sz w:val="24"/>
-          <w:szCs w:val="24"/>
-          <w:lang w:eastAsia="es-MX"/>
-        </w:rPr>
-        <w:t>Chen</w:t>
-      </w:r>
-      <w:proofErr w:type="spellEnd"/>
-      <w:r>
-        <w:rPr>
-          <w:rFonts w:ascii="Arial" w:hAnsi="Arial" w:cs="Arial"/>
-          <w:sz w:val="24"/>
-          <w:szCs w:val="24"/>
-          <w:lang w:eastAsia="es-MX"/>
-        </w:rPr>
-        <w:t xml:space="preserve"> y </w:t>
-      </w:r>
-      <w:proofErr w:type="spellStart"/>
-      <w:r>
-        <w:rPr>
-          <w:rFonts w:ascii="Arial" w:hAnsi="Arial" w:cs="Arial"/>
-          <w:sz w:val="24"/>
-          <w:szCs w:val="24"/>
-          <w:lang w:eastAsia="es-MX"/>
-        </w:rPr>
-        <w:t>Macdonald</w:t>
-      </w:r>
-      <w:proofErr w:type="spellEnd"/>
-      <w:r>
-        <w:rPr>
-          <w:rFonts w:ascii="Arial" w:hAnsi="Arial" w:cs="Arial"/>
-          <w:sz w:val="24"/>
-          <w:szCs w:val="24"/>
-          <w:lang w:eastAsia="es-MX"/>
-        </w:rPr>
-        <w:t xml:space="preserve">, 2011; </w:t>
-      </w:r>
-      <w:proofErr w:type="spellStart"/>
-      <w:r>
-        <w:rPr>
-          <w:rFonts w:ascii="Arial" w:hAnsi="Arial" w:cs="Arial"/>
-          <w:sz w:val="24"/>
-          <w:szCs w:val="24"/>
-          <w:lang w:eastAsia="es-MX"/>
-        </w:rPr>
-        <w:t>Gierl</w:t>
-      </w:r>
-      <w:proofErr w:type="spellEnd"/>
-      <w:r>
-        <w:rPr>
-          <w:rFonts w:ascii="Arial" w:hAnsi="Arial" w:cs="Arial"/>
-          <w:sz w:val="24"/>
-          <w:szCs w:val="24"/>
-          <w:lang w:eastAsia="es-MX"/>
-        </w:rPr>
-        <w:t xml:space="preserve"> et al., 2009; </w:t>
-      </w:r>
-      <w:proofErr w:type="spellStart"/>
-      <w:r>
-        <w:rPr>
-          <w:rFonts w:ascii="Arial" w:hAnsi="Arial" w:cs="Arial"/>
-          <w:sz w:val="24"/>
-          <w:szCs w:val="24"/>
-          <w:lang w:eastAsia="es-MX"/>
-        </w:rPr>
-        <w:t>Ma</w:t>
-      </w:r>
-      <w:proofErr w:type="spellEnd"/>
-      <w:r>
-        <w:rPr>
-          <w:rFonts w:ascii="Arial" w:hAnsi="Arial" w:cs="Arial"/>
-          <w:sz w:val="24"/>
-          <w:szCs w:val="24"/>
-          <w:lang w:eastAsia="es-MX"/>
-        </w:rPr>
-        <w:t xml:space="preserve">, </w:t>
-      </w:r>
-      <w:proofErr w:type="spellStart"/>
-      <w:r>
-        <w:rPr>
-          <w:rFonts w:ascii="Arial" w:hAnsi="Arial" w:cs="Arial"/>
-          <w:sz w:val="24"/>
-          <w:szCs w:val="24"/>
-          <w:lang w:eastAsia="es-MX"/>
-        </w:rPr>
-        <w:t>Çetin</w:t>
-      </w:r>
-      <w:proofErr w:type="spellEnd"/>
-      <w:r>
-        <w:rPr>
-          <w:rFonts w:ascii="Arial" w:hAnsi="Arial" w:cs="Arial"/>
-          <w:sz w:val="24"/>
-          <w:szCs w:val="24"/>
-          <w:lang w:eastAsia="es-MX"/>
-        </w:rPr>
-        <w:t xml:space="preserve"> y Green, 2009; </w:t>
+        <w:t xml:space="preserve">Brown y Burton, 1978; Chen y Macdonald, 2011; Gierl et al., 2009; Ma, Çetin y Green, 2009; </w:t>
       </w:r>
       <w:r>
         <w:rPr>
@@ -9033,102 +8197,16 @@
           <w:lang w:eastAsia="es-MX"/>
         </w:rPr>
         <w:lastRenderedPageBreak/>
-        <w:t xml:space="preserve">Morán, </w:t>
-      </w:r>
-      <w:proofErr w:type="spellStart"/>
-      <w:r>
-        <w:rPr>
-          <w:rFonts w:ascii="Arial" w:hAnsi="Arial" w:cs="Arial"/>
-          <w:sz w:val="24"/>
-          <w:szCs w:val="24"/>
-          <w:highlight w:val="yellow"/>
+        <w:t>Morán, Larrazolo, Backhoff, y Guaner, 2015;</w:t>
+      </w:r>
+      <w:r>
+        <w:rPr>
+          <w:rFonts w:ascii="Arial" w:hAnsi="Arial" w:cs="Arial"/>
+          <w:sz w:val="24"/>
+          <w:szCs w:val="24"/>
           <w:lang w:eastAsia="es-MX"/>
         </w:rPr>
-        <w:t>Larrazolo</w:t>
-      </w:r>
-      <w:proofErr w:type="spellEnd"/>
-      <w:r>
-        <w:rPr>
-          <w:rFonts w:ascii="Arial" w:hAnsi="Arial" w:cs="Arial"/>
-          <w:sz w:val="24"/>
-          <w:szCs w:val="24"/>
-          <w:highlight w:val="yellow"/>
-          <w:lang w:eastAsia="es-MX"/>
-        </w:rPr>
-        <w:t xml:space="preserve">, </w:t>
-      </w:r>
-      <w:proofErr w:type="spellStart"/>
-      <w:r>
-        <w:rPr>
-          <w:rFonts w:ascii="Arial" w:hAnsi="Arial" w:cs="Arial"/>
-          <w:sz w:val="24"/>
-          <w:szCs w:val="24"/>
-          <w:highlight w:val="yellow"/>
-          <w:lang w:eastAsia="es-MX"/>
-        </w:rPr>
-        <w:t>Backhoff</w:t>
-      </w:r>
-      <w:proofErr w:type="spellEnd"/>
-      <w:r>
-        <w:rPr>
-          <w:rFonts w:ascii="Arial" w:hAnsi="Arial" w:cs="Arial"/>
-          <w:sz w:val="24"/>
-          <w:szCs w:val="24"/>
-          <w:highlight w:val="yellow"/>
-          <w:lang w:eastAsia="es-MX"/>
-        </w:rPr>
-        <w:t xml:space="preserve">, y </w:t>
-      </w:r>
-      <w:proofErr w:type="spellStart"/>
-      <w:r>
-        <w:rPr>
-          <w:rFonts w:ascii="Arial" w:hAnsi="Arial" w:cs="Arial"/>
-          <w:sz w:val="24"/>
-          <w:szCs w:val="24"/>
-          <w:highlight w:val="yellow"/>
-          <w:lang w:eastAsia="es-MX"/>
-        </w:rPr>
-        <w:t>Guaner</w:t>
-      </w:r>
-      <w:proofErr w:type="spellEnd"/>
-      <w:r>
-        <w:rPr>
-          <w:rFonts w:ascii="Arial" w:hAnsi="Arial" w:cs="Arial"/>
-          <w:sz w:val="24"/>
-          <w:szCs w:val="24"/>
-          <w:highlight w:val="yellow"/>
-          <w:lang w:eastAsia="es-MX"/>
-        </w:rPr>
-        <w:t>, 2015;</w:t>
-      </w:r>
-      <w:r>
-        <w:rPr>
-          <w:rFonts w:ascii="Arial" w:hAnsi="Arial" w:cs="Arial"/>
-          <w:sz w:val="24"/>
-          <w:szCs w:val="24"/>
-          <w:lang w:eastAsia="es-MX"/>
-        </w:rPr>
-        <w:t xml:space="preserve"> Revuelta y Ponsoda, 1998; Romero, Ponsoda y </w:t>
-      </w:r>
-      <w:proofErr w:type="spellStart"/>
-      <w:r>
-        <w:rPr>
-          <w:rFonts w:ascii="Arial" w:hAnsi="Arial" w:cs="Arial"/>
-          <w:sz w:val="24"/>
-          <w:szCs w:val="24"/>
-          <w:lang w:eastAsia="es-MX"/>
-        </w:rPr>
-        <w:t>Ximénez</w:t>
-      </w:r>
-      <w:proofErr w:type="spellEnd"/>
-      <w:r>
-        <w:rPr>
-          <w:rFonts w:ascii="Arial" w:hAnsi="Arial" w:cs="Arial"/>
-          <w:sz w:val="24"/>
-          <w:szCs w:val="24"/>
-          <w:lang w:eastAsia="es-MX"/>
-        </w:rPr>
-        <w:t xml:space="preserve">, 2008). </w:t>
+        <w:t xml:space="preserve"> Revuelta y Ponsoda, 1998; Romero, Ponsoda y Ximénez, 2008). </w:t>
       </w:r>
       <w:r>
         <w:rPr>
@@ -9452,61 +8530,7 @@
           <w:sz w:val="24"/>
           <w:szCs w:val="24"/>
         </w:rPr>
-        <w:t xml:space="preserve"> las recomendaciones de </w:t>
-      </w:r>
-      <w:proofErr w:type="spellStart"/>
-      <w:r>
-        <w:rPr>
-          <w:rFonts w:ascii="Arial" w:hAnsi="Arial" w:cs="Arial"/>
-          <w:sz w:val="24"/>
-          <w:szCs w:val="24"/>
-        </w:rPr>
-        <w:t>Rupp</w:t>
-      </w:r>
-      <w:proofErr w:type="spellEnd"/>
-      <w:r>
-        <w:rPr>
-          <w:rFonts w:ascii="Arial" w:hAnsi="Arial" w:cs="Arial"/>
-          <w:sz w:val="24"/>
-          <w:szCs w:val="24"/>
-        </w:rPr>
-        <w:t xml:space="preserve">, </w:t>
-      </w:r>
-      <w:proofErr w:type="spellStart"/>
-      <w:r>
-        <w:rPr>
-          <w:rFonts w:ascii="Arial" w:hAnsi="Arial" w:cs="Arial"/>
-          <w:sz w:val="24"/>
-          <w:szCs w:val="24"/>
-        </w:rPr>
-        <w:t>Templin</w:t>
-      </w:r>
-      <w:proofErr w:type="spellEnd"/>
-      <w:r>
-        <w:rPr>
-          <w:rFonts w:ascii="Arial" w:hAnsi="Arial" w:cs="Arial"/>
-          <w:sz w:val="24"/>
-          <w:szCs w:val="24"/>
-        </w:rPr>
-        <w:t xml:space="preserve"> y </w:t>
-      </w:r>
-      <w:proofErr w:type="spellStart"/>
-      <w:r>
-        <w:rPr>
-          <w:rFonts w:ascii="Arial" w:hAnsi="Arial" w:cs="Arial"/>
-          <w:sz w:val="24"/>
-          <w:szCs w:val="24"/>
-        </w:rPr>
-        <w:t>Henson</w:t>
-      </w:r>
-      <w:proofErr w:type="spellEnd"/>
-      <w:r>
-        <w:rPr>
-          <w:rFonts w:ascii="Arial" w:hAnsi="Arial" w:cs="Arial"/>
-          <w:sz w:val="24"/>
-          <w:szCs w:val="24"/>
-        </w:rPr>
-        <w:t xml:space="preserve"> (2010) respecto a la elección de profesionales con un conocimiento profundo de los procesos de solución de problemas que utilizan los individ</w:t>
+        <w:t xml:space="preserve"> las recomendaciones de Rupp, Templin y Henson (2010) respecto a la elección de profesionales con un conocimiento profundo de los procesos de solución de problemas que utilizan los individ</w:t>
       </w:r>
       <w:r>
         <w:rPr>
@@ -9785,7 +8809,6 @@
       <w:r>
         <w:t xml:space="preserve">e aplicaron técnicas de pensamiento en </w:t>
       </w:r>
-      <w:proofErr w:type="gramStart"/>
       <w:r>
         <w:t>voz</w:t>
       </w:r>
@@ -9795,7 +8818,6 @@
       <w:r>
         <w:t xml:space="preserve"> concurrentes y retrospectivas</w:t>
       </w:r>
-      <w:proofErr w:type="gramEnd"/>
       <w:r>
         <w:t xml:space="preserve"> </w:t>
       </w:r>
@@ -10247,51 +9269,11 @@
         <w:t>Finalmente</w:t>
       </w:r>
       <w:r>
-        <w:t xml:space="preserve">, un equipo de expertos trabajó con los elementos de análisis del modelo para la Evaluación del Diseño Universal (EDU) propuestos por Thompson, </w:t>
-      </w:r>
-      <w:proofErr w:type="spellStart"/>
-      <w:r>
-        <w:t>Johnstone</w:t>
-      </w:r>
-      <w:proofErr w:type="spellEnd"/>
-      <w:r>
-        <w:t xml:space="preserve"> y </w:t>
-      </w:r>
-      <w:proofErr w:type="spellStart"/>
-      <w:r>
-        <w:t>Thurlow</w:t>
-      </w:r>
-      <w:proofErr w:type="spellEnd"/>
-      <w:r>
-        <w:t xml:space="preserve"> (2002), que ha demostrado ser de gran utilidad para el desarrollo de evaluaciones más accesibles para los examinados (</w:t>
-      </w:r>
-      <w:proofErr w:type="spellStart"/>
-      <w:r>
-        <w:t>Johnstone</w:t>
-      </w:r>
-      <w:proofErr w:type="spellEnd"/>
-      <w:r>
-        <w:t xml:space="preserve">, 2003) </w:t>
+        <w:t xml:space="preserve">, un equipo de expertos trabajó con los elementos de análisis del modelo para la Evaluación del Diseño Universal (EDU) propuestos por Thompson, Johnstone y Thurlow (2002), que ha demostrado ser de gran utilidad para el desarrollo de evaluaciones más accesibles para los examinados (Johnstone, 2003) </w:t>
       </w:r>
       <w:r>
         <w:lastRenderedPageBreak/>
-        <w:t>y para minimizar la varianza irrelevante del constructo originada por problemas en el diseño, formato y sesgos culturales presentes en los ítems (</w:t>
-      </w:r>
-      <w:proofErr w:type="spellStart"/>
-      <w:r>
-        <w:t>Haladyna</w:t>
-      </w:r>
-      <w:proofErr w:type="spellEnd"/>
-      <w:r>
-        <w:t xml:space="preserve">, </w:t>
-      </w:r>
-      <w:proofErr w:type="spellStart"/>
-      <w:r>
-        <w:t>Downing</w:t>
-      </w:r>
-      <w:proofErr w:type="spellEnd"/>
-      <w:r>
-        <w:t>, y Rodríguez, 2002).</w:t>
+        <w:t>y para minimizar la varianza irrelevante del constructo originada por problemas en el diseño, formato y sesgos culturales presentes en los ítems (Haladyna, Downing, y Rodríguez, 2002).</w:t>
       </w:r>
       <w:r>
         <w:t xml:space="preserve"> </w:t>
@@ -10455,9 +9437,8 @@
           <w:szCs w:val="24"/>
           <w:lang w:eastAsia="es-MX"/>
         </w:rPr>
-        <w:t xml:space="preserve">protocolos de pensamiento en voz alta con técnicas concurrentes y retrospectivas (Ericsson y </w:t>
-      </w:r>
-      <w:proofErr w:type="spellStart"/>
+        <w:t xml:space="preserve">protocolos de pensamiento en voz alta con técnicas concurrentes y retrospectivas (Ericsson y Simon, 1984, 1993; Leighton, 2009; Leighton y Gierl, 2007b). </w:t>
+      </w:r>
       <w:r>
         <w:rPr>
           <w:rFonts w:ascii="Arial" w:hAnsi="Arial" w:cs="Arial"/>
@@ -10465,9 +9446,8 @@
           <w:szCs w:val="24"/>
           <w:lang w:eastAsia="es-MX"/>
         </w:rPr>
-        <w:t>Simon</w:t>
-      </w:r>
-      <w:proofErr w:type="spellEnd"/>
+        <w:t>Como análisis complementarios</w:t>
+      </w:r>
       <w:r>
         <w:rPr>
           <w:rFonts w:ascii="Arial" w:hAnsi="Arial" w:cs="Arial"/>
@@ -10475,9 +9455,8 @@
           <w:szCs w:val="24"/>
           <w:lang w:eastAsia="es-MX"/>
         </w:rPr>
-        <w:t xml:space="preserve">, 1984, 1993; </w:t>
-      </w:r>
-      <w:proofErr w:type="spellStart"/>
+        <w:t xml:space="preserve">, se </w:t>
+      </w:r>
       <w:r>
         <w:rPr>
           <w:rFonts w:ascii="Arial" w:hAnsi="Arial" w:cs="Arial"/>
@@ -10485,9 +9464,8 @@
           <w:szCs w:val="24"/>
           <w:lang w:eastAsia="es-MX"/>
         </w:rPr>
-        <w:t>Leighton</w:t>
-      </w:r>
-      <w:proofErr w:type="spellEnd"/>
+        <w:t>realizaron análisis del sendero de la vista</w:t>
+      </w:r>
       <w:r>
         <w:rPr>
           <w:rFonts w:ascii="Arial" w:hAnsi="Arial" w:cs="Arial"/>
@@ -10495,19 +9473,18 @@
           <w:szCs w:val="24"/>
           <w:lang w:eastAsia="es-MX"/>
         </w:rPr>
-        <w:t xml:space="preserve">, 2009; </w:t>
-      </w:r>
-      <w:proofErr w:type="spellStart"/>
-      <w:r>
-        <w:rPr>
-          <w:rFonts w:ascii="Arial" w:hAnsi="Arial" w:cs="Arial"/>
+        <w:t xml:space="preserve"> (</w:t>
+      </w:r>
+      <w:r>
+        <w:rPr>
+          <w:rFonts w:ascii="Arial" w:hAnsi="Arial" w:cs="Arial"/>
+          <w:i/>
           <w:sz w:val="24"/>
           <w:szCs w:val="24"/>
           <w:lang w:eastAsia="es-MX"/>
         </w:rPr>
-        <w:t>Leighton</w:t>
-      </w:r>
-      <w:proofErr w:type="spellEnd"/>
+        <w:t>eye-tracking</w:t>
+      </w:r>
       <w:r>
         <w:rPr>
           <w:rFonts w:ascii="Arial" w:hAnsi="Arial" w:cs="Arial"/>
@@ -10515,9 +9492,35 @@
           <w:szCs w:val="24"/>
           <w:lang w:eastAsia="es-MX"/>
         </w:rPr>
+        <w:t>;</w:t>
+      </w:r>
+      <w:r>
+        <w:rPr>
+          <w:rFonts w:ascii="Arial" w:hAnsi="Arial" w:cs="Arial"/>
+          <w:sz w:val="24"/>
+          <w:szCs w:val="24"/>
+          <w:lang w:eastAsia="es-MX"/>
+        </w:rPr>
+        <w:t xml:space="preserve"> Snow y</w:t>
+      </w:r>
+      <w:r>
+        <w:rPr>
+          <w:rFonts w:ascii="Arial" w:hAnsi="Arial" w:cs="Arial"/>
+          <w:sz w:val="24"/>
+          <w:szCs w:val="24"/>
+          <w:lang w:eastAsia="es-MX"/>
+        </w:rPr>
+        <w:t xml:space="preserve"> Lohman, 1989; Sternberg, 1977)</w:t>
+      </w:r>
+      <w:r>
+        <w:rPr>
+          <w:rFonts w:ascii="Arial" w:hAnsi="Arial" w:cs="Arial"/>
+          <w:sz w:val="24"/>
+          <w:szCs w:val="24"/>
+          <w:lang w:eastAsia="es-MX"/>
+        </w:rPr>
         <w:t xml:space="preserve"> y </w:t>
       </w:r>
-      <w:proofErr w:type="spellStart"/>
       <w:r>
         <w:rPr>
           <w:rFonts w:ascii="Arial" w:hAnsi="Arial" w:cs="Arial"/>
@@ -10525,9 +9528,8 @@
           <w:szCs w:val="24"/>
           <w:lang w:eastAsia="es-MX"/>
         </w:rPr>
-        <w:t>Gierl</w:t>
-      </w:r>
-      <w:proofErr w:type="spellEnd"/>
+        <w:t>se analizaron</w:t>
+      </w:r>
       <w:r>
         <w:rPr>
           <w:rFonts w:ascii="Arial" w:hAnsi="Arial" w:cs="Arial"/>
@@ -10535,7 +9537,7 @@
           <w:szCs w:val="24"/>
           <w:lang w:eastAsia="es-MX"/>
         </w:rPr>
-        <w:t xml:space="preserve">, 2007b). </w:t>
+        <w:t xml:space="preserve"> las</w:t>
       </w:r>
       <w:r>
         <w:rPr>
@@ -10544,7 +9546,7 @@
           <w:szCs w:val="24"/>
           <w:lang w:eastAsia="es-MX"/>
         </w:rPr>
-        <w:t>Como análisis complementarios</w:t>
+        <w:t xml:space="preserve"> latencia</w:t>
       </w:r>
       <w:r>
         <w:rPr>
@@ -10553,7 +9555,7 @@
           <w:szCs w:val="24"/>
           <w:lang w:eastAsia="es-MX"/>
         </w:rPr>
-        <w:t xml:space="preserve">, se </w:t>
+        <w:t>s</w:t>
       </w:r>
       <w:r>
         <w:rPr>
@@ -10562,7 +9564,7 @@
           <w:szCs w:val="24"/>
           <w:lang w:eastAsia="es-MX"/>
         </w:rPr>
-        <w:t>realizaron análisis del sendero de la vista</w:t>
+        <w:t xml:space="preserve"> de respuesta (Fredericksen, 1980; Posner, 1978; Posner y Rogers, 1978).</w:t>
       </w:r>
       <w:r>
         <w:rPr>
@@ -10571,29 +9573,25 @@
           <w:szCs w:val="24"/>
           <w:lang w:eastAsia="es-MX"/>
         </w:rPr>
-        <w:t xml:space="preserve"> (</w:t>
-      </w:r>
-      <w:proofErr w:type="spellStart"/>
-      <w:r>
-        <w:rPr>
-          <w:rFonts w:ascii="Arial" w:hAnsi="Arial" w:cs="Arial"/>
-          <w:i/>
+        <w:t xml:space="preserve"> </w:t>
+      </w:r>
+      <w:r>
+        <w:rPr>
+          <w:rFonts w:ascii="Arial" w:hAnsi="Arial" w:cs="Arial"/>
           <w:sz w:val="24"/>
           <w:szCs w:val="24"/>
           <w:lang w:eastAsia="es-MX"/>
         </w:rPr>
-        <w:t>eye</w:t>
-      </w:r>
-      <w:proofErr w:type="spellEnd"/>
-      <w:r>
-        <w:rPr>
-          <w:rFonts w:ascii="Arial" w:hAnsi="Arial" w:cs="Arial"/>
-          <w:i/>
+        <w:t xml:space="preserve">La implementación de estas </w:t>
+      </w:r>
+      <w:r>
+        <w:rPr>
+          <w:rFonts w:ascii="Arial" w:hAnsi="Arial" w:cs="Arial"/>
           <w:sz w:val="24"/>
           <w:szCs w:val="24"/>
           <w:lang w:eastAsia="es-MX"/>
         </w:rPr>
-        <w:t>-tracking</w:t>
+        <w:t>medidas</w:t>
       </w:r>
       <w:r>
         <w:rPr>
@@ -10602,7 +9600,7 @@
           <w:szCs w:val="24"/>
           <w:lang w:eastAsia="es-MX"/>
         </w:rPr>
-        <w:t>;</w:t>
+        <w:t xml:space="preserve"> complementarias, se considera de gran ayuda para obtener información </w:t>
       </w:r>
       <w:r>
         <w:rPr>
@@ -10611,7 +9609,7 @@
           <w:szCs w:val="24"/>
           <w:lang w:eastAsia="es-MX"/>
         </w:rPr>
-        <w:t xml:space="preserve"> Snow y</w:t>
+        <w:t>en</w:t>
       </w:r>
       <w:r>
         <w:rPr>
@@ -10620,255 +9618,7 @@
           <w:szCs w:val="24"/>
           <w:lang w:eastAsia="es-MX"/>
         </w:rPr>
-        <w:t xml:space="preserve"> </w:t>
-      </w:r>
-      <w:proofErr w:type="spellStart"/>
-      <w:r>
-        <w:rPr>
-          <w:rFonts w:ascii="Arial" w:hAnsi="Arial" w:cs="Arial"/>
-          <w:sz w:val="24"/>
-          <w:szCs w:val="24"/>
-          <w:lang w:eastAsia="es-MX"/>
-        </w:rPr>
-        <w:t>Lohman</w:t>
-      </w:r>
-      <w:proofErr w:type="spellEnd"/>
-      <w:r>
-        <w:rPr>
-          <w:rFonts w:ascii="Arial" w:hAnsi="Arial" w:cs="Arial"/>
-          <w:sz w:val="24"/>
-          <w:szCs w:val="24"/>
-          <w:lang w:eastAsia="es-MX"/>
-        </w:rPr>
-        <w:t xml:space="preserve">, 1989; </w:t>
-      </w:r>
-      <w:proofErr w:type="spellStart"/>
-      <w:r>
-        <w:rPr>
-          <w:rFonts w:ascii="Arial" w:hAnsi="Arial" w:cs="Arial"/>
-          <w:sz w:val="24"/>
-          <w:szCs w:val="24"/>
-          <w:lang w:eastAsia="es-MX"/>
-        </w:rPr>
-        <w:t>Sternberg</w:t>
-      </w:r>
-      <w:proofErr w:type="spellEnd"/>
-      <w:r>
-        <w:rPr>
-          <w:rFonts w:ascii="Arial" w:hAnsi="Arial" w:cs="Arial"/>
-          <w:sz w:val="24"/>
-          <w:szCs w:val="24"/>
-          <w:lang w:eastAsia="es-MX"/>
-        </w:rPr>
-        <w:t>, 1977)</w:t>
-      </w:r>
-      <w:r>
-        <w:rPr>
-          <w:rFonts w:ascii="Arial" w:hAnsi="Arial" w:cs="Arial"/>
-          <w:sz w:val="24"/>
-          <w:szCs w:val="24"/>
-          <w:lang w:eastAsia="es-MX"/>
-        </w:rPr>
-        <w:t xml:space="preserve"> y </w:t>
-      </w:r>
-      <w:r>
-        <w:rPr>
-          <w:rFonts w:ascii="Arial" w:hAnsi="Arial" w:cs="Arial"/>
-          <w:sz w:val="24"/>
-          <w:szCs w:val="24"/>
-          <w:lang w:eastAsia="es-MX"/>
-        </w:rPr>
-        <w:t>se analizaron</w:t>
-      </w:r>
-      <w:r>
-        <w:rPr>
-          <w:rFonts w:ascii="Arial" w:hAnsi="Arial" w:cs="Arial"/>
-          <w:sz w:val="24"/>
-          <w:szCs w:val="24"/>
-          <w:lang w:eastAsia="es-MX"/>
-        </w:rPr>
-        <w:t xml:space="preserve"> las</w:t>
-      </w:r>
-      <w:r>
-        <w:rPr>
-          <w:rFonts w:ascii="Arial" w:hAnsi="Arial" w:cs="Arial"/>
-          <w:sz w:val="24"/>
-          <w:szCs w:val="24"/>
-          <w:lang w:eastAsia="es-MX"/>
-        </w:rPr>
-        <w:t xml:space="preserve"> latencia</w:t>
-      </w:r>
-      <w:r>
-        <w:rPr>
-          <w:rFonts w:ascii="Arial" w:hAnsi="Arial" w:cs="Arial"/>
-          <w:sz w:val="24"/>
-          <w:szCs w:val="24"/>
-          <w:lang w:eastAsia="es-MX"/>
-        </w:rPr>
-        <w:t>s</w:t>
-      </w:r>
-      <w:r>
-        <w:rPr>
-          <w:rFonts w:ascii="Arial" w:hAnsi="Arial" w:cs="Arial"/>
-          <w:sz w:val="24"/>
-          <w:szCs w:val="24"/>
-          <w:lang w:eastAsia="es-MX"/>
-        </w:rPr>
-        <w:t xml:space="preserve"> de respuesta (</w:t>
-      </w:r>
-      <w:proofErr w:type="spellStart"/>
-      <w:r>
-        <w:rPr>
-          <w:rFonts w:ascii="Arial" w:hAnsi="Arial" w:cs="Arial"/>
-          <w:sz w:val="24"/>
-          <w:szCs w:val="24"/>
-          <w:lang w:eastAsia="es-MX"/>
-        </w:rPr>
-        <w:t>Fredericksen</w:t>
-      </w:r>
-      <w:proofErr w:type="spellEnd"/>
-      <w:r>
-        <w:rPr>
-          <w:rFonts w:ascii="Arial" w:hAnsi="Arial" w:cs="Arial"/>
-          <w:sz w:val="24"/>
-          <w:szCs w:val="24"/>
-          <w:lang w:eastAsia="es-MX"/>
-        </w:rPr>
-        <w:t xml:space="preserve">, 1980; </w:t>
-      </w:r>
-      <w:proofErr w:type="spellStart"/>
-      <w:r>
-        <w:rPr>
-          <w:rFonts w:ascii="Arial" w:hAnsi="Arial" w:cs="Arial"/>
-          <w:sz w:val="24"/>
-          <w:szCs w:val="24"/>
-          <w:lang w:eastAsia="es-MX"/>
-        </w:rPr>
-        <w:t>Posner</w:t>
-      </w:r>
-      <w:proofErr w:type="spellEnd"/>
-      <w:r>
-        <w:rPr>
-          <w:rFonts w:ascii="Arial" w:hAnsi="Arial" w:cs="Arial"/>
-          <w:sz w:val="24"/>
-          <w:szCs w:val="24"/>
-          <w:lang w:eastAsia="es-MX"/>
-        </w:rPr>
-        <w:t xml:space="preserve">, 1978; </w:t>
-      </w:r>
-      <w:proofErr w:type="spellStart"/>
-      <w:r>
-        <w:rPr>
-          <w:rFonts w:ascii="Arial" w:hAnsi="Arial" w:cs="Arial"/>
-          <w:sz w:val="24"/>
-          <w:szCs w:val="24"/>
-          <w:lang w:eastAsia="es-MX"/>
-        </w:rPr>
-        <w:t>Posner</w:t>
-      </w:r>
-      <w:proofErr w:type="spellEnd"/>
-      <w:r>
-        <w:rPr>
-          <w:rFonts w:ascii="Arial" w:hAnsi="Arial" w:cs="Arial"/>
-          <w:sz w:val="24"/>
-          <w:szCs w:val="24"/>
-          <w:lang w:eastAsia="es-MX"/>
-        </w:rPr>
-        <w:t xml:space="preserve"> y Rogers, 1978).</w:t>
-      </w:r>
-      <w:r>
-        <w:rPr>
-          <w:rFonts w:ascii="Arial" w:hAnsi="Arial" w:cs="Arial"/>
-          <w:sz w:val="24"/>
-          <w:szCs w:val="24"/>
-          <w:lang w:eastAsia="es-MX"/>
-        </w:rPr>
-        <w:t xml:space="preserve"> </w:t>
-      </w:r>
-      <w:r>
-        <w:rPr>
-          <w:rFonts w:ascii="Arial" w:hAnsi="Arial" w:cs="Arial"/>
-          <w:sz w:val="24"/>
-          <w:szCs w:val="24"/>
-          <w:lang w:eastAsia="es-MX"/>
-        </w:rPr>
-        <w:t xml:space="preserve">La implementación de estas </w:t>
-      </w:r>
-      <w:r>
-        <w:rPr>
-          <w:rFonts w:ascii="Arial" w:hAnsi="Arial" w:cs="Arial"/>
-          <w:sz w:val="24"/>
-          <w:szCs w:val="24"/>
-          <w:lang w:eastAsia="es-MX"/>
-        </w:rPr>
-        <w:t>medidas</w:t>
-      </w:r>
-      <w:r>
-        <w:rPr>
-          <w:rFonts w:ascii="Arial" w:hAnsi="Arial" w:cs="Arial"/>
-          <w:sz w:val="24"/>
-          <w:szCs w:val="24"/>
-          <w:lang w:eastAsia="es-MX"/>
-        </w:rPr>
-        <w:t xml:space="preserve"> complementarias, se considera de gran ayuda para obtener información </w:t>
-      </w:r>
-      <w:r>
-        <w:rPr>
-          <w:rFonts w:ascii="Arial" w:hAnsi="Arial" w:cs="Arial"/>
-          <w:sz w:val="24"/>
-          <w:szCs w:val="24"/>
-          <w:lang w:eastAsia="es-MX"/>
-        </w:rPr>
-        <w:t>en</w:t>
-      </w:r>
-      <w:r>
-        <w:rPr>
-          <w:rFonts w:ascii="Arial" w:hAnsi="Arial" w:cs="Arial"/>
-          <w:sz w:val="24"/>
-          <w:szCs w:val="24"/>
-          <w:lang w:eastAsia="es-MX"/>
-        </w:rPr>
-        <w:t xml:space="preserve"> los casos en que se presentan dificultades para evocar el reporte verbal de los procedimientos seguidos por estudiantes de corta edad, o bien, de procedimientos que suceden en cuestión de tan sólo algunos segundos y que, por tanto, no es posible su introspección (</w:t>
-      </w:r>
-      <w:proofErr w:type="spellStart"/>
-      <w:r>
-        <w:rPr>
-          <w:rFonts w:ascii="Arial" w:hAnsi="Arial" w:cs="Arial"/>
-          <w:sz w:val="24"/>
-          <w:szCs w:val="24"/>
-          <w:lang w:eastAsia="es-MX"/>
-        </w:rPr>
-        <w:t>Sternberg</w:t>
-      </w:r>
-      <w:proofErr w:type="spellEnd"/>
-      <w:r>
-        <w:rPr>
-          <w:rFonts w:ascii="Arial" w:hAnsi="Arial" w:cs="Arial"/>
-          <w:sz w:val="24"/>
-          <w:szCs w:val="24"/>
-          <w:lang w:eastAsia="es-MX"/>
-        </w:rPr>
-        <w:t>, 1977).  Todas estas técnicas complementarias, permiten una mejor verificación de la relación entre el modelo cognitivo elaborado por los expertos y los procesos cognitivos utilizados y reportados por los examinados para responder los ítems (</w:t>
-      </w:r>
-      <w:proofErr w:type="spellStart"/>
-      <w:r>
-        <w:rPr>
-          <w:rFonts w:ascii="Arial" w:hAnsi="Arial" w:cs="Arial"/>
-          <w:sz w:val="24"/>
-          <w:szCs w:val="24"/>
-          <w:lang w:eastAsia="es-MX"/>
-        </w:rPr>
-        <w:t>Messick</w:t>
-      </w:r>
-      <w:proofErr w:type="spellEnd"/>
-      <w:r>
-        <w:rPr>
-          <w:rFonts w:ascii="Arial" w:hAnsi="Arial" w:cs="Arial"/>
-          <w:sz w:val="24"/>
-          <w:szCs w:val="24"/>
-          <w:lang w:eastAsia="es-MX"/>
-        </w:rPr>
-        <w:t>, 1989b).</w:t>
+        <w:t xml:space="preserve"> los casos en que se presentan dificultades para evocar el reporte verbal de los procedimientos seguidos por estudiantes de corta edad, o bien, de procedimientos que suceden en cuestión de tan sólo algunos segundos y que, por tanto, no es posible su introspección (Sternberg, 1977).  Todas estas técnicas complementarias, permiten una mejor verificación de la relación entre el modelo cognitivo elaborado por los expertos y los procesos cognitivos utilizados y reportados por los examinados para responder los ítems (Messick, 1989b).</w:t>
       </w:r>
     </w:p>
     <w:p>
@@ -10877,15 +9627,7 @@
         <w:spacing w:line="360" w:lineRule="auto"/>
       </w:pPr>
       <w:r>
-        <w:t xml:space="preserve">Para el diseño de los protocolos verbales con estudiantes, se tomaron en cuenta los ocho pasos generales para la aplicación de las técnicas de pensamiento en voz alta recomendados por </w:t>
-      </w:r>
-      <w:proofErr w:type="spellStart"/>
-      <w:r>
-        <w:t>Leighton</w:t>
-      </w:r>
-      <w:proofErr w:type="spellEnd"/>
-      <w:r>
-        <w:t xml:space="preserve"> (2009) y </w:t>
+        <w:t xml:space="preserve">Para el diseño de los protocolos verbales con estudiantes, se tomaron en cuenta los ocho pasos generales para la aplicación de las técnicas de pensamiento en voz alta recomendados por Leighton (2009) y </w:t>
       </w:r>
       <w:r>
         <w:t xml:space="preserve"> se tomaron</w:t>
@@ -10928,15 +9670,7 @@
         <w:t xml:space="preserve"> en el piloteo y </w:t>
       </w:r>
       <w:r>
-        <w:t xml:space="preserve">los protocolos verbales fueron elaborados a partir de las recomendaciones de Ericsson y </w:t>
-      </w:r>
-      <w:proofErr w:type="spellStart"/>
-      <w:r>
-        <w:t>Simon</w:t>
-      </w:r>
-      <w:proofErr w:type="spellEnd"/>
-      <w:r>
-        <w:t xml:space="preserve"> (1984, 1993), quienes proponen incorporar tanto a participantes novatos como a ex</w:t>
+        <w:t>los protocolos verbales fueron elaborados a partir de las recomendaciones de Ericsson y Simon (1984, 1993), quienes proponen incorporar tanto a participantes novatos como a ex</w:t>
       </w:r>
       <w:r>
         <w:t>pertos en el dominio de interés, por lo que se tomaron como referencia</w:t>
@@ -11116,15 +9850,7 @@
         <w:t>S</w:t>
       </w:r>
       <w:r>
-        <w:t>e utilizó el software CAMTASIA STUDIO versión 5.0.1 (</w:t>
-      </w:r>
-      <w:proofErr w:type="spellStart"/>
-      <w:r>
-        <w:t>TechSmith</w:t>
-      </w:r>
-      <w:proofErr w:type="spellEnd"/>
-      <w:r>
-        <w:t>, 2008)</w:t>
+        <w:t>e utilizó el software CAMTASIA STUDIO versión 5.0.1 (TechSmith, 2008)</w:t>
       </w:r>
       <w:r>
         <w:t xml:space="preserve"> porque </w:t>
@@ -11149,6 +9875,9 @@
         <w:spacing w:line="360" w:lineRule="auto"/>
         <w:ind w:right="13" w:firstLine="706"/>
         <w:jc w:val="both"/>
+        <w:rPr>
+          <w:lang w:val="es-MX"/>
+        </w:rPr>
       </w:pPr>
       <w:bookmarkStart w:id="22" w:name="_Toc346562903"/>
       <w:bookmarkStart w:id="23" w:name="_Toc346563595"/>
@@ -11249,12 +9978,21 @@
         <w:t xml:space="preserve">docentes y especialistas en Matemáticas. </w:t>
       </w:r>
       <w:r>
+        <w:rPr>
+          <w:lang w:val="es-MX"/>
+        </w:rPr>
         <w:t>Para</w:t>
       </w:r>
       <w:r>
+        <w:rPr>
+          <w:lang w:val="es-MX"/>
+        </w:rPr>
         <w:t xml:space="preserve"> ello, </w:t>
       </w:r>
       <w:r>
+        <w:rPr>
+          <w:lang w:val="es-MX"/>
+        </w:rPr>
         <w:t xml:space="preserve">se trabajó de forma directa aplicando técnicas de análisis inductivo-deductivo. </w:t>
       </w:r>
       <w:r>
@@ -11612,31 +10350,7 @@
         <w:t xml:space="preserve">, </w:t>
       </w:r>
       <w:r>
-        <w:t>(</w:t>
-      </w:r>
-      <w:proofErr w:type="spellStart"/>
-      <w:r>
-        <w:t>Rupp</w:t>
-      </w:r>
-      <w:proofErr w:type="spellEnd"/>
-      <w:r>
-        <w:t xml:space="preserve">, </w:t>
-      </w:r>
-      <w:proofErr w:type="spellStart"/>
-      <w:r>
-        <w:t>Templin</w:t>
-      </w:r>
-      <w:proofErr w:type="spellEnd"/>
-      <w:r>
-        <w:t xml:space="preserve">, y </w:t>
-      </w:r>
-      <w:proofErr w:type="spellStart"/>
-      <w:r>
-        <w:t>Henson</w:t>
-      </w:r>
-      <w:proofErr w:type="spellEnd"/>
-      <w:r>
-        <w:t>, 2010)</w:t>
+        <w:t>(Rupp, Templin, y Henson, 2010)</w:t>
       </w:r>
       <w:r>
         <w:t xml:space="preserve">. </w:t>
@@ -12015,15 +10729,7 @@
         <w:t>atemáticas del PLANEA ELCE 2015, se obtuvieron indicadores propios d</w:t>
       </w:r>
       <w:r>
-        <w:t xml:space="preserve">e la Teoría Clásica de los </w:t>
-      </w:r>
-      <w:proofErr w:type="spellStart"/>
-      <w:r>
-        <w:t>Tests</w:t>
-      </w:r>
-      <w:proofErr w:type="spellEnd"/>
-      <w:r>
-        <w:t xml:space="preserve"> (TCT) y </w:t>
+        <w:t xml:space="preserve">e la Teoría Clásica de los Tests (TCT) y </w:t>
       </w:r>
       <w:r>
         <w:t>se realizó un</w:t>
@@ -12070,21 +10776,7 @@
         <w:rPr>
           <w:highlight w:val="yellow"/>
         </w:rPr>
-        <w:t xml:space="preserve"> </w:t>
-      </w:r>
-      <w:proofErr w:type="gramStart"/>
-      <w:r>
-        <w:rPr>
-          <w:highlight w:val="yellow"/>
-        </w:rPr>
-        <w:t>de</w:t>
-      </w:r>
-      <w:proofErr w:type="gramEnd"/>
-      <w:r>
-        <w:rPr>
-          <w:highlight w:val="yellow"/>
-        </w:rPr>
-        <w:t xml:space="preserve"> la calidad técnica y de validación de la prueba.</w:t>
+        <w:t xml:space="preserve"> de la calidad técnica y de validación de la prueba.</w:t>
       </w:r>
       <w:commentRangeEnd w:id="32"/>
       <w:r>
@@ -12119,15 +10811,7 @@
         <w:t>fueron obtenidos con</w:t>
       </w:r>
       <w:r>
-        <w:t xml:space="preserve"> la paquetería CTT del programa libre R 2.15.1. (</w:t>
-      </w:r>
-      <w:proofErr w:type="spellStart"/>
-      <w:r>
-        <w:t>Ihaka</w:t>
-      </w:r>
-      <w:proofErr w:type="spellEnd"/>
-      <w:r>
-        <w:t>, R. y Gentleman, R., 1996)</w:t>
+        <w:t xml:space="preserve"> la paquetería CTT del programa libre R 2.15.1. (Ihaka, R. y Gentleman, R., 1996)</w:t>
       </w:r>
       <w:r>
         <w:t xml:space="preserve"> para ser evaluados </w:t>
@@ -12142,13 +10826,8 @@
         <w:t xml:space="preserve"> el índice de dificultad, el índice de discriminación</w:t>
       </w:r>
       <w:r>
-        <w:t>, el coeficiente de correlación punto-</w:t>
-      </w:r>
-      <w:proofErr w:type="spellStart"/>
-      <w:r>
-        <w:t>biserial</w:t>
-      </w:r>
-      <w:proofErr w:type="spellEnd"/>
+        <w:t>, el coeficiente de correlación punto-biserial</w:t>
+      </w:r>
       <w:r>
         <w:t xml:space="preserve"> y el coeficiente de consistencia interna para la prueba y si se elimina un ítem (</w:t>
       </w:r>
@@ -12159,15 +10838,7 @@
         <w:t>α</w:t>
       </w:r>
       <w:r>
-        <w:t xml:space="preserve"> de </w:t>
-      </w:r>
-      <w:proofErr w:type="spellStart"/>
-      <w:r>
-        <w:t>Cronbach</w:t>
-      </w:r>
-      <w:proofErr w:type="spellEnd"/>
-      <w:r>
-        <w:t xml:space="preserve">). </w:t>
+        <w:t xml:space="preserve"> de Cronbach). </w:t>
       </w:r>
     </w:p>
     <w:p>
@@ -12302,7 +10973,7 @@
           <v:shape id="_x0000_i1025" type="#_x0000_t75" style="width:52.5pt;height:42.75pt" o:ole="">
             <v:imagedata r:id="rId13" o:title=""/>
           </v:shape>
-          <o:OLEObject Type="Embed" ProgID="Equation.DSMT4" ShapeID="_x0000_i1025" DrawAspect="Content" ObjectID="_1621774645" r:id="rId14"/>
+          <o:OLEObject Type="Embed" ProgID="Equation.DSMT4" ShapeID="_x0000_i1025" DrawAspect="Content" ObjectID="_1621871591" r:id="rId14"/>
         </w:object>
       </w:r>
       <w:r>
@@ -12328,14 +10999,12 @@
         <w:pStyle w:val="parrafos0"/>
         <w:spacing w:line="360" w:lineRule="auto"/>
       </w:pPr>
-      <w:proofErr w:type="gramStart"/>
       <w:r>
         <w:rPr>
           <w:rFonts w:eastAsia="Calibri"/>
         </w:rPr>
         <w:t>donde</w:t>
       </w:r>
-      <w:proofErr w:type="gramEnd"/>
       <w:r>
         <w:rPr>
           <w:b/>
@@ -12522,7 +11191,7 @@
           <v:shape id="_x0000_i1026" type="#_x0000_t75" style="width:101.2pt;height:45pt" o:ole="">
             <v:imagedata r:id="rId15" o:title=""/>
           </v:shape>
-          <o:OLEObject Type="Embed" ProgID="Equation.DSMT4" ShapeID="_x0000_i1026" DrawAspect="Content" ObjectID="_1621774646" r:id="rId16"/>
+          <o:OLEObject Type="Embed" ProgID="Equation.DSMT4" ShapeID="_x0000_i1026" DrawAspect="Content" ObjectID="_1621871592" r:id="rId16"/>
         </w:object>
       </w:r>
       <w:r>
@@ -12544,11 +11213,9 @@
         <w:pStyle w:val="parrafos0"/>
         <w:spacing w:line="360" w:lineRule="auto"/>
       </w:pPr>
-      <w:proofErr w:type="gramStart"/>
       <w:r>
         <w:t>donde</w:t>
       </w:r>
-      <w:proofErr w:type="gramEnd"/>
       <w:r>
         <w:t xml:space="preserve"> </w:t>
       </w:r>
@@ -12762,13 +11429,8 @@
         <w:spacing w:line="360" w:lineRule="auto"/>
       </w:pPr>
       <w:r>
-        <w:t>La ecuación que se utilizó para obtener el coeficiente de correlación puntual-</w:t>
-      </w:r>
-      <w:proofErr w:type="spellStart"/>
-      <w:r>
-        <w:t>biserial</w:t>
-      </w:r>
-      <w:proofErr w:type="spellEnd"/>
+        <w:t>La ecuación que se utilizó para obtener el coeficiente de correlación puntual-biserial</w:t>
+      </w:r>
       <w:r>
         <w:t xml:space="preserve"> (</w:t>
       </w:r>
@@ -13223,15 +11885,7 @@
         <w:t>α</w:t>
       </w:r>
       <w:r>
-        <w:t xml:space="preserve"> de </w:t>
-      </w:r>
-      <w:proofErr w:type="spellStart"/>
-      <w:r>
-        <w:t>Cronbach</w:t>
-      </w:r>
-      <w:proofErr w:type="spellEnd"/>
-      <w:r>
-        <w:t>) del instrumento fue</w:t>
+        <w:t xml:space="preserve"> de Cronbach) del instrumento fue</w:t>
       </w:r>
       <w:r>
         <w:t xml:space="preserve"> computado a partir de la siguiente ecuación</w:t>
@@ -13313,14 +11967,12 @@
         <w:pStyle w:val="parrafos0"/>
         <w:spacing w:line="360" w:lineRule="auto"/>
       </w:pPr>
-      <w:proofErr w:type="gramStart"/>
       <w:r>
         <w:rPr>
           <w:rFonts w:eastAsia="Calibri"/>
         </w:rPr>
         <w:t>donde</w:t>
       </w:r>
-      <w:proofErr w:type="gramEnd"/>
       <w:r>
         <w:t xml:space="preserve"> </w:t>
       </w:r>
@@ -13468,35 +12120,23 @@
       <w:r>
         <w:t xml:space="preserve">mediante la paquetería </w:t>
       </w:r>
-      <w:proofErr w:type="spellStart"/>
       <w:r>
         <w:rPr>
           <w:i/>
         </w:rPr>
         <w:t>nFactors</w:t>
       </w:r>
-      <w:proofErr w:type="spellEnd"/>
       <w:r>
         <w:t xml:space="preserve"> y </w:t>
       </w:r>
-      <w:proofErr w:type="spellStart"/>
       <w:r>
         <w:rPr>
           <w:i/>
         </w:rPr>
         <w:t>psych</w:t>
       </w:r>
-      <w:proofErr w:type="spellEnd"/>
-      <w:r>
-        <w:t xml:space="preserve"> del programa libre R 2.15.1. (</w:t>
-      </w:r>
-      <w:proofErr w:type="spellStart"/>
-      <w:r>
-        <w:t>Ihaka</w:t>
-      </w:r>
-      <w:proofErr w:type="spellEnd"/>
-      <w:r>
-        <w:t xml:space="preserve">, R. y Gentleman, R., 1996). Los indicadores de ajuste absoluto que se emplearon corresponden a la raíz de los residuos cuadráticos promedios estandarizados (SRMR) y la raíz del error cuadrático promedio de aproximación </w:t>
+      <w:r>
+        <w:t xml:space="preserve"> del programa libre R 2.15.1. (Ihaka, R. y Gentleman, R., 1996). Los indicadores de ajuste absoluto que se emplearon corresponden a la raíz de los residuos cuadráticos promedios estandarizados (SRMR) y la raíz del error cuadrático promedio de aproximación </w:t>
       </w:r>
       <w:r>
         <w:lastRenderedPageBreak/>
@@ -13546,12 +12186,7 @@
         <w:t>Apéndice 1</w:t>
       </w:r>
       <w:r>
-        <w:t>). En cada eje de la prueba se implementó un análisis factorial exploratorio con el fin de comprobar la dimensión dominante. Como ya se mencionó, se utilizó el método de estimación de mínimos cuadrados ponderados dado que se analizaron variabl</w:t>
-      </w:r>
-      <w:bookmarkStart w:id="33" w:name="_GoBack"/>
-      <w:bookmarkEnd w:id="33"/>
-      <w:r>
-        <w:t>es categóricas.</w:t>
+        <w:t>). En cada eje de la prueba se implementó un análisis factorial exploratorio con el fin de comprobar la dimensión dominante. Como ya se mencionó, se utilizó el método de estimación de mínimos cuadrados ponderados dado que se analizaron variables categóricas.</w:t>
       </w:r>
     </w:p>
     <w:p>
@@ -13563,8 +12198,8 @@
           <w:lang w:val="es-MX"/>
         </w:rPr>
       </w:pPr>
-      <w:bookmarkStart w:id="34" w:name="_Toc506796628"/>
-      <w:bookmarkStart w:id="35" w:name="_Toc507057076"/>
+      <w:bookmarkStart w:id="33" w:name="_Toc506796628"/>
+      <w:bookmarkStart w:id="34" w:name="_Toc507057076"/>
       <w:r>
         <w:rPr>
           <w:rFonts w:cs="Arial"/>
@@ -13572,8 +12207,8 @@
         </w:rPr>
         <w:t>Etapa 4.2. Revisión de la estructura del modelo cognitivo de la prueba</w:t>
       </w:r>
+      <w:bookmarkEnd w:id="33"/>
       <w:bookmarkEnd w:id="34"/>
-      <w:bookmarkEnd w:id="35"/>
     </w:p>
     <w:p>
       <w:pPr>
@@ -13582,84 +12217,11 @@
         <w:ind w:firstLine="0"/>
       </w:pPr>
       <w:r>
-        <w:t>El Modelo de Diagnóstico Cognitivo (MDC) seleccionado es el modelo DINA (</w:t>
-      </w:r>
-      <w:proofErr w:type="spellStart"/>
-      <w:r>
-        <w:t>Junker</w:t>
-      </w:r>
-      <w:proofErr w:type="spellEnd"/>
-      <w:r>
-        <w:t xml:space="preserve"> y </w:t>
-      </w:r>
-      <w:proofErr w:type="spellStart"/>
-      <w:r>
-        <w:t>Sijtsma</w:t>
-      </w:r>
-      <w:proofErr w:type="spellEnd"/>
-      <w:r>
-        <w:t>, 2001). En lo que respecta a la aplicación del modelo DINA, se utilizó la librería CDM implementada en el programa libre R 2.15.1. (</w:t>
-      </w:r>
-      <w:proofErr w:type="spellStart"/>
-      <w:r>
-        <w:t>Ihaka</w:t>
-      </w:r>
-      <w:proofErr w:type="spellEnd"/>
-      <w:r>
-        <w:t>, R. y Gentleman, R., 1996). Los parámetros de adivinación y desliz del modelo DINA permiten interpretar la calidad técnica de cada ítem en función de las operaciones cognitivas de los procesos de respuesta (de la Torre, 2009).</w:t>
-      </w:r>
-    </w:p>
-    <w:p>
-      <w:pPr>
-        <w:pStyle w:val="Subsubttulos"/>
-        <w:spacing w:line="360" w:lineRule="auto"/>
-        <w:rPr>
-          <w:rFonts w:cs="Arial"/>
-          <w:lang w:val="es-MX"/>
-        </w:rPr>
-      </w:pPr>
-      <w:bookmarkStart w:id="36" w:name="_Toc506796629"/>
-      <w:bookmarkStart w:id="37" w:name="_Toc507057077"/>
-      <w:bookmarkEnd w:id="30"/>
-      <w:bookmarkEnd w:id="31"/>
-      <w:r>
-        <w:rPr>
-          <w:rFonts w:cs="Arial"/>
-          <w:lang w:val="es-MX"/>
-        </w:rPr>
-        <w:t>Etapa 4.3. Interpretación de los resultados de los examinados</w:t>
-      </w:r>
-      <w:bookmarkEnd w:id="36"/>
-      <w:bookmarkEnd w:id="37"/>
-    </w:p>
-    <w:p>
-      <w:pPr>
-        <w:pStyle w:val="parrafos0"/>
-        <w:spacing w:line="360" w:lineRule="auto"/>
-        <w:ind w:firstLine="0"/>
-      </w:pPr>
-      <w:r>
-        <w:t xml:space="preserve">Para el diagnóstico cognitivo por examinado y por estrato o agrupación de resultados, se </w:t>
-      </w:r>
-      <w:proofErr w:type="spellStart"/>
-      <w:r>
-        <w:t>optuvieron</w:t>
-      </w:r>
-      <w:proofErr w:type="spellEnd"/>
-      <w:r>
-        <w:t xml:space="preserve"> de la paquetería CDM las cadenas o vectores de probabilidades del dominio de los atributos para cada estudiante. Estas probabilidades son transformadas a ceros (0) y unos (1) para facilitar la interpretación diagnóstica del dominio de los atributos por parte de los estudiantes (ver </w:t>
-      </w:r>
-      <w:r>
-        <w:rPr>
-          <w:b/>
-          <w:highlight w:val="cyan"/>
-        </w:rPr>
-        <w:t>Apéndice 10</w:t>
-      </w:r>
-      <w:r>
-        <w:t>).</w:t>
-      </w:r>
-    </w:p>
+        <w:t>El Modelo de Diagnóstico Cognitivo (MDC) seleccionado es el modelo DINA (Junker y Sijtsma, 2001). En lo que respecta a la aplicación del modelo DINA, se utilizó la librería CDM implementada en el programa libre R 2.15.1. (Ihaka, R. y Gentleman, R., 1996). Los parámetros de adivinación y desliz del modelo DINA permiten interpretar la calidad técnica de cada ítem en función de las operaciones cognitivas de los procesos de respuesta (de la Torre, 2009).</w:t>
+      </w:r>
+    </w:p>
+    <w:bookmarkEnd w:id="30"/>
+    <w:bookmarkEnd w:id="31"/>
     <w:p>
       <w:pPr>
         <w:spacing w:line="360" w:lineRule="auto"/>
@@ -13681,6 +12243,32 @@
           <w:szCs w:val="24"/>
         </w:rPr>
       </w:pPr>
+      <w:bookmarkStart w:id="35" w:name="_GoBack"/>
+      <w:bookmarkEnd w:id="35"/>
+      <w:r>
+        <w:rPr>
+          <w:rFonts w:ascii="Arial" w:hAnsi="Arial" w:cs="Arial"/>
+          <w:sz w:val="24"/>
+          <w:szCs w:val="24"/>
+        </w:rPr>
+        <w:t>Resultados:</w:t>
+      </w:r>
+      <w:r>
+        <w:rPr>
+          <w:rFonts w:ascii="Arial" w:hAnsi="Arial" w:cs="Arial"/>
+          <w:sz w:val="24"/>
+          <w:szCs w:val="24"/>
+        </w:rPr>
+        <w:t xml:space="preserve"> GDRR</w:t>
+      </w:r>
+      <w:r>
+        <w:rPr>
+          <w:rFonts w:ascii="Arial" w:hAnsi="Arial" w:cs="Arial"/>
+          <w:sz w:val="24"/>
+          <w:szCs w:val="24"/>
+        </w:rPr>
+        <w:t xml:space="preserve"> y JCPM</w:t>
+      </w:r>
     </w:p>
     <w:p>
       <w:pPr>
@@ -13698,23 +12286,23 @@
           <w:sz w:val="24"/>
           <w:szCs w:val="24"/>
         </w:rPr>
-        <w:t xml:space="preserve">Metodología: </w:t>
-      </w:r>
-      <w:r>
-        <w:rPr>
-          <w:rFonts w:ascii="Arial" w:hAnsi="Arial" w:cs="Arial"/>
-          <w:sz w:val="24"/>
-          <w:szCs w:val="24"/>
-        </w:rPr>
-        <w:t>GDRR</w:t>
-      </w:r>
-      <w:r>
-        <w:rPr>
-          <w:rFonts w:ascii="Arial" w:hAnsi="Arial" w:cs="Arial"/>
-          <w:sz w:val="24"/>
-          <w:szCs w:val="24"/>
-        </w:rPr>
-        <w:t xml:space="preserve"> y JCPM</w:t>
+        <w:t>Discusión:</w:t>
+      </w:r>
+      <w:r>
+        <w:rPr>
+          <w:rFonts w:ascii="Arial" w:hAnsi="Arial" w:cs="Arial"/>
+          <w:sz w:val="24"/>
+          <w:szCs w:val="24"/>
+        </w:rPr>
+        <w:t xml:space="preserve"> </w:t>
+      </w:r>
+      <w:r>
+        <w:rPr>
+          <w:rFonts w:ascii="Arial" w:hAnsi="Arial" w:cs="Arial"/>
+          <w:sz w:val="24"/>
+          <w:szCs w:val="24"/>
+        </w:rPr>
+        <w:t>JCPM, GDRR, RVL</w:t>
       </w:r>
     </w:p>
     <w:p>
@@ -13733,24 +12321,15 @@
           <w:sz w:val="24"/>
           <w:szCs w:val="24"/>
         </w:rPr>
-        <w:lastRenderedPageBreak/>
-        <w:t>Resultados:</w:t>
-      </w:r>
-      <w:r>
-        <w:rPr>
-          <w:rFonts w:ascii="Arial" w:hAnsi="Arial" w:cs="Arial"/>
-          <w:sz w:val="24"/>
-          <w:szCs w:val="24"/>
-        </w:rPr>
-        <w:t xml:space="preserve"> GDRR</w:t>
-      </w:r>
-      <w:r>
-        <w:rPr>
-          <w:rFonts w:ascii="Arial" w:hAnsi="Arial" w:cs="Arial"/>
-          <w:sz w:val="24"/>
-          <w:szCs w:val="24"/>
-        </w:rPr>
-        <w:t xml:space="preserve"> y JCPM</w:t>
+        <w:t>Conclusiones</w:t>
+      </w:r>
+      <w:r>
+        <w:rPr>
+          <w:rFonts w:ascii="Arial" w:hAnsi="Arial" w:cs="Arial"/>
+          <w:sz w:val="24"/>
+          <w:szCs w:val="24"/>
+        </w:rPr>
+        <w:t>: JCPM, GDRR, RVL</w:t>
       </w:r>
     </w:p>
     <w:p>
@@ -13763,69 +12342,7 @@
           <w:szCs w:val="24"/>
         </w:rPr>
       </w:pPr>
-      <w:r>
-        <w:rPr>
-          <w:rFonts w:ascii="Arial" w:hAnsi="Arial" w:cs="Arial"/>
-          <w:sz w:val="24"/>
-          <w:szCs w:val="24"/>
-        </w:rPr>
-        <w:t>Discusión:</w:t>
-      </w:r>
-      <w:r>
-        <w:rPr>
-          <w:rFonts w:ascii="Arial" w:hAnsi="Arial" w:cs="Arial"/>
-          <w:sz w:val="24"/>
-          <w:szCs w:val="24"/>
-        </w:rPr>
-        <w:t xml:space="preserve"> </w:t>
-      </w:r>
-      <w:r>
-        <w:rPr>
-          <w:rFonts w:ascii="Arial" w:hAnsi="Arial" w:cs="Arial"/>
-          <w:sz w:val="24"/>
-          <w:szCs w:val="24"/>
-        </w:rPr>
-        <w:t>JCPM, GDRR, RVL</w:t>
-      </w:r>
-    </w:p>
-    <w:p>
-      <w:pPr>
-        <w:spacing w:line="360" w:lineRule="auto"/>
-        <w:jc w:val="both"/>
-        <w:rPr>
-          <w:rFonts w:ascii="Arial" w:hAnsi="Arial" w:cs="Arial"/>
-          <w:sz w:val="24"/>
-          <w:szCs w:val="24"/>
-        </w:rPr>
-      </w:pPr>
-      <w:r>
-        <w:rPr>
-          <w:rFonts w:ascii="Arial" w:hAnsi="Arial" w:cs="Arial"/>
-          <w:sz w:val="24"/>
-          <w:szCs w:val="24"/>
-        </w:rPr>
-        <w:t>Conclusiones</w:t>
-      </w:r>
-      <w:r>
-        <w:rPr>
-          <w:rFonts w:ascii="Arial" w:hAnsi="Arial" w:cs="Arial"/>
-          <w:sz w:val="24"/>
-          <w:szCs w:val="24"/>
-        </w:rPr>
-        <w:t>: JCPM, GDRR, RVL</w:t>
-      </w:r>
-    </w:p>
-    <w:p>
-      <w:pPr>
-        <w:spacing w:line="360" w:lineRule="auto"/>
-        <w:jc w:val="both"/>
-        <w:rPr>
-          <w:rFonts w:ascii="Arial" w:hAnsi="Arial" w:cs="Arial"/>
-          <w:sz w:val="24"/>
-          <w:szCs w:val="24"/>
-        </w:rPr>
-      </w:pPr>
-      <w:commentRangeStart w:id="38"/>
+      <w:commentRangeStart w:id="36"/>
       <w:r>
         <w:rPr>
           <w:rFonts w:ascii="Arial" w:hAnsi="Arial" w:cs="Arial"/>
@@ -13834,7 +12351,7 @@
         </w:rPr>
         <w:t>Referencias: RVL</w:t>
       </w:r>
-      <w:commentRangeEnd w:id="38"/>
+      <w:commentRangeEnd w:id="36"/>
       <w:r>
         <w:rPr>
           <w:rStyle w:val="Refdecomentario"/>
@@ -13842,7 +12359,7 @@
           <w:sz w:val="24"/>
           <w:szCs w:val="24"/>
         </w:rPr>
-        <w:commentReference w:id="38"/>
+        <w:commentReference w:id="36"/>
       </w:r>
     </w:p>
     <w:p>
@@ -13883,23 +12400,7 @@
         <w:annotationRef/>
       </w:r>
       <w:r>
-        <w:t>Los comentarios insertados por mí (</w:t>
-      </w:r>
-      <w:proofErr w:type="spellStart"/>
-      <w:r>
-        <w:t>Fel</w:t>
-      </w:r>
-      <w:proofErr w:type="spellEnd"/>
-      <w:r>
-        <w:t xml:space="preserve">) pueden aparecer bajo el nombre de Alejandro o Sandra, porque son los nombres con que se encuentran registradas la computadora que uso en el </w:t>
-      </w:r>
-      <w:proofErr w:type="spellStart"/>
-      <w:r>
-        <w:t>lab</w:t>
-      </w:r>
-      <w:proofErr w:type="spellEnd"/>
-      <w:r>
-        <w:t xml:space="preserve"> y la computadora de mi mamá, respectivamente </w:t>
+        <w:t xml:space="preserve">Los comentarios insertados por mí (Fel) pueden aparecer bajo el nombre de Alejandro o Sandra, porque son los nombres con que se encuentran registradas la computadora que uso en el lab y la computadora de mi mamá, respectivamente </w:t>
       </w:r>
       <w:r>
         <w:sym w:font="Wingdings" w:char="F04A"/>
@@ -13953,72 +12454,8 @@
           <w:sz w:val="28"/>
           <w:szCs w:val="28"/>
         </w:rPr>
-        <w:t xml:space="preserve">DINA </w:t>
-      </w:r>
-      <w:proofErr w:type="spellStart"/>
-      <w:r>
-        <w:rPr>
-          <w:rFonts w:ascii="AdvTimes-b" w:hAnsi="AdvTimes-b" w:cs="AdvTimes-b"/>
-          <w:sz w:val="28"/>
-          <w:szCs w:val="28"/>
-        </w:rPr>
-        <w:t>Model</w:t>
-      </w:r>
-      <w:proofErr w:type="spellEnd"/>
-      <w:r>
-        <w:rPr>
-          <w:rFonts w:ascii="AdvTimes-b" w:hAnsi="AdvTimes-b" w:cs="AdvTimes-b"/>
-          <w:sz w:val="28"/>
-          <w:szCs w:val="28"/>
-        </w:rPr>
-        <w:t xml:space="preserve"> and </w:t>
-      </w:r>
-      <w:proofErr w:type="spellStart"/>
-      <w:r>
-        <w:rPr>
-          <w:rFonts w:ascii="AdvTimes-b" w:hAnsi="AdvTimes-b" w:cs="AdvTimes-b"/>
-          <w:sz w:val="28"/>
-          <w:szCs w:val="28"/>
-        </w:rPr>
-        <w:t>Parameter</w:t>
-      </w:r>
-      <w:proofErr w:type="spellEnd"/>
-      <w:r>
-        <w:rPr>
-          <w:rFonts w:ascii="AdvTimes-b" w:hAnsi="AdvTimes-b" w:cs="AdvTimes-b"/>
-          <w:sz w:val="28"/>
-          <w:szCs w:val="28"/>
-        </w:rPr>
-        <w:t xml:space="preserve"> </w:t>
-      </w:r>
-      <w:proofErr w:type="spellStart"/>
-      <w:r>
-        <w:rPr>
-          <w:rFonts w:ascii="AdvTimes-b" w:hAnsi="AdvTimes-b" w:cs="AdvTimes-b"/>
-          <w:sz w:val="28"/>
-          <w:szCs w:val="28"/>
-        </w:rPr>
-        <w:t>Estimation</w:t>
-      </w:r>
-      <w:proofErr w:type="spellEnd"/>
-      <w:r>
-        <w:rPr>
-          <w:rFonts w:ascii="AdvTimes-b" w:hAnsi="AdvTimes-b" w:cs="AdvTimes-b"/>
-          <w:sz w:val="28"/>
-          <w:szCs w:val="28"/>
-        </w:rPr>
-        <w:t xml:space="preserve">: A </w:t>
-      </w:r>
-      <w:proofErr w:type="spellStart"/>
-      <w:r>
-        <w:rPr>
-          <w:rFonts w:ascii="AdvTimes-b" w:hAnsi="AdvTimes-b" w:cs="AdvTimes-b"/>
-          <w:sz w:val="28"/>
-          <w:szCs w:val="28"/>
-        </w:rPr>
-        <w:t>Didactic</w:t>
-      </w:r>
-      <w:proofErr w:type="spellEnd"/>
+        <w:t>DINA Model and Parameter Estimation: A Didactic</w:t>
+      </w:r>
     </w:p>
     <w:p>
       <w:pPr>
@@ -14178,37 +12615,8 @@
         </w:rPr>
         <w:annotationRef/>
       </w:r>
-      <w:proofErr w:type="spellStart"/>
-      <w:r>
-        <w:t>Handbook</w:t>
-      </w:r>
-      <w:proofErr w:type="spellEnd"/>
-      <w:r>
-        <w:t xml:space="preserve"> of </w:t>
-      </w:r>
-      <w:proofErr w:type="spellStart"/>
-      <w:r>
-        <w:t>Item</w:t>
-      </w:r>
-      <w:proofErr w:type="spellEnd"/>
-      <w:r>
-        <w:t xml:space="preserve"> Response </w:t>
-      </w:r>
-      <w:proofErr w:type="spellStart"/>
-      <w:r>
-        <w:t>Theory</w:t>
-      </w:r>
-      <w:proofErr w:type="spellEnd"/>
-      <w:r>
-        <w:t xml:space="preserve">, </w:t>
-      </w:r>
-      <w:proofErr w:type="spellStart"/>
-      <w:r>
-        <w:t>Three-Volume</w:t>
-      </w:r>
-      <w:proofErr w:type="spellEnd"/>
-      <w:r>
-        <w:t xml:space="preserve"> Set</w:t>
+      <w:r>
+        <w:t>Handbook of Item Response Theory, Three-Volume Set</w:t>
       </w:r>
     </w:p>
   </w:comment>
@@ -14411,70 +12819,22 @@
         </w:rPr>
         <w:annotationRef/>
       </w:r>
-      <w:proofErr w:type="spellStart"/>
       <w:r>
         <w:rPr>
           <w:rFonts w:ascii="Arial" w:hAnsi="Arial" w:cs="Arial"/>
           <w:color w:val="222222"/>
           <w:shd w:val="clear" w:color="auto" w:fill="FFFFFF"/>
         </w:rPr>
-        <w:t>Chudowsky</w:t>
-      </w:r>
-      <w:proofErr w:type="spellEnd"/>
+        <w:t xml:space="preserve">Chudowsky, N., &amp; Pellegrino, J. W. (2003). </w:t>
+      </w:r>
       <w:r>
         <w:rPr>
           <w:rFonts w:ascii="Arial" w:hAnsi="Arial" w:cs="Arial"/>
           <w:color w:val="222222"/>
           <w:shd w:val="clear" w:color="auto" w:fill="FFFFFF"/>
-        </w:rPr>
-        <w:t xml:space="preserve">, N., &amp; </w:t>
-      </w:r>
-      <w:proofErr w:type="spellStart"/>
-      <w:r>
-        <w:rPr>
-          <w:rFonts w:ascii="Arial" w:hAnsi="Arial" w:cs="Arial"/>
-          <w:color w:val="222222"/>
-          <w:shd w:val="clear" w:color="auto" w:fill="FFFFFF"/>
-        </w:rPr>
-        <w:t>Pellegrino</w:t>
-      </w:r>
-      <w:proofErr w:type="spellEnd"/>
-      <w:r>
-        <w:rPr>
-          <w:rFonts w:ascii="Arial" w:hAnsi="Arial" w:cs="Arial"/>
-          <w:color w:val="222222"/>
-          <w:shd w:val="clear" w:color="auto" w:fill="FFFFFF"/>
-        </w:rPr>
-        <w:t xml:space="preserve">, J. W. (2003). </w:t>
-      </w:r>
-      <w:r>
-        <w:rPr>
-          <w:rFonts w:ascii="Arial" w:hAnsi="Arial" w:cs="Arial"/>
-          <w:color w:val="222222"/>
-          <w:shd w:val="clear" w:color="auto" w:fill="FFFFFF"/>
-          <w:lang w:val="en-US"/>
-        </w:rPr>
-        <w:t>Large-scale assessments that support learning: What will it take</w:t>
-      </w:r>
-      <w:proofErr w:type="gramStart"/>
-      <w:r>
-        <w:rPr>
-          <w:rFonts w:ascii="Arial" w:hAnsi="Arial" w:cs="Arial"/>
-          <w:color w:val="222222"/>
-          <w:shd w:val="clear" w:color="auto" w:fill="FFFFFF"/>
-          <w:lang w:val="en-US"/>
-        </w:rPr>
-        <w:t>?.</w:t>
-      </w:r>
-      <w:proofErr w:type="gramEnd"/>
-      <w:r>
-        <w:rPr>
-          <w:rFonts w:ascii="Arial" w:hAnsi="Arial" w:cs="Arial"/>
-          <w:color w:val="222222"/>
-          <w:shd w:val="clear" w:color="auto" w:fill="FFFFFF"/>
-          <w:lang w:val="en-US"/>
-        </w:rPr>
-        <w:t> </w:t>
+          <w:lang w:val="en-US"/>
+        </w:rPr>
+        <w:t>Large-scale assessments that support learning: What will it take?. </w:t>
       </w:r>
       <w:r>
         <w:rPr>
@@ -14649,27 +13009,7 @@
           <w:shd w:val="clear" w:color="auto" w:fill="FFFFFF"/>
           <w:lang w:val="en-US"/>
         </w:rPr>
-        <w:t xml:space="preserve">Junker, B. W., &amp; </w:t>
-      </w:r>
-      <w:proofErr w:type="spellStart"/>
-      <w:r>
-        <w:rPr>
-          <w:rFonts w:ascii="Arial" w:hAnsi="Arial" w:cs="Arial"/>
-          <w:color w:val="222222"/>
-          <w:shd w:val="clear" w:color="auto" w:fill="FFFFFF"/>
-          <w:lang w:val="en-US"/>
-        </w:rPr>
-        <w:t>Sijtsma</w:t>
-      </w:r>
-      <w:proofErr w:type="spellEnd"/>
-      <w:r>
-        <w:rPr>
-          <w:rFonts w:ascii="Arial" w:hAnsi="Arial" w:cs="Arial"/>
-          <w:color w:val="222222"/>
-          <w:shd w:val="clear" w:color="auto" w:fill="FFFFFF"/>
-          <w:lang w:val="en-US"/>
-        </w:rPr>
-        <w:t>, K. (2001). Cognitive assessment models with few assumptions, and connections with nonparametric item response theory. </w:t>
+        <w:t>Junker, B. W., &amp; Sijtsma, K. (2001). Cognitive assessment models with few assumptions, and connections with nonparametric item response theory. </w:t>
       </w:r>
       <w:r>
         <w:rPr>
@@ -14736,7 +13076,6 @@
         </w:rPr>
         <w:t>Maris, E. (1999). Estimating multiple classification latent class models. </w:t>
       </w:r>
-      <w:proofErr w:type="spellStart"/>
       <w:r>
         <w:rPr>
           <w:rFonts w:ascii="Arial" w:hAnsi="Arial" w:cs="Arial"/>
@@ -14748,7 +13087,6 @@
         </w:rPr>
         <w:t>Psychometrika</w:t>
       </w:r>
-      <w:proofErr w:type="spellEnd"/>
       <w:r>
         <w:rPr>
           <w:rFonts w:ascii="Arial" w:hAnsi="Arial" w:cs="Arial"/>
@@ -14794,7 +13132,6 @@
         </w:rPr>
         <w:annotationRef/>
       </w:r>
-      <w:proofErr w:type="spellStart"/>
       <w:r>
         <w:rPr>
           <w:rFonts w:ascii="Arial" w:hAnsi="Arial" w:cs="Arial"/>
@@ -14802,17 +13139,7 @@
           <w:shd w:val="clear" w:color="auto" w:fill="FFFFFF"/>
           <w:lang w:val="en-US"/>
         </w:rPr>
-        <w:t>Hartz</w:t>
-      </w:r>
-      <w:proofErr w:type="spellEnd"/>
-      <w:r>
-        <w:rPr>
-          <w:rFonts w:ascii="Arial" w:hAnsi="Arial" w:cs="Arial"/>
-          <w:color w:val="222222"/>
-          <w:shd w:val="clear" w:color="auto" w:fill="FFFFFF"/>
-          <w:lang w:val="en-US"/>
-        </w:rPr>
-        <w:t>, S. M. (2002). </w:t>
+        <w:t>Hartz, S. M. (2002). </w:t>
       </w:r>
       <w:r>
         <w:rPr>
@@ -14832,9 +13159,21 @@
           <w:shd w:val="clear" w:color="auto" w:fill="FFFFFF"/>
           <w:lang w:val="en-US"/>
         </w:rPr>
-        <w:t xml:space="preserve">(Doctoral dissertation, </w:t>
-      </w:r>
-      <w:proofErr w:type="spellStart"/>
+        <w:t>(Doctoral dissertation, ProQuest Information &amp; Learning).</w:t>
+      </w:r>
+    </w:p>
+  </w:comment>
+  <w:comment w:id="14" w:author="Alejandro" w:date="2019-05-20T17:31:00Z" w:initials="A">
+    <w:p>
+      <w:pPr>
+        <w:pStyle w:val="Textocomentario"/>
+      </w:pPr>
+      <w:r>
+        <w:rPr>
+          <w:rStyle w:val="Refdecomentario"/>
+        </w:rPr>
+        <w:annotationRef/>
+      </w:r>
       <w:r>
         <w:rPr>
           <w:rFonts w:ascii="Arial" w:hAnsi="Arial" w:cs="Arial"/>
@@ -14842,61 +13181,8 @@
           <w:shd w:val="clear" w:color="auto" w:fill="FFFFFF"/>
           <w:lang w:val="en-US"/>
         </w:rPr>
-        <w:t>ProQuest</w:t>
-      </w:r>
-      <w:proofErr w:type="spellEnd"/>
-      <w:r>
-        <w:rPr>
-          <w:rFonts w:ascii="Arial" w:hAnsi="Arial" w:cs="Arial"/>
-          <w:color w:val="222222"/>
-          <w:shd w:val="clear" w:color="auto" w:fill="FFFFFF"/>
-          <w:lang w:val="en-US"/>
-        </w:rPr>
-        <w:t xml:space="preserve"> Information &amp; Learning).</w:t>
-      </w:r>
-    </w:p>
-  </w:comment>
-  <w:comment w:id="14" w:author="Alejandro" w:date="2019-05-20T17:31:00Z" w:initials="A">
-    <w:p>
-      <w:pPr>
-        <w:pStyle w:val="Textocomentario"/>
-      </w:pPr>
-      <w:r>
-        <w:rPr>
-          <w:rStyle w:val="Refdecomentario"/>
-        </w:rPr>
-        <w:annotationRef/>
-      </w:r>
-      <w:r>
-        <w:rPr>
-          <w:rFonts w:ascii="Arial" w:hAnsi="Arial" w:cs="Arial"/>
-          <w:color w:val="222222"/>
-          <w:shd w:val="clear" w:color="auto" w:fill="FFFFFF"/>
-          <w:lang w:val="en-US"/>
-        </w:rPr>
-        <w:t xml:space="preserve">Henson, R. A., Templin, J. L., &amp; </w:t>
-      </w:r>
-      <w:proofErr w:type="spellStart"/>
-      <w:r>
-        <w:rPr>
-          <w:rFonts w:ascii="Arial" w:hAnsi="Arial" w:cs="Arial"/>
-          <w:color w:val="222222"/>
-          <w:shd w:val="clear" w:color="auto" w:fill="FFFFFF"/>
-          <w:lang w:val="en-US"/>
-        </w:rPr>
-        <w:t>Willse</w:t>
-      </w:r>
-      <w:proofErr w:type="spellEnd"/>
-      <w:r>
-        <w:rPr>
-          <w:rFonts w:ascii="Arial" w:hAnsi="Arial" w:cs="Arial"/>
-          <w:color w:val="222222"/>
-          <w:shd w:val="clear" w:color="auto" w:fill="FFFFFF"/>
-          <w:lang w:val="en-US"/>
-        </w:rPr>
-        <w:t>, J. T. (2009). Defining a family of cognitive diagnosis models using log-linear models with latent variables. </w:t>
-      </w:r>
-      <w:proofErr w:type="spellStart"/>
+        <w:t>Henson, R. A., Templin, J. L., &amp; Willse, J. T. (2009). Defining a family of cognitive diagnosis models using log-linear models with latent variables. </w:t>
+      </w:r>
       <w:r>
         <w:rPr>
           <w:rFonts w:ascii="Arial" w:hAnsi="Arial" w:cs="Arial"/>
@@ -14907,7 +13193,6 @@
         </w:rPr>
         <w:t>Psychometrika</w:t>
       </w:r>
-      <w:proofErr w:type="spellEnd"/>
       <w:r>
         <w:rPr>
           <w:rFonts w:ascii="Arial" w:hAnsi="Arial" w:cs="Arial"/>
@@ -14985,15 +13270,7 @@
         <w:annotationRef/>
       </w:r>
       <w:r>
-        <w:t xml:space="preserve">Se seleccionó una </w:t>
-      </w:r>
-      <w:proofErr w:type="spellStart"/>
-      <w:r>
-        <w:t>muestral</w:t>
-      </w:r>
-      <w:proofErr w:type="spellEnd"/>
-      <w:r>
-        <w:t xml:space="preserve"> aleatoria </w:t>
+        <w:t xml:space="preserve">Se seleccionó una muestral aleatoria </w:t>
       </w:r>
       <w:r>
         <w:t xml:space="preserve">o se analizó la muestra completa? </w:t>
@@ -15005,15 +13282,7 @@
         <w:br/>
       </w:r>
       <w:r>
-        <w:t>#</w:t>
-      </w:r>
-      <w:proofErr w:type="spellStart"/>
-      <w:r>
-        <w:t>Rev</w:t>
-      </w:r>
-      <w:proofErr w:type="spellEnd"/>
-      <w:r>
-        <w:t xml:space="preserve"> alfa Planea ELCE 2015 Mat 06</w:t>
+        <w:t>#Rev alfa Planea ELCE 2015 Mat 06</w:t>
       </w:r>
     </w:p>
     <w:p>
@@ -15031,27 +13300,11 @@
           <w:lang w:val="en-US"/>
         </w:rPr>
       </w:pPr>
-      <w:proofErr w:type="spellStart"/>
-      <w:proofErr w:type="gramStart"/>
-      <w:r>
-        <w:rPr>
-          <w:lang w:val="en-US"/>
-        </w:rPr>
-        <w:t>install.packages</w:t>
-      </w:r>
-      <w:proofErr w:type="spellEnd"/>
-      <w:r>
-        <w:rPr>
-          <w:lang w:val="en-US"/>
-        </w:rPr>
-        <w:t>(</w:t>
-      </w:r>
-      <w:proofErr w:type="gramEnd"/>
-      <w:r>
-        <w:rPr>
-          <w:lang w:val="en-US"/>
-        </w:rPr>
-        <w:t>"sas7bdat")</w:t>
+      <w:r>
+        <w:rPr>
+          <w:lang w:val="en-US"/>
+        </w:rPr>
+        <w:t>install.packages("sas7bdat")</w:t>
       </w:r>
     </w:p>
     <w:p>
@@ -15061,27 +13314,11 @@
           <w:lang w:val="en-US"/>
         </w:rPr>
       </w:pPr>
-      <w:proofErr w:type="spellStart"/>
-      <w:proofErr w:type="gramStart"/>
-      <w:r>
-        <w:rPr>
-          <w:lang w:val="en-US"/>
-        </w:rPr>
-        <w:t>install.packages</w:t>
-      </w:r>
-      <w:proofErr w:type="spellEnd"/>
-      <w:r>
-        <w:rPr>
-          <w:lang w:val="en-US"/>
-        </w:rPr>
-        <w:t>(</w:t>
-      </w:r>
-      <w:proofErr w:type="gramEnd"/>
-      <w:r>
-        <w:rPr>
-          <w:lang w:val="en-US"/>
-        </w:rPr>
-        <w:t>"TAM")</w:t>
+      <w:r>
+        <w:rPr>
+          <w:lang w:val="en-US"/>
+        </w:rPr>
+        <w:t>install.packages("TAM")</w:t>
       </w:r>
     </w:p>
     <w:p>
@@ -15091,41 +13328,11 @@
           <w:lang w:val="en-US"/>
         </w:rPr>
       </w:pPr>
-      <w:proofErr w:type="spellStart"/>
-      <w:proofErr w:type="gramStart"/>
-      <w:r>
-        <w:rPr>
-          <w:lang w:val="en-US"/>
-        </w:rPr>
-        <w:t>install.packages</w:t>
-      </w:r>
-      <w:proofErr w:type="spellEnd"/>
-      <w:r>
-        <w:rPr>
-          <w:lang w:val="en-US"/>
-        </w:rPr>
-        <w:t>(</w:t>
-      </w:r>
-      <w:proofErr w:type="gramEnd"/>
-      <w:r>
-        <w:rPr>
-          <w:lang w:val="en-US"/>
-        </w:rPr>
-        <w:t>"</w:t>
-      </w:r>
-      <w:proofErr w:type="spellStart"/>
-      <w:r>
-        <w:rPr>
-          <w:lang w:val="en-US"/>
-        </w:rPr>
-        <w:t>Hmisc</w:t>
-      </w:r>
-      <w:proofErr w:type="spellEnd"/>
-      <w:r>
-        <w:rPr>
-          <w:lang w:val="en-US"/>
-        </w:rPr>
-        <w:t>")</w:t>
+      <w:r>
+        <w:rPr>
+          <w:lang w:val="en-US"/>
+        </w:rPr>
+        <w:t>install.packages("Hmisc")</w:t>
       </w:r>
     </w:p>
     <w:p>
@@ -15135,41 +13342,11 @@
           <w:lang w:val="en-US"/>
         </w:rPr>
       </w:pPr>
-      <w:proofErr w:type="spellStart"/>
-      <w:proofErr w:type="gramStart"/>
-      <w:r>
-        <w:rPr>
-          <w:lang w:val="en-US"/>
-        </w:rPr>
-        <w:t>install.packages</w:t>
-      </w:r>
-      <w:proofErr w:type="spellEnd"/>
-      <w:r>
-        <w:rPr>
-          <w:lang w:val="en-US"/>
-        </w:rPr>
-        <w:t>(</w:t>
-      </w:r>
-      <w:proofErr w:type="gramEnd"/>
-      <w:r>
-        <w:rPr>
-          <w:lang w:val="en-US"/>
-        </w:rPr>
-        <w:t>"</w:t>
-      </w:r>
-      <w:proofErr w:type="spellStart"/>
-      <w:r>
-        <w:rPr>
-          <w:lang w:val="en-US"/>
-        </w:rPr>
-        <w:t>psyc</w:t>
-      </w:r>
-      <w:proofErr w:type="spellEnd"/>
-      <w:r>
-        <w:rPr>
-          <w:lang w:val="en-US"/>
-        </w:rPr>
-        <w:t>")</w:t>
+      <w:r>
+        <w:rPr>
+          <w:lang w:val="en-US"/>
+        </w:rPr>
+        <w:t>install.packages("psyc")</w:t>
       </w:r>
     </w:p>
     <w:p>
@@ -15179,27 +13356,11 @@
           <w:lang w:val="en-US"/>
         </w:rPr>
       </w:pPr>
-      <w:proofErr w:type="spellStart"/>
-      <w:proofErr w:type="gramStart"/>
-      <w:r>
-        <w:rPr>
-          <w:lang w:val="en-US"/>
-        </w:rPr>
-        <w:t>install.packages</w:t>
-      </w:r>
-      <w:proofErr w:type="spellEnd"/>
-      <w:r>
-        <w:rPr>
-          <w:lang w:val="en-US"/>
-        </w:rPr>
-        <w:t>(</w:t>
-      </w:r>
-      <w:proofErr w:type="gramEnd"/>
-      <w:r>
-        <w:rPr>
-          <w:lang w:val="en-US"/>
-        </w:rPr>
-        <w:t>"CTT")</w:t>
+      <w:r>
+        <w:rPr>
+          <w:lang w:val="en-US"/>
+        </w:rPr>
+        <w:t>install.packages("CTT")</w:t>
       </w:r>
     </w:p>
     <w:p>
@@ -15209,27 +13370,11 @@
           <w:lang w:val="en-US"/>
         </w:rPr>
       </w:pPr>
-      <w:proofErr w:type="spellStart"/>
-      <w:proofErr w:type="gramStart"/>
-      <w:r>
-        <w:rPr>
-          <w:lang w:val="en-US"/>
-        </w:rPr>
-        <w:t>install.packages</w:t>
-      </w:r>
-      <w:proofErr w:type="spellEnd"/>
-      <w:r>
-        <w:rPr>
-          <w:lang w:val="en-US"/>
-        </w:rPr>
-        <w:t>(</w:t>
-      </w:r>
-      <w:proofErr w:type="gramEnd"/>
-      <w:r>
-        <w:rPr>
-          <w:lang w:val="en-US"/>
-        </w:rPr>
-        <w:t>"haven")</w:t>
+      <w:r>
+        <w:rPr>
+          <w:lang w:val="en-US"/>
+        </w:rPr>
+        <w:t>install.packages("haven")</w:t>
       </w:r>
     </w:p>
     <w:p>
@@ -15243,30 +13388,8 @@
         <w:rPr>
           <w:lang w:val="en-US"/>
         </w:rPr>
-        <w:t>#</w:t>
-      </w:r>
-      <w:proofErr w:type="spellStart"/>
-      <w:r>
-        <w:rPr>
-          <w:lang w:val="en-US"/>
-        </w:rPr>
-        <w:t>activar</w:t>
-      </w:r>
-      <w:proofErr w:type="spellEnd"/>
-      <w:r>
-        <w:rPr>
-          <w:lang w:val="en-US"/>
-        </w:rPr>
-        <w:t xml:space="preserve"> </w:t>
-      </w:r>
-      <w:proofErr w:type="spellStart"/>
-      <w:r>
-        <w:rPr>
-          <w:lang w:val="en-US"/>
-        </w:rPr>
-        <w:t>paquetes</w:t>
-      </w:r>
-      <w:proofErr w:type="spellEnd"/>
+        <w:t>#activar paquetes</w:t>
+      </w:r>
     </w:p>
     <w:p>
       <w:pPr>
@@ -15275,19 +13398,11 @@
           <w:lang w:val="en-US"/>
         </w:rPr>
       </w:pPr>
-      <w:proofErr w:type="gramStart"/>
-      <w:r>
-        <w:rPr>
-          <w:lang w:val="en-US"/>
-        </w:rPr>
-        <w:t>library(</w:t>
-      </w:r>
-      <w:proofErr w:type="gramEnd"/>
-      <w:r>
-        <w:rPr>
-          <w:lang w:val="en-US"/>
-        </w:rPr>
-        <w:t>"sas7bdat")</w:t>
+      <w:r>
+        <w:rPr>
+          <w:lang w:val="en-US"/>
+        </w:rPr>
+        <w:t>library("sas7bdat")</w:t>
       </w:r>
     </w:p>
     <w:p>
@@ -15297,19 +13412,11 @@
           <w:lang w:val="en-US"/>
         </w:rPr>
       </w:pPr>
-      <w:proofErr w:type="gramStart"/>
-      <w:r>
-        <w:rPr>
-          <w:lang w:val="en-US"/>
-        </w:rPr>
-        <w:t>library(</w:t>
-      </w:r>
-      <w:proofErr w:type="gramEnd"/>
-      <w:r>
-        <w:rPr>
-          <w:lang w:val="en-US"/>
-        </w:rPr>
-        <w:t>"TAM")</w:t>
+      <w:r>
+        <w:rPr>
+          <w:lang w:val="en-US"/>
+        </w:rPr>
+        <w:t>library("TAM")</w:t>
       </w:r>
     </w:p>
     <w:p>
@@ -15319,33 +13426,11 @@
           <w:lang w:val="en-US"/>
         </w:rPr>
       </w:pPr>
-      <w:proofErr w:type="gramStart"/>
-      <w:r>
-        <w:rPr>
-          <w:lang w:val="en-US"/>
-        </w:rPr>
-        <w:t>library(</w:t>
-      </w:r>
-      <w:proofErr w:type="gramEnd"/>
-      <w:r>
-        <w:rPr>
-          <w:lang w:val="en-US"/>
-        </w:rPr>
-        <w:t>"</w:t>
-      </w:r>
-      <w:proofErr w:type="spellStart"/>
-      <w:r>
-        <w:rPr>
-          <w:lang w:val="en-US"/>
-        </w:rPr>
-        <w:t>Hmisc</w:t>
-      </w:r>
-      <w:proofErr w:type="spellEnd"/>
-      <w:r>
-        <w:rPr>
-          <w:lang w:val="en-US"/>
-        </w:rPr>
-        <w:t>") #describe(data)</w:t>
+      <w:r>
+        <w:rPr>
+          <w:lang w:val="en-US"/>
+        </w:rPr>
+        <w:t>library("Hmisc") #describe(data)</w:t>
       </w:r>
     </w:p>
     <w:p>
@@ -15355,19 +13440,11 @@
           <w:lang w:val="en-US"/>
         </w:rPr>
       </w:pPr>
-      <w:proofErr w:type="gramStart"/>
-      <w:r>
-        <w:rPr>
-          <w:lang w:val="en-US"/>
-        </w:rPr>
-        <w:t>library(</w:t>
-      </w:r>
-      <w:proofErr w:type="gramEnd"/>
-      <w:r>
-        <w:rPr>
-          <w:lang w:val="en-US"/>
-        </w:rPr>
-        <w:t>"psych")</w:t>
+      <w:r>
+        <w:rPr>
+          <w:lang w:val="en-US"/>
+        </w:rPr>
+        <w:t>library("psych")</w:t>
       </w:r>
     </w:p>
     <w:p>
@@ -15377,19 +13454,11 @@
           <w:lang w:val="en-US"/>
         </w:rPr>
       </w:pPr>
-      <w:proofErr w:type="gramStart"/>
-      <w:r>
-        <w:rPr>
-          <w:lang w:val="en-US"/>
-        </w:rPr>
-        <w:t>library(</w:t>
-      </w:r>
-      <w:proofErr w:type="gramEnd"/>
-      <w:r>
-        <w:rPr>
-          <w:lang w:val="en-US"/>
-        </w:rPr>
-        <w:t>"CTT")</w:t>
+      <w:r>
+        <w:rPr>
+          <w:lang w:val="en-US"/>
+        </w:rPr>
+        <w:t>library("CTT")</w:t>
       </w:r>
     </w:p>
     <w:p>
@@ -15399,32 +13468,19 @@
           <w:lang w:val="en-US"/>
         </w:rPr>
       </w:pPr>
-      <w:proofErr w:type="gramStart"/>
-      <w:r>
-        <w:rPr>
-          <w:lang w:val="en-US"/>
-        </w:rPr>
-        <w:t>library(</w:t>
-      </w:r>
-      <w:proofErr w:type="gramEnd"/>
-      <w:r>
-        <w:rPr>
-          <w:lang w:val="en-US"/>
-        </w:rPr>
-        <w:t>"haven")</w:t>
+      <w:r>
+        <w:rPr>
+          <w:lang w:val="en-US"/>
+        </w:rPr>
+        <w:t>library("haven")</w:t>
       </w:r>
     </w:p>
     <w:p>
       <w:pPr>
         <w:pStyle w:val="Textocomentario"/>
       </w:pPr>
-      <w:proofErr w:type="spellStart"/>
-      <w:r>
-        <w:t>library</w:t>
-      </w:r>
-      <w:proofErr w:type="spellEnd"/>
-      <w:r>
-        <w:t>("CDM")</w:t>
+      <w:r>
+        <w:t>library("CDM")</w:t>
       </w:r>
     </w:p>
     <w:p>
@@ -15439,21 +13495,8 @@
       <w:pPr>
         <w:pStyle w:val="Textocomentario"/>
       </w:pPr>
-      <w:proofErr w:type="spellStart"/>
-      <w:r>
-        <w:t>setwd</w:t>
-      </w:r>
-      <w:proofErr w:type="spellEnd"/>
-      <w:r>
-        <w:t xml:space="preserve">("D:/rvazquez/Desktop/Rev alfas PLANEA ELCE 06 </w:t>
-      </w:r>
-      <w:proofErr w:type="spellStart"/>
-      <w:r>
-        <w:t>mat</w:t>
-      </w:r>
-      <w:proofErr w:type="spellEnd"/>
-      <w:r>
-        <w:t>")</w:t>
+      <w:r>
+        <w:t>setwd("D:/rvazquez/Desktop/Rev alfas PLANEA ELCE 06 mat")</w:t>
       </w:r>
     </w:p>
     <w:p>
@@ -15471,33 +13514,11 @@
           <w:lang w:val="en-US"/>
         </w:rPr>
       </w:pPr>
-      <w:proofErr w:type="gramStart"/>
-      <w:r>
-        <w:rPr>
-          <w:lang w:val="en-US"/>
-        </w:rPr>
-        <w:t>key</w:t>
-      </w:r>
-      <w:proofErr w:type="gramEnd"/>
-      <w:r>
-        <w:rPr>
-          <w:lang w:val="en-US"/>
-        </w:rPr>
-        <w:t xml:space="preserve"> &lt;- </w:t>
-      </w:r>
-      <w:proofErr w:type="spellStart"/>
-      <w:r>
-        <w:rPr>
-          <w:lang w:val="en-US"/>
-        </w:rPr>
-        <w:t>read_sas</w:t>
-      </w:r>
-      <w:proofErr w:type="spellEnd"/>
-      <w:r>
-        <w:rPr>
-          <w:lang w:val="en-US"/>
-        </w:rPr>
-        <w:t>("plant_prim_mat.sas7bdat")</w:t>
+      <w:r>
+        <w:rPr>
+          <w:lang w:val="en-US"/>
+        </w:rPr>
+        <w:t>key &lt;- read_sas("plant_prim_mat.sas7bdat")</w:t>
       </w:r>
     </w:p>
     <w:p>
@@ -15507,19 +13528,11 @@
           <w:lang w:val="en-US"/>
         </w:rPr>
       </w:pPr>
-      <w:proofErr w:type="gramStart"/>
-      <w:r>
-        <w:rPr>
-          <w:lang w:val="en-US"/>
-        </w:rPr>
-        <w:t>names(</w:t>
-      </w:r>
-      <w:proofErr w:type="gramEnd"/>
-      <w:r>
-        <w:rPr>
-          <w:lang w:val="en-US"/>
-        </w:rPr>
-        <w:t>key)</w:t>
+      <w:r>
+        <w:rPr>
+          <w:lang w:val="en-US"/>
+        </w:rPr>
+        <w:t>names(key)</w:t>
       </w:r>
     </w:p>
     <w:p>
@@ -15533,21 +13546,7 @@
         <w:rPr>
           <w:lang w:val="en-US"/>
         </w:rPr>
-        <w:t xml:space="preserve">key1 &lt;- </w:t>
-      </w:r>
-      <w:proofErr w:type="gramStart"/>
-      <w:r>
-        <w:rPr>
-          <w:lang w:val="en-US"/>
-        </w:rPr>
-        <w:t>key[</w:t>
-      </w:r>
-      <w:proofErr w:type="gramEnd"/>
-      <w:r>
-        <w:rPr>
-          <w:lang w:val="en-US"/>
-        </w:rPr>
-        <w:t>,2:47]</w:t>
+        <w:t>key1 &lt;- key[,2:47]</w:t>
       </w:r>
     </w:p>
     <w:p>
@@ -15571,19 +13570,11 @@
           <w:lang w:val="en-US"/>
         </w:rPr>
       </w:pPr>
-      <w:proofErr w:type="gramStart"/>
-      <w:r>
-        <w:rPr>
-          <w:lang w:val="en-US"/>
-        </w:rPr>
-        <w:t>names(</w:t>
-      </w:r>
-      <w:proofErr w:type="gramEnd"/>
-      <w:r>
-        <w:rPr>
-          <w:lang w:val="en-US"/>
-        </w:rPr>
-        <w:t>key1)</w:t>
+      <w:r>
+        <w:rPr>
+          <w:lang w:val="en-US"/>
+        </w:rPr>
+        <w:t>names(key1)</w:t>
       </w:r>
     </w:p>
     <w:p>
@@ -15621,34 +13612,26 @@
           <w:lang w:val="en-US"/>
         </w:rPr>
       </w:pPr>
-      <w:proofErr w:type="gramStart"/>
+      <w:r>
+        <w:rPr>
+          <w:lang w:val="en-US"/>
+        </w:rPr>
+        <w:t>data &lt;- read_sas("psep_prim_mate.sas7bdat")</w:t>
+      </w:r>
+    </w:p>
+    <w:p>
+      <w:pPr>
+        <w:pStyle w:val="Textocomentario"/>
+        <w:rPr>
+          <w:lang w:val="en-US"/>
+        </w:rPr>
+      </w:pPr>
       <w:r>
         <w:rPr>
           <w:lang w:val="en-US"/>
         </w:rPr>
         <w:t>data</w:t>
       </w:r>
-      <w:proofErr w:type="gramEnd"/>
-      <w:r>
-        <w:rPr>
-          <w:lang w:val="en-US"/>
-        </w:rPr>
-        <w:t xml:space="preserve"> &lt;- </w:t>
-      </w:r>
-      <w:proofErr w:type="spellStart"/>
-      <w:r>
-        <w:rPr>
-          <w:lang w:val="en-US"/>
-        </w:rPr>
-        <w:t>read_sas</w:t>
-      </w:r>
-      <w:proofErr w:type="spellEnd"/>
-      <w:r>
-        <w:rPr>
-          <w:lang w:val="en-US"/>
-        </w:rPr>
-        <w:t>("psep_prim_mate.sas7bdat")</w:t>
-      </w:r>
     </w:p>
     <w:p>
       <w:pPr>
@@ -15657,14 +13640,12 @@
           <w:lang w:val="en-US"/>
         </w:rPr>
       </w:pPr>
-      <w:proofErr w:type="gramStart"/>
-      <w:r>
-        <w:rPr>
-          <w:lang w:val="en-US"/>
-        </w:rPr>
-        <w:t>data</w:t>
-      </w:r>
-      <w:proofErr w:type="gramEnd"/>
+      <w:r>
+        <w:rPr>
+          <w:lang w:val="en-US"/>
+        </w:rPr>
+        <w:t>names(data)</w:t>
+      </w:r>
     </w:p>
     <w:p>
       <w:pPr>
@@ -15673,19 +13654,11 @@
           <w:lang w:val="en-US"/>
         </w:rPr>
       </w:pPr>
-      <w:proofErr w:type="gramStart"/>
-      <w:r>
-        <w:rPr>
-          <w:lang w:val="en-US"/>
-        </w:rPr>
-        <w:t>names(</w:t>
-      </w:r>
-      <w:proofErr w:type="gramEnd"/>
-      <w:r>
-        <w:rPr>
-          <w:lang w:val="en-US"/>
-        </w:rPr>
-        <w:t>data)</w:t>
+      <w:r>
+        <w:rPr>
+          <w:lang w:val="en-US"/>
+        </w:rPr>
+        <w:t>data1 &lt;- data[,8:57]</w:t>
       </w:r>
     </w:p>
     <w:p>
@@ -15699,21 +13672,7 @@
         <w:rPr>
           <w:lang w:val="en-US"/>
         </w:rPr>
-        <w:t xml:space="preserve">data1 &lt;- </w:t>
-      </w:r>
-      <w:proofErr w:type="gramStart"/>
-      <w:r>
-        <w:rPr>
-          <w:lang w:val="en-US"/>
-        </w:rPr>
-        <w:t>data[</w:t>
-      </w:r>
-      <w:proofErr w:type="gramEnd"/>
-      <w:r>
-        <w:rPr>
-          <w:lang w:val="en-US"/>
-        </w:rPr>
-        <w:t>,8:57]</w:t>
+        <w:t>data1</w:t>
       </w:r>
     </w:p>
     <w:p>
@@ -15727,7 +13686,7 @@
         <w:rPr>
           <w:lang w:val="en-US"/>
         </w:rPr>
-        <w:t>data1</w:t>
+        <w:t>names(data1)</w:t>
       </w:r>
     </w:p>
     <w:p>
@@ -15737,19 +13696,11 @@
           <w:lang w:val="en-US"/>
         </w:rPr>
       </w:pPr>
-      <w:proofErr w:type="gramStart"/>
-      <w:r>
-        <w:rPr>
-          <w:lang w:val="en-US"/>
-        </w:rPr>
-        <w:t>names(</w:t>
-      </w:r>
-      <w:proofErr w:type="gramEnd"/>
-      <w:r>
-        <w:rPr>
-          <w:lang w:val="en-US"/>
-        </w:rPr>
-        <w:t>data1)</w:t>
+      <w:r>
+        <w:rPr>
+          <w:lang w:val="en-US"/>
+        </w:rPr>
+        <w:t>head(data1)</w:t>
       </w:r>
     </w:p>
     <w:p>
@@ -15759,70 +13710,41 @@
           <w:lang w:val="en-US"/>
         </w:rPr>
       </w:pPr>
-      <w:proofErr w:type="gramStart"/>
-      <w:r>
-        <w:rPr>
-          <w:lang w:val="en-US"/>
-        </w:rPr>
-        <w:t>head(</w:t>
-      </w:r>
-      <w:proofErr w:type="gramEnd"/>
-      <w:r>
-        <w:rPr>
-          <w:lang w:val="en-US"/>
-        </w:rPr>
-        <w:t>data1)</w:t>
+      <w:r>
+        <w:rPr>
+          <w:lang w:val="en-US"/>
+        </w:rPr>
+        <w:t>str(data1)</w:t>
       </w:r>
     </w:p>
     <w:p>
       <w:pPr>
         <w:pStyle w:val="Textocomentario"/>
-        <w:rPr>
-          <w:lang w:val="en-US"/>
-        </w:rPr>
-      </w:pPr>
-      <w:proofErr w:type="spellStart"/>
-      <w:proofErr w:type="gramStart"/>
-      <w:r>
-        <w:rPr>
-          <w:lang w:val="en-US"/>
-        </w:rPr>
-        <w:t>str</w:t>
-      </w:r>
-      <w:proofErr w:type="spellEnd"/>
-      <w:r>
-        <w:rPr>
-          <w:lang w:val="en-US"/>
-        </w:rPr>
-        <w:t>(</w:t>
-      </w:r>
-      <w:proofErr w:type="gramEnd"/>
-      <w:r>
-        <w:rPr>
-          <w:lang w:val="en-US"/>
-        </w:rPr>
-        <w:t>data1)</w:t>
+      </w:pPr>
+      <w:r>
+        <w:t>summary(data1)</w:t>
       </w:r>
     </w:p>
     <w:p>
       <w:pPr>
         <w:pStyle w:val="Textocomentario"/>
       </w:pPr>
-      <w:proofErr w:type="spellStart"/>
-      <w:r>
-        <w:t>summary</w:t>
-      </w:r>
-      <w:proofErr w:type="spellEnd"/>
-      <w:r>
-        <w:t>(data1)</w:t>
+      <w:r>
+        <w:t>#Obtener respuestas en 0 y 1</w:t>
       </w:r>
     </w:p>
     <w:p>
       <w:pPr>
         <w:pStyle w:val="Textocomentario"/>
-      </w:pPr>
-      <w:r>
-        <w:t>#Obtener respuestas en 0 y 1</w:t>
+        <w:rPr>
+          <w:lang w:val="en-US"/>
+        </w:rPr>
+      </w:pPr>
+      <w:r>
+        <w:rPr>
+          <w:lang w:val="en-US"/>
+        </w:rPr>
+        <w:t xml:space="preserve">scored &lt;- sapply( seq(1,length(key2)), FUN = function(ii){ 1*(data1[,ii] == key2[ii]) } ) </w:t>
       </w:r>
     </w:p>
     <w:p>
@@ -15836,35 +13758,7 @@
         <w:rPr>
           <w:lang w:val="en-US"/>
         </w:rPr>
-        <w:t xml:space="preserve">scored &lt;- </w:t>
-      </w:r>
-      <w:proofErr w:type="spellStart"/>
-      <w:r>
-        <w:rPr>
-          <w:lang w:val="en-US"/>
-        </w:rPr>
-        <w:t>sapply</w:t>
-      </w:r>
-      <w:proofErr w:type="spellEnd"/>
-      <w:r>
-        <w:rPr>
-          <w:lang w:val="en-US"/>
-        </w:rPr>
-        <w:t xml:space="preserve">( </w:t>
-      </w:r>
-      <w:proofErr w:type="spellStart"/>
-      <w:r>
-        <w:rPr>
-          <w:lang w:val="en-US"/>
-        </w:rPr>
-        <w:t>seq</w:t>
-      </w:r>
-      <w:proofErr w:type="spellEnd"/>
-      <w:r>
-        <w:rPr>
-          <w:lang w:val="en-US"/>
-        </w:rPr>
-        <w:t xml:space="preserve">(1,length(key2)), FUN = function(ii){ 1*(data1[,ii] == key2[ii]) } ) </w:t>
+        <w:t>scored</w:t>
       </w:r>
     </w:p>
     <w:p>
@@ -15874,14 +13768,12 @@
           <w:lang w:val="en-US"/>
         </w:rPr>
       </w:pPr>
-      <w:proofErr w:type="gramStart"/>
-      <w:r>
-        <w:rPr>
-          <w:lang w:val="en-US"/>
-        </w:rPr>
-        <w:t>scored</w:t>
-      </w:r>
-      <w:proofErr w:type="gramEnd"/>
+      <w:r>
+        <w:rPr>
+          <w:lang w:val="en-US"/>
+        </w:rPr>
+        <w:t>summary(scored)</w:t>
+      </w:r>
     </w:p>
     <w:p>
       <w:pPr>
@@ -15890,19 +13782,11 @@
           <w:lang w:val="en-US"/>
         </w:rPr>
       </w:pPr>
-      <w:proofErr w:type="gramStart"/>
-      <w:r>
-        <w:rPr>
-          <w:lang w:val="en-US"/>
-        </w:rPr>
-        <w:t>summary(</w:t>
-      </w:r>
-      <w:proofErr w:type="gramEnd"/>
-      <w:r>
-        <w:rPr>
-          <w:lang w:val="en-US"/>
-        </w:rPr>
-        <w:t>scored)</w:t>
+      <w:r>
+        <w:rPr>
+          <w:lang w:val="en-US"/>
+        </w:rPr>
+        <w:t>describe(scored)</w:t>
       </w:r>
     </w:p>
     <w:p>
@@ -15912,19 +13796,11 @@
           <w:lang w:val="en-US"/>
         </w:rPr>
       </w:pPr>
-      <w:proofErr w:type="gramStart"/>
-      <w:r>
-        <w:rPr>
-          <w:lang w:val="en-US"/>
-        </w:rPr>
-        <w:t>describe(</w:t>
-      </w:r>
-      <w:proofErr w:type="gramEnd"/>
-      <w:r>
-        <w:rPr>
-          <w:lang w:val="en-US"/>
-        </w:rPr>
-        <w:t>scored)</w:t>
+      <w:r>
+        <w:rPr>
+          <w:lang w:val="en-US"/>
+        </w:rPr>
+        <w:t>#four congeneric measures</w:t>
       </w:r>
     </w:p>
     <w:p>
@@ -15938,6 +13814,84 @@
         <w:rPr>
           <w:lang w:val="en-US"/>
         </w:rPr>
+        <w:t>alpha(scored)</w:t>
+      </w:r>
+    </w:p>
+    <w:p>
+      <w:pPr>
+        <w:pStyle w:val="Textocomentario"/>
+        <w:rPr>
+          <w:lang w:val="en-US"/>
+        </w:rPr>
+      </w:pPr>
+      <w:r>
+        <w:rPr>
+          <w:lang w:val="en-US"/>
+        </w:rPr>
+        <w:t>r4 &lt;- sim.congeneric(scored)</w:t>
+      </w:r>
+    </w:p>
+    <w:p>
+      <w:pPr>
+        <w:pStyle w:val="Textocomentario"/>
+        <w:rPr>
+          <w:lang w:val="en-US"/>
+        </w:rPr>
+      </w:pPr>
+      <w:r>
+        <w:rPr>
+          <w:lang w:val="en-US"/>
+        </w:rPr>
+        <w:t>alpha(r4)</w:t>
+      </w:r>
+    </w:p>
+    <w:p>
+      <w:pPr>
+        <w:pStyle w:val="Textocomentario"/>
+        <w:rPr>
+          <w:lang w:val="en-US"/>
+        </w:rPr>
+      </w:pPr>
+      <w:r>
+        <w:rPr>
+          <w:lang w:val="en-US"/>
+        </w:rPr>
+        <w:t>r9 &lt;- sim.hierarchical(r4)</w:t>
+      </w:r>
+    </w:p>
+    <w:p>
+      <w:pPr>
+        <w:pStyle w:val="Textocomentario"/>
+        <w:rPr>
+          <w:lang w:val="en-US"/>
+        </w:rPr>
+      </w:pPr>
+      <w:r>
+        <w:rPr>
+          <w:lang w:val="en-US"/>
+        </w:rPr>
+        <w:t>alpha(r9)</w:t>
+      </w:r>
+    </w:p>
+    <w:p>
+      <w:pPr>
+        <w:pStyle w:val="Textocomentario"/>
+        <w:rPr>
+          <w:lang w:val="en-US"/>
+        </w:rPr>
+      </w:pPr>
+    </w:p>
+    <w:p>
+      <w:pPr>
+        <w:pStyle w:val="Textocomentario"/>
+        <w:rPr>
+          <w:lang w:val="en-US"/>
+        </w:rPr>
+      </w:pPr>
+      <w:r>
+        <w:rPr>
+          <w:lang w:val="en-US"/>
+        </w:rPr>
         <w:t>#four congeneric measures</w:t>
       </w:r>
     </w:p>
@@ -15948,19 +13902,11 @@
           <w:lang w:val="en-US"/>
         </w:rPr>
       </w:pPr>
-      <w:proofErr w:type="gramStart"/>
-      <w:r>
-        <w:rPr>
-          <w:lang w:val="en-US"/>
-        </w:rPr>
-        <w:t>alpha(</w:t>
-      </w:r>
-      <w:proofErr w:type="gramEnd"/>
-      <w:r>
-        <w:rPr>
-          <w:lang w:val="en-US"/>
-        </w:rPr>
-        <w:t>scored)</w:t>
+      <w:r>
+        <w:rPr>
+          <w:lang w:val="en-US"/>
+        </w:rPr>
+        <w:t>alpha(scored)</w:t>
       </w:r>
     </w:p>
     <w:p>
@@ -15974,29 +13920,7 @@
         <w:rPr>
           <w:lang w:val="en-US"/>
         </w:rPr>
-        <w:t xml:space="preserve">r4 &lt;- </w:t>
-      </w:r>
-      <w:proofErr w:type="spellStart"/>
-      <w:proofErr w:type="gramStart"/>
-      <w:r>
-        <w:rPr>
-          <w:lang w:val="en-US"/>
-        </w:rPr>
-        <w:t>sim.congeneric</w:t>
-      </w:r>
-      <w:proofErr w:type="spellEnd"/>
-      <w:r>
-        <w:rPr>
-          <w:lang w:val="en-US"/>
-        </w:rPr>
-        <w:t>(</w:t>
-      </w:r>
-      <w:proofErr w:type="gramEnd"/>
-      <w:r>
-        <w:rPr>
-          <w:lang w:val="en-US"/>
-        </w:rPr>
-        <w:t>scored)</w:t>
+        <w:t>#nine hierarchical measures -- should actually use omega</w:t>
       </w:r>
     </w:p>
     <w:p>
@@ -16006,19 +13930,11 @@
           <w:lang w:val="en-US"/>
         </w:rPr>
       </w:pPr>
-      <w:proofErr w:type="gramStart"/>
-      <w:r>
-        <w:rPr>
-          <w:lang w:val="en-US"/>
-        </w:rPr>
-        <w:t>alpha(</w:t>
-      </w:r>
-      <w:proofErr w:type="gramEnd"/>
-      <w:r>
-        <w:rPr>
-          <w:lang w:val="en-US"/>
-        </w:rPr>
-        <w:t>r4)</w:t>
+      <w:r>
+        <w:rPr>
+          <w:lang w:val="en-US"/>
+        </w:rPr>
+        <w:t>r9 &lt;- sim.hierarchical(scored)</w:t>
       </w:r>
     </w:p>
     <w:p>
@@ -16032,29 +13948,7 @@
         <w:rPr>
           <w:lang w:val="en-US"/>
         </w:rPr>
-        <w:t xml:space="preserve">r9 &lt;- </w:t>
-      </w:r>
-      <w:proofErr w:type="spellStart"/>
-      <w:proofErr w:type="gramStart"/>
-      <w:r>
-        <w:rPr>
-          <w:lang w:val="en-US"/>
-        </w:rPr>
-        <w:t>sim.hierarchical</w:t>
-      </w:r>
-      <w:proofErr w:type="spellEnd"/>
-      <w:r>
-        <w:rPr>
-          <w:lang w:val="en-US"/>
-        </w:rPr>
-        <w:t>(</w:t>
-      </w:r>
-      <w:proofErr w:type="gramEnd"/>
-      <w:r>
-        <w:rPr>
-          <w:lang w:val="en-US"/>
-        </w:rPr>
-        <w:t>r4)</w:t>
+        <w:t>alpha(r9)</w:t>
       </w:r>
     </w:p>
     <w:p>
@@ -16064,20 +13958,6 @@
           <w:lang w:val="en-US"/>
         </w:rPr>
       </w:pPr>
-      <w:proofErr w:type="gramStart"/>
-      <w:r>
-        <w:rPr>
-          <w:lang w:val="en-US"/>
-        </w:rPr>
-        <w:t>alpha(</w:t>
-      </w:r>
-      <w:proofErr w:type="gramEnd"/>
-      <w:r>
-        <w:rPr>
-          <w:lang w:val="en-US"/>
-        </w:rPr>
-        <w:t>r9)</w:t>
-      </w:r>
     </w:p>
     <w:p>
       <w:pPr>
@@ -16090,38 +13970,15 @@
     <w:p>
       <w:pPr>
         <w:pStyle w:val="Textocomentario"/>
-        <w:rPr>
-          <w:lang w:val="en-US"/>
-        </w:rPr>
-      </w:pPr>
-      <w:r>
-        <w:rPr>
-          <w:lang w:val="en-US"/>
-        </w:rPr>
-        <w:t>#four congeneric measures</w:t>
+      </w:pPr>
+      <w:r>
+        <w:t>#Tomar items del eje 1 y obtener Alpha</w:t>
       </w:r>
     </w:p>
     <w:p>
       <w:pPr>
         <w:pStyle w:val="Textocomentario"/>
-        <w:rPr>
-          <w:lang w:val="en-US"/>
-        </w:rPr>
-      </w:pPr>
-      <w:proofErr w:type="gramStart"/>
-      <w:r>
-        <w:rPr>
-          <w:lang w:val="en-US"/>
-        </w:rPr>
-        <w:t>alpha(</w:t>
-      </w:r>
-      <w:proofErr w:type="gramEnd"/>
-      <w:r>
-        <w:rPr>
-          <w:lang w:val="en-US"/>
-        </w:rPr>
-        <w:t>scored)</w:t>
-      </w:r>
+      </w:pPr>
     </w:p>
     <w:p>
       <w:pPr>
@@ -16134,7 +13991,7 @@
         <w:rPr>
           <w:lang w:val="en-US"/>
         </w:rPr>
-        <w:t>#nine hierarchical measures -- should actually use omega</w:t>
+        <w:t>dataeje1a &lt;- scored[,c(1:8)]</w:t>
       </w:r>
     </w:p>
     <w:p>
@@ -16148,29 +14005,7 @@
         <w:rPr>
           <w:lang w:val="en-US"/>
         </w:rPr>
-        <w:t xml:space="preserve">r9 &lt;- </w:t>
-      </w:r>
-      <w:proofErr w:type="spellStart"/>
-      <w:proofErr w:type="gramStart"/>
-      <w:r>
-        <w:rPr>
-          <w:lang w:val="en-US"/>
-        </w:rPr>
-        <w:t>sim.hierarchical</w:t>
-      </w:r>
-      <w:proofErr w:type="spellEnd"/>
-      <w:r>
-        <w:rPr>
-          <w:lang w:val="en-US"/>
-        </w:rPr>
-        <w:t>(</w:t>
-      </w:r>
-      <w:proofErr w:type="gramEnd"/>
-      <w:r>
-        <w:rPr>
-          <w:lang w:val="en-US"/>
-        </w:rPr>
-        <w:t>scored)</w:t>
+        <w:t>dataeje1a</w:t>
       </w:r>
     </w:p>
     <w:p>
@@ -16180,19 +14015,11 @@
           <w:lang w:val="en-US"/>
         </w:rPr>
       </w:pPr>
-      <w:proofErr w:type="gramStart"/>
-      <w:r>
-        <w:rPr>
-          <w:lang w:val="en-US"/>
-        </w:rPr>
-        <w:t>alpha(</w:t>
-      </w:r>
-      <w:proofErr w:type="gramEnd"/>
-      <w:r>
-        <w:rPr>
-          <w:lang w:val="en-US"/>
-        </w:rPr>
-        <w:t>r9)</w:t>
+      <w:r>
+        <w:rPr>
+          <w:lang w:val="en-US"/>
+        </w:rPr>
+        <w:t>dataeje1b &lt;- scored[,c(26:34)]</w:t>
       </w:r>
     </w:p>
     <w:p>
@@ -16202,6 +14029,12 @@
           <w:lang w:val="en-US"/>
         </w:rPr>
       </w:pPr>
+      <w:r>
+        <w:rPr>
+          <w:lang w:val="en-US"/>
+        </w:rPr>
+        <w:t>dataeje1b</w:t>
+      </w:r>
     </w:p>
     <w:p>
       <w:pPr>
@@ -16210,88 +14043,57 @@
           <w:lang w:val="en-US"/>
         </w:rPr>
       </w:pPr>
+      <w:r>
+        <w:rPr>
+          <w:lang w:val="en-US"/>
+        </w:rPr>
+        <w:t>dataeje1 &lt;- data.frame(dataeje1a &lt;- scored[,c(1:8)], dataeje1b &lt;- scored[,c(26:34)])</w:t>
+      </w:r>
     </w:p>
     <w:p>
       <w:pPr>
         <w:pStyle w:val="Textocomentario"/>
       </w:pPr>
       <w:r>
-        <w:t xml:space="preserve">#Tomar </w:t>
-      </w:r>
-      <w:proofErr w:type="spellStart"/>
-      <w:r>
-        <w:t>items</w:t>
-      </w:r>
-      <w:proofErr w:type="spellEnd"/>
-      <w:r>
-        <w:t xml:space="preserve"> del eje 1 y obtener </w:t>
-      </w:r>
-      <w:proofErr w:type="spellStart"/>
-      <w:r>
-        <w:t>Alpha</w:t>
-      </w:r>
-      <w:proofErr w:type="spellEnd"/>
+        <w:t>dataeje1</w:t>
+      </w:r>
     </w:p>
     <w:p>
       <w:pPr>
         <w:pStyle w:val="Textocomentario"/>
       </w:pPr>
+      <w:r>
+        <w:t>summary(dataeje1)</w:t>
+      </w:r>
     </w:p>
     <w:p>
       <w:pPr>
         <w:pStyle w:val="Textocomentario"/>
-        <w:rPr>
-          <w:lang w:val="en-US"/>
-        </w:rPr>
-      </w:pPr>
-      <w:r>
-        <w:rPr>
-          <w:lang w:val="en-US"/>
-        </w:rPr>
-        <w:t>dataeje1a &lt;- scored[,c(1:8)]</w:t>
+      </w:pPr>
+      <w:r>
+        <w:t>describe(dataeje1)</w:t>
       </w:r>
     </w:p>
     <w:p>
       <w:pPr>
         <w:pStyle w:val="Textocomentario"/>
-        <w:rPr>
-          <w:lang w:val="en-US"/>
-        </w:rPr>
-      </w:pPr>
-      <w:r>
-        <w:rPr>
-          <w:lang w:val="en-US"/>
-        </w:rPr>
-        <w:t>dataeje1a</w:t>
+      </w:pPr>
+      <w:r>
+        <w:t>alpha(dataeje1)</w:t>
       </w:r>
     </w:p>
     <w:p>
       <w:pPr>
         <w:pStyle w:val="Textocomentario"/>
-        <w:rPr>
-          <w:lang w:val="en-US"/>
-        </w:rPr>
-      </w:pPr>
-      <w:r>
-        <w:rPr>
-          <w:lang w:val="en-US"/>
-        </w:rPr>
-        <w:t>dataeje1b &lt;- scored[,c(26:34)]</w:t>
+      </w:pPr>
+      <w:r>
+        <w:t>#Tomar items del eje 2 y obtener Alpha</w:t>
       </w:r>
     </w:p>
     <w:p>
       <w:pPr>
         <w:pStyle w:val="Textocomentario"/>
-        <w:rPr>
-          <w:lang w:val="en-US"/>
-        </w:rPr>
-      </w:pPr>
-      <w:r>
-        <w:rPr>
-          <w:lang w:val="en-US"/>
-        </w:rPr>
-        <w:t>dataeje1b</w:t>
-      </w:r>
+      </w:pPr>
     </w:p>
     <w:p>
       <w:pPr>
@@ -16304,63 +14106,63 @@
         <w:rPr>
           <w:lang w:val="en-US"/>
         </w:rPr>
-        <w:t xml:space="preserve">dataeje1 &lt;- </w:t>
-      </w:r>
-      <w:proofErr w:type="spellStart"/>
-      <w:r>
-        <w:rPr>
-          <w:lang w:val="en-US"/>
-        </w:rPr>
-        <w:t>data.frame</w:t>
-      </w:r>
-      <w:proofErr w:type="spellEnd"/>
-      <w:r>
-        <w:rPr>
-          <w:lang w:val="en-US"/>
-        </w:rPr>
-        <w:t>(dataeje1a &lt;- scored[,c(1:8)], dataeje1b &lt;- scored[,c(26:34)])</w:t>
+        <w:t>dataeje2a &lt;- scored[,c(9:14)]</w:t>
       </w:r>
     </w:p>
     <w:p>
       <w:pPr>
         <w:pStyle w:val="Textocomentario"/>
-      </w:pPr>
-      <w:r>
-        <w:t>dataeje1</w:t>
+        <w:rPr>
+          <w:lang w:val="en-US"/>
+        </w:rPr>
+      </w:pPr>
+      <w:r>
+        <w:rPr>
+          <w:lang w:val="en-US"/>
+        </w:rPr>
+        <w:t>dataeje2a</w:t>
       </w:r>
     </w:p>
     <w:p>
       <w:pPr>
         <w:pStyle w:val="Textocomentario"/>
-      </w:pPr>
-      <w:proofErr w:type="spellStart"/>
-      <w:r>
-        <w:t>summary</w:t>
-      </w:r>
-      <w:proofErr w:type="spellEnd"/>
-      <w:r>
-        <w:t>(dataeje1)</w:t>
+        <w:rPr>
+          <w:lang w:val="en-US"/>
+        </w:rPr>
+      </w:pPr>
+      <w:r>
+        <w:rPr>
+          <w:lang w:val="en-US"/>
+        </w:rPr>
+        <w:t>dataeje2b &lt;- scored[,c(35:39)]</w:t>
       </w:r>
     </w:p>
     <w:p>
       <w:pPr>
         <w:pStyle w:val="Textocomentario"/>
-      </w:pPr>
-      <w:r>
-        <w:t>describe(dataeje1)</w:t>
+        <w:rPr>
+          <w:lang w:val="en-US"/>
+        </w:rPr>
+      </w:pPr>
+      <w:r>
+        <w:rPr>
+          <w:lang w:val="en-US"/>
+        </w:rPr>
+        <w:t>dataeje2b</w:t>
       </w:r>
     </w:p>
     <w:p>
       <w:pPr>
         <w:pStyle w:val="Textocomentario"/>
-      </w:pPr>
-      <w:proofErr w:type="spellStart"/>
-      <w:r>
-        <w:t>alpha</w:t>
-      </w:r>
-      <w:proofErr w:type="spellEnd"/>
-      <w:r>
-        <w:t>(dataeje1)</w:t>
+        <w:rPr>
+          <w:lang w:val="en-US"/>
+        </w:rPr>
+      </w:pPr>
+      <w:r>
+        <w:rPr>
+          <w:lang w:val="en-US"/>
+        </w:rPr>
+        <w:t>dataeje2 &lt;- data.frame(dataeje2a &lt;- scored[,c(9:14)], dataeje2b &lt;- scored[,c(35:39)])</w:t>
       </w:r>
     </w:p>
     <w:p>
@@ -16368,82 +14170,45 @@
         <w:pStyle w:val="Textocomentario"/>
       </w:pPr>
       <w:r>
-        <w:t xml:space="preserve">#Tomar </w:t>
-      </w:r>
-      <w:proofErr w:type="spellStart"/>
-      <w:r>
-        <w:t>items</w:t>
-      </w:r>
-      <w:proofErr w:type="spellEnd"/>
-      <w:r>
-        <w:t xml:space="preserve"> del eje 2 y obtener </w:t>
-      </w:r>
-      <w:proofErr w:type="spellStart"/>
-      <w:r>
-        <w:t>Alpha</w:t>
-      </w:r>
-      <w:proofErr w:type="spellEnd"/>
+        <w:t>dataeje2</w:t>
+      </w:r>
     </w:p>
     <w:p>
       <w:pPr>
         <w:pStyle w:val="Textocomentario"/>
       </w:pPr>
+      <w:r>
+        <w:t>summary(dataeje2)</w:t>
+      </w:r>
     </w:p>
     <w:p>
       <w:pPr>
         <w:pStyle w:val="Textocomentario"/>
-        <w:rPr>
-          <w:lang w:val="en-US"/>
-        </w:rPr>
-      </w:pPr>
-      <w:r>
-        <w:rPr>
-          <w:lang w:val="en-US"/>
-        </w:rPr>
-        <w:t>dataeje2a &lt;- scored[,c(9:14)]</w:t>
+      </w:pPr>
+      <w:r>
+        <w:t>describe(dataeje2)</w:t>
       </w:r>
     </w:p>
     <w:p>
       <w:pPr>
         <w:pStyle w:val="Textocomentario"/>
-        <w:rPr>
-          <w:lang w:val="en-US"/>
-        </w:rPr>
-      </w:pPr>
-      <w:r>
-        <w:rPr>
-          <w:lang w:val="en-US"/>
-        </w:rPr>
-        <w:t>dataeje2a</w:t>
+      </w:pPr>
+      <w:r>
+        <w:t>alpha(dataeje2)</w:t>
       </w:r>
     </w:p>
     <w:p>
       <w:pPr>
         <w:pStyle w:val="Textocomentario"/>
-        <w:rPr>
-          <w:lang w:val="en-US"/>
-        </w:rPr>
-      </w:pPr>
-      <w:r>
-        <w:rPr>
-          <w:lang w:val="en-US"/>
-        </w:rPr>
-        <w:t>dataeje2b &lt;- scored[,c(35:39)]</w:t>
+      </w:pPr>
+      <w:r>
+        <w:t>#Tomar items del eje 3 y obtener Alpha</w:t>
       </w:r>
     </w:p>
     <w:p>
       <w:pPr>
         <w:pStyle w:val="Textocomentario"/>
-        <w:rPr>
-          <w:lang w:val="en-US"/>
-        </w:rPr>
-      </w:pPr>
-      <w:r>
-        <w:rPr>
-          <w:lang w:val="en-US"/>
-        </w:rPr>
-        <w:t>dataeje2b</w:t>
-      </w:r>
+      </w:pPr>
     </w:p>
     <w:p>
       <w:pPr>
@@ -16456,90 +14221,92 @@
         <w:rPr>
           <w:lang w:val="en-US"/>
         </w:rPr>
-        <w:t xml:space="preserve">dataeje2 &lt;- </w:t>
-      </w:r>
-      <w:proofErr w:type="spellStart"/>
-      <w:r>
-        <w:rPr>
-          <w:lang w:val="en-US"/>
-        </w:rPr>
-        <w:t>data.frame</w:t>
-      </w:r>
-      <w:proofErr w:type="spellEnd"/>
-      <w:r>
-        <w:rPr>
-          <w:lang w:val="en-US"/>
-        </w:rPr>
-        <w:t>(dataeje2a &lt;- scored[,c(9:14)], dataeje2b &lt;- scored[,c(35:39)])</w:t>
+        <w:t>dataeje3a &lt;- scored[,c(15:25)]</w:t>
       </w:r>
     </w:p>
     <w:p>
       <w:pPr>
         <w:pStyle w:val="Textocomentario"/>
-      </w:pPr>
-      <w:r>
-        <w:t>dataeje2</w:t>
+        <w:rPr>
+          <w:lang w:val="en-US"/>
+        </w:rPr>
+      </w:pPr>
+      <w:r>
+        <w:rPr>
+          <w:lang w:val="en-US"/>
+        </w:rPr>
+        <w:t>dataeje3a</w:t>
       </w:r>
     </w:p>
     <w:p>
       <w:pPr>
         <w:pStyle w:val="Textocomentario"/>
-      </w:pPr>
-      <w:proofErr w:type="spellStart"/>
-      <w:r>
-        <w:t>summary</w:t>
-      </w:r>
-      <w:proofErr w:type="spellEnd"/>
-      <w:r>
-        <w:t>(dataeje2)</w:t>
+        <w:rPr>
+          <w:lang w:val="en-US"/>
+        </w:rPr>
+      </w:pPr>
+      <w:r>
+        <w:rPr>
+          <w:lang w:val="en-US"/>
+        </w:rPr>
+        <w:t>dataeje3b &lt;- scored[,c(40:46)]</w:t>
       </w:r>
     </w:p>
     <w:p>
       <w:pPr>
         <w:pStyle w:val="Textocomentario"/>
-      </w:pPr>
-      <w:r>
-        <w:t>describe(dataeje2)</w:t>
+        <w:rPr>
+          <w:lang w:val="en-US"/>
+        </w:rPr>
+      </w:pPr>
+      <w:r>
+        <w:rPr>
+          <w:lang w:val="en-US"/>
+        </w:rPr>
+        <w:t>dataeje3b</w:t>
       </w:r>
     </w:p>
     <w:p>
       <w:pPr>
         <w:pStyle w:val="Textocomentario"/>
-      </w:pPr>
-      <w:proofErr w:type="spellStart"/>
-      <w:r>
-        <w:t>alpha</w:t>
-      </w:r>
-      <w:proofErr w:type="spellEnd"/>
-      <w:r>
-        <w:t>(dataeje2)</w:t>
+        <w:rPr>
+          <w:lang w:val="en-US"/>
+        </w:rPr>
+      </w:pPr>
+      <w:r>
+        <w:rPr>
+          <w:lang w:val="en-US"/>
+        </w:rPr>
+        <w:t>dataeje3 &lt;- data.frame(dataeje3a &lt;- scored[,c(15:25)], dataeje3b &lt;- scored[,c(40:46)])</w:t>
       </w:r>
     </w:p>
     <w:p>
       <w:pPr>
         <w:pStyle w:val="Textocomentario"/>
-      </w:pPr>
-      <w:r>
-        <w:t xml:space="preserve">#Tomar </w:t>
-      </w:r>
-      <w:proofErr w:type="spellStart"/>
-      <w:r>
-        <w:t>items</w:t>
-      </w:r>
-      <w:proofErr w:type="spellEnd"/>
-      <w:r>
-        <w:t xml:space="preserve"> del eje 3 y obtener </w:t>
-      </w:r>
-      <w:proofErr w:type="spellStart"/>
-      <w:r>
-        <w:t>Alpha</w:t>
-      </w:r>
-      <w:proofErr w:type="spellEnd"/>
+        <w:rPr>
+          <w:lang w:val="en-US"/>
+        </w:rPr>
+      </w:pPr>
+      <w:r>
+        <w:rPr>
+          <w:lang w:val="en-US"/>
+        </w:rPr>
+        <w:t>dataeje3</w:t>
+      </w:r>
     </w:p>
     <w:p>
       <w:pPr>
         <w:pStyle w:val="Textocomentario"/>
-      </w:pPr>
+        <w:rPr>
+          <w:lang w:val="en-US"/>
+        </w:rPr>
+      </w:pPr>
+      <w:r>
+        <w:rPr>
+          <w:lang w:val="en-US"/>
+        </w:rPr>
+        <w:t>summary(dataeje3)</w:t>
+      </w:r>
     </w:p>
     <w:p>
       <w:pPr>
@@ -16552,7 +14319,7 @@
         <w:rPr>
           <w:lang w:val="en-US"/>
         </w:rPr>
-        <w:t>dataeje3a &lt;- scored[,c(15:25)]</w:t>
+        <w:t>describe(dataeje3)</w:t>
       </w:r>
     </w:p>
     <w:p>
@@ -16566,7 +14333,7 @@
         <w:rPr>
           <w:lang w:val="en-US"/>
         </w:rPr>
-        <w:t>dataeje3a</w:t>
+        <w:t>alpha(dataeje3)</w:t>
       </w:r>
     </w:p>
     <w:p>
@@ -16576,12 +14343,6 @@
           <w:lang w:val="en-US"/>
         </w:rPr>
       </w:pPr>
-      <w:r>
-        <w:rPr>
-          <w:lang w:val="en-US"/>
-        </w:rPr>
-        <w:t>dataeje3b &lt;- scored[,c(40:46)]</w:t>
-      </w:r>
     </w:p>
     <w:p>
       <w:pPr>
@@ -16594,50 +14355,21 @@
         <w:rPr>
           <w:lang w:val="en-US"/>
         </w:rPr>
-        <w:t>dataeje3b</w:t>
+        <w:t>#run IRT analysis</w:t>
       </w:r>
     </w:p>
     <w:p>
       <w:pPr>
         <w:pStyle w:val="Textocomentario"/>
-        <w:rPr>
-          <w:lang w:val="en-US"/>
-        </w:rPr>
-      </w:pPr>
-      <w:r>
-        <w:rPr>
-          <w:lang w:val="en-US"/>
-        </w:rPr>
-        <w:t xml:space="preserve">dataeje3 &lt;- </w:t>
-      </w:r>
-      <w:proofErr w:type="spellStart"/>
-      <w:r>
-        <w:rPr>
-          <w:lang w:val="en-US"/>
-        </w:rPr>
-        <w:t>data.frame</w:t>
-      </w:r>
-      <w:proofErr w:type="spellEnd"/>
-      <w:r>
-        <w:rPr>
-          <w:lang w:val="en-US"/>
-        </w:rPr>
-        <w:t>(dataeje3a &lt;- scored[,c(15:25)], dataeje3b &lt;- scored[,c(40:46)])</w:t>
+      </w:pPr>
+      <w:r>
+        <w:t>#Tomar items del eje 2 y obtener Alpha</w:t>
       </w:r>
     </w:p>
     <w:p>
       <w:pPr>
         <w:pStyle w:val="Textocomentario"/>
-        <w:rPr>
-          <w:lang w:val="en-US"/>
-        </w:rPr>
-      </w:pPr>
-      <w:r>
-        <w:rPr>
-          <w:lang w:val="en-US"/>
-        </w:rPr>
-        <w:t>dataeje3</w:t>
-      </w:r>
+      </w:pPr>
     </w:p>
     <w:p>
       <w:pPr>
@@ -16650,7 +14382,7 @@
         <w:rPr>
           <w:lang w:val="en-US"/>
         </w:rPr>
-        <w:t>summary(dataeje3)</w:t>
+        <w:t>mod1 &lt;- tam(dataeje1)</w:t>
       </w:r>
     </w:p>
     <w:p>
@@ -16664,7 +14396,7 @@
         <w:rPr>
           <w:lang w:val="en-US"/>
         </w:rPr>
-        <w:t>describe(dataeje3)</w:t>
+        <w:t>summary(mod1)</w:t>
       </w:r>
     </w:p>
     <w:p>
@@ -16678,7 +14410,7 @@
         <w:rPr>
           <w:lang w:val="en-US"/>
         </w:rPr>
-        <w:t>alpha(dataeje3)</w:t>
+        <w:t>mod2 &lt;- tam(dataeje2)</w:t>
       </w:r>
     </w:p>
     <w:p>
@@ -16688,6 +14420,12 @@
           <w:lang w:val="en-US"/>
         </w:rPr>
       </w:pPr>
+      <w:r>
+        <w:rPr>
+          <w:lang w:val="en-US"/>
+        </w:rPr>
+        <w:t>summary(mod2)</w:t>
+      </w:r>
     </w:p>
     <w:p>
       <w:pPr>
@@ -16700,33 +14438,29 @@
         <w:rPr>
           <w:lang w:val="en-US"/>
         </w:rPr>
-        <w:t>#run IRT analysis</w:t>
+        <w:t>mod3 &lt;- tam(dataeje3)</w:t>
       </w:r>
     </w:p>
     <w:p>
       <w:pPr>
         <w:pStyle w:val="Textocomentario"/>
-      </w:pPr>
-      <w:r>
-        <w:t xml:space="preserve">#Tomar </w:t>
-      </w:r>
-      <w:proofErr w:type="spellStart"/>
-      <w:r>
-        <w:t>items</w:t>
-      </w:r>
-      <w:proofErr w:type="spellEnd"/>
-      <w:r>
-        <w:t xml:space="preserve"> del eje 2 y obtener </w:t>
-      </w:r>
-      <w:proofErr w:type="spellStart"/>
-      <w:r>
-        <w:t>Alpha</w:t>
-      </w:r>
-      <w:proofErr w:type="spellEnd"/>
+        <w:rPr>
+          <w:lang w:val="en-US"/>
+        </w:rPr>
+      </w:pPr>
+      <w:r>
+        <w:rPr>
+          <w:lang w:val="en-US"/>
+        </w:rPr>
+        <w:t>summary(mod3)</w:t>
+      </w:r>
     </w:p>
     <w:p>
       <w:pPr>
         <w:pStyle w:val="Textocomentario"/>
+        <w:rPr>
+          <w:lang w:val="en-US"/>
+        </w:rPr>
       </w:pPr>
     </w:p>
     <w:p>
@@ -16736,12 +14470,6 @@
           <w:lang w:val="en-US"/>
         </w:rPr>
       </w:pPr>
-      <w:r>
-        <w:rPr>
-          <w:lang w:val="en-US"/>
-        </w:rPr>
-        <w:t>mod1 &lt;- tam(dataeje1)</w:t>
-      </w:r>
     </w:p>
     <w:p>
       <w:pPr>
@@ -16754,7 +14482,7 @@
         <w:rPr>
           <w:lang w:val="en-US"/>
         </w:rPr>
-        <w:t>summary(mod1)</w:t>
+        <w:t>#Ability estimate - Weighted Likelihood Estimate</w:t>
       </w:r>
     </w:p>
     <w:p>
@@ -16768,7 +14496,7 @@
         <w:rPr>
           <w:lang w:val="en-US"/>
         </w:rPr>
-        <w:t>mod2 &lt;- tam(dataeje2)</w:t>
+        <w:t>Abil1 &lt;- tam.wle(mod1)</w:t>
       </w:r>
     </w:p>
     <w:p>
@@ -16782,7 +14510,7 @@
         <w:rPr>
           <w:lang w:val="en-US"/>
         </w:rPr>
-        <w:t>summary(mod2)</w:t>
+        <w:t>Abil2 &lt;- tam.wle(mod2)</w:t>
       </w:r>
     </w:p>
     <w:p>
@@ -16796,7 +14524,7 @@
         <w:rPr>
           <w:lang w:val="en-US"/>
         </w:rPr>
-        <w:t>mod3 &lt;- tam(dataeje3)</w:t>
+        <w:t>Abil3 &lt;- tam.wle(mod3)</w:t>
       </w:r>
     </w:p>
     <w:p>
@@ -16806,12 +14534,6 @@
           <w:lang w:val="en-US"/>
         </w:rPr>
       </w:pPr>
-      <w:r>
-        <w:rPr>
-          <w:lang w:val="en-US"/>
-        </w:rPr>
-        <w:t>summary(mod3)</w:t>
-      </w:r>
     </w:p>
     <w:p>
       <w:pPr>
@@ -16820,6 +14542,12 @@
           <w:lang w:val="en-US"/>
         </w:rPr>
       </w:pPr>
+      <w:r>
+        <w:rPr>
+          <w:lang w:val="en-US"/>
+        </w:rPr>
+        <w:t>#CTT statistics</w:t>
+      </w:r>
     </w:p>
     <w:p>
       <w:pPr>
@@ -16828,6 +14556,12 @@
           <w:lang w:val="en-US"/>
         </w:rPr>
       </w:pPr>
+      <w:r>
+        <w:rPr>
+          <w:lang w:val="en-US"/>
+        </w:rPr>
+        <w:t>ctt1 &lt;- tam.ctt(dataeje1, Abil1$theta)</w:t>
+      </w:r>
     </w:p>
     <w:p>
       <w:pPr>
@@ -16840,7 +14574,7 @@
         <w:rPr>
           <w:lang w:val="en-US"/>
         </w:rPr>
-        <w:t>#Ability estimate - Weighted Likelihood Estimate</w:t>
+        <w:t>ctt1</w:t>
       </w:r>
     </w:p>
     <w:p>
@@ -16854,21 +14588,7 @@
         <w:rPr>
           <w:lang w:val="en-US"/>
         </w:rPr>
-        <w:t xml:space="preserve">Abil1 &lt;- </w:t>
-      </w:r>
-      <w:proofErr w:type="spellStart"/>
-      <w:r>
-        <w:rPr>
-          <w:lang w:val="en-US"/>
-        </w:rPr>
-        <w:t>tam.wle</w:t>
-      </w:r>
-      <w:proofErr w:type="spellEnd"/>
-      <w:r>
-        <w:rPr>
-          <w:lang w:val="en-US"/>
-        </w:rPr>
-        <w:t>(mod1)</w:t>
+        <w:t>write.csv(ctt1,"AbilEje1_ctt1.csv")</w:t>
       </w:r>
     </w:p>
     <w:p>
@@ -16882,21 +14602,7 @@
         <w:rPr>
           <w:lang w:val="en-US"/>
         </w:rPr>
-        <w:t xml:space="preserve">Abil2 &lt;- </w:t>
-      </w:r>
-      <w:proofErr w:type="spellStart"/>
-      <w:r>
-        <w:rPr>
-          <w:lang w:val="en-US"/>
-        </w:rPr>
-        <w:t>tam.wle</w:t>
-      </w:r>
-      <w:proofErr w:type="spellEnd"/>
-      <w:r>
-        <w:rPr>
-          <w:lang w:val="en-US"/>
-        </w:rPr>
-        <w:t>(mod2)</w:t>
+        <w:t>ctt2 &lt;- tam.ctt(dataeje2, Abil2$theta)</w:t>
       </w:r>
     </w:p>
     <w:p>
@@ -16910,21 +14616,7 @@
         <w:rPr>
           <w:lang w:val="en-US"/>
         </w:rPr>
-        <w:t xml:space="preserve">Abil3 &lt;- </w:t>
-      </w:r>
-      <w:proofErr w:type="spellStart"/>
-      <w:r>
-        <w:rPr>
-          <w:lang w:val="en-US"/>
-        </w:rPr>
-        <w:t>tam.wle</w:t>
-      </w:r>
-      <w:proofErr w:type="spellEnd"/>
-      <w:r>
-        <w:rPr>
-          <w:lang w:val="en-US"/>
-        </w:rPr>
-        <w:t>(mod3)</w:t>
+        <w:t>ctt2</w:t>
       </w:r>
     </w:p>
     <w:p>
@@ -16934,6 +14626,12 @@
           <w:lang w:val="en-US"/>
         </w:rPr>
       </w:pPr>
+      <w:r>
+        <w:rPr>
+          <w:lang w:val="en-US"/>
+        </w:rPr>
+        <w:t>write.csv(ctt2,"AbilEje2_ctt2.csv")</w:t>
+      </w:r>
     </w:p>
     <w:p>
       <w:pPr>
@@ -16946,7 +14644,7 @@
         <w:rPr>
           <w:lang w:val="en-US"/>
         </w:rPr>
-        <w:t>#CTT statistics</w:t>
+        <w:t>ctt3 &lt;- tam.ctt(dataeje3, Abil3$theta)</w:t>
       </w:r>
     </w:p>
     <w:p>
@@ -16960,21 +14658,7 @@
         <w:rPr>
           <w:lang w:val="en-US"/>
         </w:rPr>
-        <w:t xml:space="preserve">ctt1 &lt;- </w:t>
-      </w:r>
-      <w:proofErr w:type="spellStart"/>
-      <w:r>
-        <w:rPr>
-          <w:lang w:val="en-US"/>
-        </w:rPr>
-        <w:t>tam.ctt</w:t>
-      </w:r>
-      <w:proofErr w:type="spellEnd"/>
-      <w:r>
-        <w:rPr>
-          <w:lang w:val="en-US"/>
-        </w:rPr>
-        <w:t>(dataeje1, Abil1$theta)</w:t>
+        <w:t>ctt3</w:t>
       </w:r>
     </w:p>
     <w:p>
@@ -16988,137 +14672,11 @@
         <w:rPr>
           <w:lang w:val="en-US"/>
         </w:rPr>
-        <w:t>ctt1</w:t>
-      </w:r>
-    </w:p>
-    <w:p>
-      <w:pPr>
-        <w:pStyle w:val="Textocomentario"/>
-        <w:rPr>
-          <w:lang w:val="en-US"/>
-        </w:rPr>
-      </w:pPr>
-      <w:r>
-        <w:rPr>
-          <w:lang w:val="en-US"/>
-        </w:rPr>
-        <w:t>write.csv(ctt1,"AbilEje1_ctt1.csv")</w:t>
-      </w:r>
-    </w:p>
-    <w:p>
-      <w:pPr>
-        <w:pStyle w:val="Textocomentario"/>
-        <w:rPr>
-          <w:lang w:val="en-US"/>
-        </w:rPr>
-      </w:pPr>
-      <w:r>
-        <w:rPr>
-          <w:lang w:val="en-US"/>
-        </w:rPr>
-        <w:t xml:space="preserve">ctt2 &lt;- </w:t>
-      </w:r>
-      <w:proofErr w:type="spellStart"/>
-      <w:r>
-        <w:rPr>
-          <w:lang w:val="en-US"/>
-        </w:rPr>
-        <w:t>tam.ctt</w:t>
-      </w:r>
-      <w:proofErr w:type="spellEnd"/>
-      <w:r>
-        <w:rPr>
-          <w:lang w:val="en-US"/>
-        </w:rPr>
-        <w:t>(dataeje2, Abil2$theta)</w:t>
-      </w:r>
-    </w:p>
-    <w:p>
-      <w:pPr>
-        <w:pStyle w:val="Textocomentario"/>
-        <w:rPr>
-          <w:lang w:val="en-US"/>
-        </w:rPr>
-      </w:pPr>
-      <w:r>
-        <w:rPr>
-          <w:lang w:val="en-US"/>
-        </w:rPr>
-        <w:t>ctt2</w:t>
-      </w:r>
-    </w:p>
-    <w:p>
-      <w:pPr>
-        <w:pStyle w:val="Textocomentario"/>
-        <w:rPr>
-          <w:lang w:val="en-US"/>
-        </w:rPr>
-      </w:pPr>
-      <w:r>
-        <w:rPr>
-          <w:lang w:val="en-US"/>
-        </w:rPr>
-        <w:t>write.csv(ctt2,"AbilEje2_ctt2.csv")</w:t>
-      </w:r>
-    </w:p>
-    <w:p>
-      <w:pPr>
-        <w:pStyle w:val="Textocomentario"/>
-        <w:rPr>
-          <w:lang w:val="en-US"/>
-        </w:rPr>
-      </w:pPr>
-      <w:r>
-        <w:rPr>
-          <w:lang w:val="en-US"/>
-        </w:rPr>
-        <w:t xml:space="preserve">ctt3 &lt;- </w:t>
-      </w:r>
-      <w:proofErr w:type="spellStart"/>
-      <w:r>
-        <w:rPr>
-          <w:lang w:val="en-US"/>
-        </w:rPr>
-        <w:t>tam.ctt</w:t>
-      </w:r>
-      <w:proofErr w:type="spellEnd"/>
-      <w:r>
-        <w:rPr>
-          <w:lang w:val="en-US"/>
-        </w:rPr>
-        <w:t>(dataeje3, Abil3$theta)</w:t>
-      </w:r>
-    </w:p>
-    <w:p>
-      <w:pPr>
-        <w:pStyle w:val="Textocomentario"/>
-        <w:rPr>
-          <w:lang w:val="en-US"/>
-        </w:rPr>
-      </w:pPr>
-      <w:r>
-        <w:rPr>
-          <w:lang w:val="en-US"/>
-        </w:rPr>
-        <w:t>ctt3</w:t>
-      </w:r>
-    </w:p>
-    <w:p>
-      <w:pPr>
-        <w:pStyle w:val="Textocomentario"/>
-        <w:rPr>
-          <w:lang w:val="en-US"/>
-        </w:rPr>
-      </w:pPr>
-      <w:r>
-        <w:rPr>
-          <w:lang w:val="en-US"/>
-        </w:rPr>
         <w:t>write.csv(ctt3,"AbilEje3_ctt3.csv")</w:t>
       </w:r>
     </w:p>
   </w:comment>
-  <w:comment w:id="38" w:author="Alejandro" w:date="2019-05-20T16:35:00Z" w:initials="A">
+  <w:comment w:id="36" w:author="Alejandro" w:date="2019-05-20T16:35:00Z" w:initials="A">
     <w:p>
       <w:pPr>
         <w:pStyle w:val="Textocomentario"/>
@@ -19211,7 +16769,7 @@
 </file>
 
 <file path=customXml/itemProps1.xml><?xml version="1.0" encoding="utf-8"?>
-<ds:datastoreItem xmlns:ds="http://schemas.openxmlformats.org/officeDocument/2006/customXml" ds:itemID="{7DB79B2A-95F6-476A-A831-6F37064E78AF}">
+<ds:datastoreItem xmlns:ds="http://schemas.openxmlformats.org/officeDocument/2006/customXml" ds:itemID="{30735699-B487-4BF1-B5E3-10A3B3862467}">
   <ds:schemaRefs>
     <ds:schemaRef ds:uri="http://schemas.openxmlformats.org/officeDocument/2006/bibliography"/>
   </ds:schemaRefs>

--- a/Papers/Rimedie/Paper 2_GDRR_AFCP_11062019.docx
+++ b/Papers/Rimedie/Paper 2_GDRR_AFCP_11062019.docx
@@ -3259,7 +3259,26 @@
           <w:sz w:val="24"/>
           <w:szCs w:val="24"/>
         </w:rPr>
-        <w:t xml:space="preserve">El modelo DINA constituye uno de los modelos más sencillos dentro de la familia de los CDMs, pues </w:t>
+        <w:t>El modelo DINA constituye uno de los modelos más sencillos dentro de la familia de los CDMs</w:t>
+      </w:r>
+      <w:r>
+        <w:rPr>
+          <w:rFonts w:ascii="Arial" w:hAnsi="Arial" w:cs="Arial"/>
+          <w:sz w:val="24"/>
+          <w:szCs w:val="24"/>
+        </w:rPr>
+        <w:t xml:space="preserve"> </w:t>
+      </w:r>
+      <w:r>
+        <w:t>(Junker y Sijtsma, 2001)</w:t>
+      </w:r>
+      <w:r>
+        <w:rPr>
+          <w:rFonts w:ascii="Arial" w:hAnsi="Arial" w:cs="Arial"/>
+          <w:sz w:val="24"/>
+          <w:szCs w:val="24"/>
+        </w:rPr>
+        <w:t xml:space="preserve">, pues </w:t>
       </w:r>
       <w:r>
         <w:rPr>
@@ -5949,6 +5968,290 @@
     </w:p>
     <w:p>
       <w:pPr>
+        <w:pStyle w:val="parrafos0"/>
+        <w:ind w:firstLine="0"/>
+      </w:pPr>
+      <w:r>
+        <w:t xml:space="preserve">La Prueba de Matemáticas para Primaria (06) con la que se trabajó en el presente proyecto, forma parte del </w:t>
+      </w:r>
+      <w:r>
+        <w:t>Plan Nacional para las Evaluacion</w:t>
+      </w:r>
+      <w:r>
+        <w:t>es de los Aprendizajes (PLANEA), diseñado y aplicado en 2015 en México por el entonces vigente Instituto Nacional para la Evaluación de la Educación (INEE), con la intención de contar con una evaluación a gran escala que permitiera valorar la eficacia del Sistema Educativo Nacional a partir del promedio de los puntajes logrados por los estudiantes evaluados a lo largo de distintas competencias o asignaturas curriculares.</w:t>
+      </w:r>
+    </w:p>
+    <w:p>
+      <w:pPr>
+        <w:pStyle w:val="parrafos0"/>
+      </w:pPr>
+      <w:r>
+        <w:t>Como antecedente</w:t>
+      </w:r>
+      <w:r>
+        <w:t xml:space="preserve"> directo del desarrollo del PLANEA, destaca la revisión realizada en</w:t>
+      </w:r>
+      <w:r>
+        <w:t xml:space="preserve"> 2013</w:t>
+      </w:r>
+      <w:r>
+        <w:t xml:space="preserve"> por</w:t>
+      </w:r>
+      <w:r>
+        <w:t xml:space="preserve"> el </w:t>
+      </w:r>
+      <w:r>
+        <w:t xml:space="preserve">mismo </w:t>
+      </w:r>
+      <w:r>
+        <w:t>I</w:t>
+      </w:r>
+      <w:r>
+        <w:t>NEE</w:t>
+      </w:r>
+      <w:r>
+        <w:t xml:space="preserve"> </w:t>
+      </w:r>
+      <w:r>
+        <w:t xml:space="preserve">acerca de la validez y confiabilidad de los </w:t>
+      </w:r>
+      <w:r>
+        <w:t>Exámenes Nacionales del Logro Académico en Centros Escolares</w:t>
+      </w:r>
+      <w:r>
+        <w:t xml:space="preserve"> (</w:t>
+      </w:r>
+      <w:r>
+        <w:t>ENLACE</w:t>
+      </w:r>
+      <w:r>
+        <w:t>) y los Exámenes de la Calidad y el Logro Educativo</w:t>
+      </w:r>
+      <w:r>
+        <w:t xml:space="preserve"> (</w:t>
+      </w:r>
+      <w:r>
+        <w:t>EXCALE</w:t>
+      </w:r>
+      <w:r>
+        <w:t>)</w:t>
+      </w:r>
+      <w:r>
+        <w:t xml:space="preserve">, administrados </w:t>
+      </w:r>
+      <w:r>
+        <w:t>a nivel nacional con un propósito similar</w:t>
+      </w:r>
+      <w:r>
+        <w:t xml:space="preserve"> (Martínez-Rizo, 2015</w:t>
+      </w:r>
+      <w:r>
+        <w:t xml:space="preserve">). </w:t>
+      </w:r>
+      <w:r>
+        <w:t>Como resultado de dicha revisión, el PLA</w:t>
+      </w:r>
+      <w:r>
+        <w:t>NEA cuenta con</w:t>
+      </w:r>
+      <w:r>
+        <w:t xml:space="preserve"> tres</w:t>
+      </w:r>
+      <w:r>
+        <w:t xml:space="preserve"> distintas</w:t>
+      </w:r>
+      <w:r>
+        <w:t xml:space="preserve"> modalidades </w:t>
+      </w:r>
+      <w:r>
+        <w:t>para la</w:t>
+      </w:r>
+      <w:r>
+        <w:t xml:space="preserve"> evaluación </w:t>
+      </w:r>
+      <w:r>
+        <w:t>de los</w:t>
+      </w:r>
+      <w:r>
+        <w:t xml:space="preserve"> aprendizaje</w:t>
+      </w:r>
+      <w:r>
+        <w:t>s</w:t>
+      </w:r>
+      <w:r>
+        <w:t xml:space="preserve"> de los estudiantes</w:t>
+      </w:r>
+      <w:r>
+        <w:t xml:space="preserve">: </w:t>
+      </w:r>
+      <w:r>
+        <w:t>(</w:t>
+      </w:r>
+      <w:r>
+        <w:t>1)</w:t>
+      </w:r>
+      <w:r>
+        <w:t xml:space="preserve"> </w:t>
+      </w:r>
+      <w:r>
+        <w:t xml:space="preserve">Evaluación del Logro referida al Sistema Educativo Nacional (ELSEN), </w:t>
+      </w:r>
+      <w:r>
+        <w:t xml:space="preserve">(2) </w:t>
+      </w:r>
+      <w:r>
+        <w:t xml:space="preserve">Evaluación del Logro referida a los Centros Escolares (ELCE) y </w:t>
+      </w:r>
+      <w:r>
+        <w:t xml:space="preserve">(3) </w:t>
+      </w:r>
+      <w:r>
+        <w:t xml:space="preserve">Evaluación Diagnóstica Censal (EDC). </w:t>
+      </w:r>
+    </w:p>
+    <w:p>
+      <w:pPr>
+        <w:pStyle w:val="parrafos0"/>
+      </w:pPr>
+      <w:r>
+        <w:lastRenderedPageBreak/>
+        <w:t>E</w:t>
+      </w:r>
+      <w:r>
+        <w:t>n especial, el PLANEA-</w:t>
+      </w:r>
+      <w:r>
+        <w:t xml:space="preserve">ELCE </w:t>
+      </w:r>
+      <w:r>
+        <w:t xml:space="preserve">tiene como objetivo reunir </w:t>
+      </w:r>
+      <w:r>
+        <w:t>informaci</w:t>
+      </w:r>
+      <w:r>
+        <w:t xml:space="preserve">ón </w:t>
+      </w:r>
+      <w:r>
+        <w:t>acerca de</w:t>
+      </w:r>
+      <w:r>
+        <w:t xml:space="preserve"> los centros escolares</w:t>
+      </w:r>
+      <w:r>
+        <w:t xml:space="preserve"> como unidad</w:t>
+      </w:r>
+      <w:r>
+        <w:t xml:space="preserve"> de </w:t>
+      </w:r>
+      <w:r>
+        <w:t>análisis</w:t>
+      </w:r>
+      <w:r>
+        <w:t>, a partir de la evaluación de campos</w:t>
+      </w:r>
+      <w:r>
+        <w:t xml:space="preserve"> formativo</w:t>
+      </w:r>
+      <w:r>
+        <w:t>s específicos</w:t>
+      </w:r>
+      <w:r>
+        <w:t xml:space="preserve"> (Matemáticas y Lenguaje y comunicación) y </w:t>
+      </w:r>
+      <w:r>
+        <w:t>a lo largo de</w:t>
+      </w:r>
+      <w:r>
+        <w:t xml:space="preserve"> distintos niveles de desagregación (por ejemplo, región, estado, municipio, zona escolar, modalidad, tipo de organización, entre </w:t>
+      </w:r>
+      <w:r>
+        <w:t>otr</w:t>
+      </w:r>
+      <w:r>
+        <w:t xml:space="preserve">os), </w:t>
+      </w:r>
+      <w:r>
+        <w:t xml:space="preserve">(INEE, 2015). </w:t>
+      </w:r>
+    </w:p>
+    <w:p>
+      <w:pPr>
+        <w:pStyle w:val="parrafos0"/>
+        <w:ind w:firstLine="0"/>
+      </w:pPr>
+    </w:p>
+    <w:p>
+      <w:pPr>
+        <w:pStyle w:val="parrafos0"/>
+      </w:pPr>
+      <w:r>
+        <w:tab/>
+      </w:r>
+    </w:p>
+    <w:p>
+      <w:pPr>
+        <w:pStyle w:val="parrafos0"/>
+      </w:pPr>
+      <w:r>
+        <w:t>El propósito general que para entonces se le asignó al PLANEA consistió en conocer la medida en que los estudiantes lograrán el dominio de un conjunto de aprendizajes esenciales alineados con el currículo nacional. En la actualidad no ha cambiado dicho propósito y se espera que con sus resultados se pueda lograr la mejora educativa mediante: (1) Informar a la sociedad sobre el estado que guarda la educación en términos del logro de aprendizaje de los estudiantes y de la equidad (o inequidad) que existe en los resultados educativos; (2) aportar a las autoridades educativas información relevante para el monitoreo, la planeación, programación y operación del sistema educativo y sus centros escolares; (3) ofrecer información pertinente, oportuna y contextualizada a las escuelas y a los docentes, que ayude a mejorar sus prácticas de enseñanza y el aprendizaje de todos sus estudiantes y (4) contribuir al desarrollo de directrices para la mejora educativa con información relevante sobre los resultados educativos y los contextos en que se dan.</w:t>
+      </w:r>
+    </w:p>
+    <w:p>
+      <w:pPr>
+        <w:pStyle w:val="parrafos0"/>
+      </w:pPr>
+      <w:r>
+        <w:t xml:space="preserve">Ahora bien, en lo referente a la modalidad ELCE del PLANEA, se puede describir como una modalidad de evaluación de forma única y contextualizada, al ser una versión derivada de uno de los bloques del instrumento matricial de ELSEN. Su propósito específico es ofrecer a cada escuela elementos de retroalimentación </w:t>
+      </w:r>
+      <w:r>
+        <w:lastRenderedPageBreak/>
+        <w:t>para su mejora. Se espera que los resultados de dicha modalidad de PLANEA ofrezcan información de lo que logró el centro escolar con respecto al aprendizaje de sus estudiantes en seis años (para el caso de primaria); indiquen lo que los alumnos logran y no logran aprender; ayuden a identificar las líneas curriculares que la comunidad escolar debe fortalecer desde el primer grado de primaria, y faciliten elementos para identificar acciones que puedan implementarse a fin de lo</w:t>
+      </w:r>
+      <w:r>
+        <w:t>grar los aprendizajes esperados, esta modalidad de PLANEA, corre a cargo de la SEP, tanto para su levantamiento en campo, procesamiento de los datos e informe de resultados, es importante resaltar que las métricas ofrecidas entre PLANEA ELCE y ELSEN, no permiten comparaciones directas debido a los métodos de estimación del logro que cada evaluación emplea, por lo que se debe de ser muy cauto en lo que refiere a las inferencias y decisiones derivadas de cada informe de resultados (</w:t>
+      </w:r>
+      <w:r>
+        <w:t xml:space="preserve">Braun y von Davier, 2017; </w:t>
+      </w:r>
+      <w:r>
+        <w:rPr>
+          <w:lang w:val="de-DE"/>
+        </w:rPr>
+        <w:t>von Davier, Gonzalez y Mislevy, 2009; Wu, 2005</w:t>
+      </w:r>
+      <w:r>
+        <w:t>).</w:t>
+      </w:r>
+    </w:p>
+    <w:p>
+      <w:pPr>
+        <w:pStyle w:val="parrafos0"/>
+      </w:pPr>
+      <w:r>
+        <w:t>De forma especial, se espera que ELCE aporte elementos para el fortalecimiento del currí</w:t>
+      </w:r>
+      <w:r>
+        <w:t>culo en materia de habilidades M</w:t>
+      </w:r>
+      <w:r>
+        <w:t>atemáticas de primaria y secundaria, así como en habilidades de lenguaje y comunicación. Además, se espera que propicie a que el Consejo Técnico Escolar y los supervisores centren su atención en el aprendizaje de los estudiantes; faciliten el monitoreo de la eficacia de cada escuela a través del tiempo; permitan que un centro escolar se compare con los resultados agregados de otros similares; y promuevan el interés y colaboración del colegiado para lograr mejores resultados en los siguientes años.</w:t>
+      </w:r>
+    </w:p>
+    <w:p>
+      <w:pPr>
+        <w:pStyle w:val="parrafos0"/>
+      </w:pPr>
+      <w:r>
+        <w:t xml:space="preserve">Por su parte, la modalidad EDC de PLANEA, se considera una evaluación diagnóstica y censal. Consiste en realizar un diagnóstico del conocimiento y habilidades con las que cuentan los estudiantes obtenidos durante los cursos </w:t>
+      </w:r>
+      <w:r>
+        <w:lastRenderedPageBreak/>
+        <w:t>previos. Es por ello, que el formato EDC se describe como un proceso de transición a la segunda etapa de la educación primaria; el objetivo de proveer pruebas estandarizadas a los docentes en esta etapa se sustenta con la necesidad de obtener bases para la construcción de una guía de monitoreo de los estudiantes y que además, contribuya a la mejora en la planificación de trabajo en el aula. Su carácter censal se desprende de la intención de realizar la aplicación de la prueba a prácticamente la totalidad de los estudiantes de cuarto grado de primaria de todos los centros escolares. En síntesis, con PLANEA EDC se dará información a docentes para que mejoren su práctica de enseñanza-aprendizaje.</w:t>
+      </w:r>
+    </w:p>
+    <w:p>
+      <w:pPr>
         <w:spacing w:line="360" w:lineRule="auto"/>
         <w:jc w:val="both"/>
         <w:rPr>
@@ -5970,6 +6273,8 @@
           <w:szCs w:val="24"/>
         </w:rPr>
       </w:pPr>
+      <w:bookmarkStart w:id="17" w:name="_GoBack"/>
+      <w:bookmarkEnd w:id="17"/>
       <w:r>
         <w:rPr>
           <w:rFonts w:ascii="Arial" w:hAnsi="Arial" w:cs="Arial"/>
@@ -6088,7 +6393,7 @@
           <w:lang w:val="es-MX"/>
         </w:rPr>
       </w:pPr>
-      <w:bookmarkStart w:id="17" w:name="_Toc507056944"/>
+      <w:bookmarkStart w:id="18" w:name="_Toc507056944"/>
       <w:r>
         <w:rPr>
           <w:rFonts w:cs="Arial"/>
@@ -6104,7 +6409,7 @@
         </w:rPr>
         <w:t xml:space="preserve"> Modelo metodológico del estudio</w:t>
       </w:r>
-      <w:bookmarkEnd w:id="17"/>
+      <w:bookmarkEnd w:id="18"/>
     </w:p>
     <w:tbl>
       <w:tblPr>
@@ -6485,6 +6790,7 @@
                 <w:szCs w:val="20"/>
                 <w:lang w:val="es-MX"/>
               </w:rPr>
+              <w:lastRenderedPageBreak/>
               <w:t>-Determinar el tipo de herramientas, materiales e instrumentos tecnológicos requeridos para la captura de los datos del análisis cognitivo.</w:t>
             </w:r>
           </w:p>
@@ -7499,7 +7805,6 @@
                 <w:szCs w:val="20"/>
                 <w:lang w:val="es-MX" w:eastAsia="es-MX"/>
               </w:rPr>
-              <w:lastRenderedPageBreak/>
               <w:t xml:space="preserve">-Elaborar la matriz Q de la prueba con base en las operaciones cognitivas sustantivas determinadas </w:t>
             </w:r>
             <w:r>
@@ -7610,7 +7915,6 @@
                 <w:szCs w:val="20"/>
                 <w:lang w:val="es-MX"/>
               </w:rPr>
-              <w:lastRenderedPageBreak/>
               <w:t>Fase IV</w:t>
             </w:r>
           </w:p>
@@ -8148,7 +8452,17 @@
           <w:szCs w:val="24"/>
           <w:lang w:eastAsia="es-MX"/>
         </w:rPr>
-        <w:t>Una ventaja colateral de trabajar con la prueba de Matemáticas de primaria (06) del PLANEA ELCE 2015 es que se trata de una disciplina ampliamente abordada desde el enfoque propuesto por los CDM (</w:t>
+        <w:t xml:space="preserve">Una ventaja colateral de trabajar con la prueba de Matemáticas de primaria (06) del PLANEA ELCE 2015 es que se trata de una disciplina ampliamente </w:t>
+      </w:r>
+      <w:r>
+        <w:rPr>
+          <w:rFonts w:ascii="Arial" w:hAnsi="Arial" w:cs="Arial"/>
+          <w:sz w:val="24"/>
+          <w:szCs w:val="24"/>
+          <w:lang w:eastAsia="es-MX"/>
+        </w:rPr>
+        <w:lastRenderedPageBreak/>
+        <w:t>abordada desde el enfoque propuesto por los CDM (</w:t>
       </w:r>
       <w:r>
         <w:rPr>
@@ -8186,18 +8500,7 @@
           <w:highlight w:val="yellow"/>
           <w:lang w:eastAsia="es-MX"/>
         </w:rPr>
-        <w:t>Pérez-</w:t>
-      </w:r>
-      <w:r>
-        <w:rPr>
-          <w:rFonts w:ascii="Arial" w:hAnsi="Arial" w:cs="Arial"/>
-          <w:sz w:val="24"/>
-          <w:szCs w:val="24"/>
-          <w:highlight w:val="yellow"/>
-          <w:lang w:eastAsia="es-MX"/>
-        </w:rPr>
-        <w:lastRenderedPageBreak/>
-        <w:t>Morán, Larrazolo, Backhoff, y Guaner, 2015;</w:t>
+        <w:t>Pérez-Morán, Larrazolo, Backhoff, y Guaner, 2015;</w:t>
       </w:r>
       <w:r>
         <w:rPr>
@@ -8775,8 +9078,8 @@
           <w:lang w:val="es-MX"/>
         </w:rPr>
       </w:pPr>
-      <w:bookmarkStart w:id="18" w:name="_Toc506915319"/>
-      <w:bookmarkStart w:id="19" w:name="_Toc507056966"/>
+      <w:bookmarkStart w:id="19" w:name="_Toc506915319"/>
+      <w:bookmarkStart w:id="20" w:name="_Toc507056966"/>
       <w:r>
         <w:rPr>
           <w:rFonts w:cs="Arial"/>
@@ -8794,8 +9097,8 @@
         </w:rPr>
         <w:t>. Diagrama de la genealogía curricular y de la alineación del ítem PMA01 de la prueba de Matemáticas de primaria del PLANEA ELCE 2015</w:t>
       </w:r>
-      <w:bookmarkEnd w:id="18"/>
       <w:bookmarkEnd w:id="19"/>
+      <w:bookmarkEnd w:id="20"/>
     </w:p>
     <w:p>
       <w:pPr>
@@ -8989,8 +9292,8 @@
           <w:lang w:val="es-MX"/>
         </w:rPr>
       </w:pPr>
-      <w:bookmarkStart w:id="20" w:name="_Toc506915086"/>
-      <w:bookmarkStart w:id="21" w:name="_Toc507056947"/>
+      <w:bookmarkStart w:id="21" w:name="_Toc506915086"/>
+      <w:bookmarkStart w:id="22" w:name="_Toc507056947"/>
       <w:r>
         <w:rPr>
           <w:rFonts w:cs="Arial"/>
@@ -9006,8 +9309,8 @@
         </w:rPr>
         <w:t>. Modelos hipotéticos del proceso de respuesta subyacentes al ítem desde la perspectiva de expertos y docentes</w:t>
       </w:r>
-      <w:bookmarkEnd w:id="20"/>
       <w:bookmarkEnd w:id="21"/>
+      <w:bookmarkEnd w:id="22"/>
     </w:p>
     <w:tbl>
       <w:tblPr>
@@ -9879,8 +10182,8 @@
           <w:lang w:val="es-MX"/>
         </w:rPr>
       </w:pPr>
-      <w:bookmarkStart w:id="22" w:name="_Toc346562903"/>
-      <w:bookmarkStart w:id="23" w:name="_Toc346563595"/>
+      <w:bookmarkStart w:id="23" w:name="_Toc346562903"/>
+      <w:bookmarkStart w:id="24" w:name="_Toc346563595"/>
       <w:r>
         <w:rPr>
           <w:lang w:val="es-MX"/>
@@ -10140,8 +10443,8 @@
           <w:lang w:val="es-MX"/>
         </w:rPr>
       </w:pPr>
-      <w:bookmarkStart w:id="24" w:name="_Toc506915321"/>
-      <w:bookmarkStart w:id="25" w:name="_Toc507056968"/>
+      <w:bookmarkStart w:id="25" w:name="_Toc506915321"/>
+      <w:bookmarkStart w:id="26" w:name="_Toc507056968"/>
       <w:r>
         <w:rPr>
           <w:rFonts w:cs="Arial"/>
@@ -10172,8 +10475,8 @@
         </w:rPr>
         <w:t>n proceso de respuesta erróneo subyacente al ítem PMA01 de PLANEA ELCE 06 de Matemáticas</w:t>
       </w:r>
-      <w:bookmarkEnd w:id="24"/>
       <w:bookmarkEnd w:id="25"/>
+      <w:bookmarkEnd w:id="26"/>
     </w:p>
     <w:p>
       <w:pPr>
@@ -10573,8 +10876,8 @@
           <w:lang w:val="es-MX"/>
         </w:rPr>
       </w:pPr>
-      <w:bookmarkStart w:id="26" w:name="_Toc506915322"/>
-      <w:bookmarkStart w:id="27" w:name="_Toc507056969"/>
+      <w:bookmarkStart w:id="27" w:name="_Toc506915322"/>
+      <w:bookmarkStart w:id="28" w:name="_Toc507056969"/>
       <w:r>
         <w:rPr>
           <w:rFonts w:cs="Arial"/>
@@ -10590,10 +10893,10 @@
         </w:rPr>
         <w:t>. Diagrama del modelo de un proceso de respuesta erróneo subyacente al ítem PMA01 de la prueba de Matemáticas (06) del PLANEA ELCE 2015</w:t>
       </w:r>
-      <w:bookmarkStart w:id="28" w:name="_Toc506796626"/>
-      <w:bookmarkStart w:id="29" w:name="_Toc507057074"/>
-      <w:bookmarkEnd w:id="26"/>
+      <w:bookmarkStart w:id="29" w:name="_Toc506796626"/>
+      <w:bookmarkStart w:id="30" w:name="_Toc507057074"/>
       <w:bookmarkEnd w:id="27"/>
+      <w:bookmarkEnd w:id="28"/>
     </w:p>
     <w:p>
       <w:pPr>
@@ -10601,12 +10904,12 @@
         <w:spacing w:line="360" w:lineRule="auto"/>
         <w:ind w:firstLine="0"/>
       </w:pPr>
-      <w:bookmarkStart w:id="30" w:name="_Toc346562904"/>
-      <w:bookmarkStart w:id="31" w:name="_Toc346563596"/>
-      <w:bookmarkEnd w:id="22"/>
+      <w:bookmarkStart w:id="31" w:name="_Toc346562904"/>
+      <w:bookmarkStart w:id="32" w:name="_Toc346563596"/>
       <w:bookmarkEnd w:id="23"/>
-      <w:bookmarkEnd w:id="28"/>
+      <w:bookmarkEnd w:id="24"/>
       <w:bookmarkEnd w:id="29"/>
+      <w:bookmarkEnd w:id="30"/>
     </w:p>
     <w:p>
       <w:pPr>
@@ -10759,7 +11062,7 @@
         <w:lastRenderedPageBreak/>
         <w:t xml:space="preserve">cuadrados ponderados para variables categóricas. </w:t>
       </w:r>
-      <w:commentRangeStart w:id="32"/>
+      <w:commentRangeStart w:id="33"/>
       <w:r>
         <w:rPr>
           <w:highlight w:val="yellow"/>
@@ -10778,7 +11081,7 @@
         </w:rPr>
         <w:t xml:space="preserve"> de la calidad técnica y de validación de la prueba.</w:t>
       </w:r>
-      <w:commentRangeEnd w:id="32"/>
+      <w:commentRangeEnd w:id="33"/>
       <w:r>
         <w:rPr>
           <w:rStyle w:val="Refdecomentario"/>
@@ -10787,7 +11090,7 @@
           <w:szCs w:val="24"/>
           <w:lang w:val="en-US" w:eastAsia="en-US"/>
         </w:rPr>
-        <w:commentReference w:id="32"/>
+        <w:commentReference w:id="33"/>
       </w:r>
     </w:p>
     <w:p>
@@ -10973,7 +11276,7 @@
           <v:shape id="_x0000_i1025" type="#_x0000_t75" style="width:52.5pt;height:42.75pt" o:ole="">
             <v:imagedata r:id="rId13" o:title=""/>
           </v:shape>
-          <o:OLEObject Type="Embed" ProgID="Equation.DSMT4" ShapeID="_x0000_i1025" DrawAspect="Content" ObjectID="_1621871591" r:id="rId14"/>
+          <o:OLEObject Type="Embed" ProgID="Equation.DSMT4" ShapeID="_x0000_i1025" DrawAspect="Content" ObjectID="_1621887585" r:id="rId14"/>
         </w:object>
       </w:r>
       <w:r>
@@ -11188,10 +11491,10 @@
           <w:position w:val="-32"/>
         </w:rPr>
         <w:object w:dxaOrig="1579" w:dyaOrig="700" w14:anchorId="0F3764F2">
-          <v:shape id="_x0000_i1026" type="#_x0000_t75" style="width:101.2pt;height:45pt" o:ole="">
+          <v:shape id="_x0000_i1026" type="#_x0000_t75" style="width:101.25pt;height:45pt" o:ole="">
             <v:imagedata r:id="rId15" o:title=""/>
           </v:shape>
-          <o:OLEObject Type="Embed" ProgID="Equation.DSMT4" ShapeID="_x0000_i1026" DrawAspect="Content" ObjectID="_1621871592" r:id="rId16"/>
+          <o:OLEObject Type="Embed" ProgID="Equation.DSMT4" ShapeID="_x0000_i1026" DrawAspect="Content" ObjectID="_1621887586" r:id="rId16"/>
         </w:object>
       </w:r>
       <w:r>
@@ -12118,7 +12421,10 @@
         <w:t xml:space="preserve">de Análisis Factorial Exploratorio </w:t>
       </w:r>
       <w:r>
-        <w:t xml:space="preserve">mediante la paquetería </w:t>
+        <w:t>usando los paquetes</w:t>
+      </w:r>
+      <w:r>
+        <w:t xml:space="preserve"> </w:t>
       </w:r>
       <w:r>
         <w:rPr>
@@ -12136,17 +12442,20 @@
         <w:t>psych</w:t>
       </w:r>
       <w:r>
-        <w:t xml:space="preserve"> del programa libre R 2.15.1. (Ihaka, R. y Gentleman, R., 1996). Los indicadores de ajuste absoluto que se emplearon corresponden a la raíz de los residuos cuadráticos promedios estandarizados (SRMR) y la raíz del error cuadrático promedio de aproximación </w:t>
+        <w:t xml:space="preserve"> de R</w:t>
+      </w:r>
+      <w:r>
+        <w:t xml:space="preserve"> (Ihaka, R. y Gentleman, R., 1996). Los indicadores de ajuste absoluto que se emplearon corresponden a la raíz de los residuos cuadráticos promedios estandarizados (SRMR) y la raíz del error cuadrático promedio de aproximación (RMSEA).</w:t>
+      </w:r>
+      <w:r>
+        <w:t xml:space="preserve"> </w:t>
+      </w:r>
+      <w:r>
+        <w:t xml:space="preserve">Tanto el </w:t>
       </w:r>
       <w:r>
         <w:lastRenderedPageBreak/>
-        <w:t>(RMSEA).</w:t>
-      </w:r>
-      <w:r>
-        <w:t xml:space="preserve"> </w:t>
-      </w:r>
-      <w:r>
-        <w:t>Tanto el SRMR como el RMSEA deben ser inferiores a 0,05 para obtener un buen ajuste de los modelos factoriales.</w:t>
+        <w:t>SRMR como el RMSEA deben ser inferiores a 0,05 para obtener un buen ajuste de los modelos factoriales.</w:t>
       </w:r>
     </w:p>
     <w:p>
@@ -12198,17 +12507,13 @@
           <w:lang w:val="es-MX"/>
         </w:rPr>
       </w:pPr>
-      <w:bookmarkStart w:id="33" w:name="_Toc506796628"/>
-      <w:bookmarkStart w:id="34" w:name="_Toc507057076"/>
       <w:r>
         <w:rPr>
           <w:rFonts w:cs="Arial"/>
           <w:lang w:val="es-MX"/>
         </w:rPr>
-        <w:t>Etapa 4.2. Revisión de la estructura del modelo cognitivo de la prueba</w:t>
-      </w:r>
-      <w:bookmarkEnd w:id="33"/>
-      <w:bookmarkEnd w:id="34"/>
+        <w:t>Fase V Estimacion del Modelo DIGNA</w:t>
+      </w:r>
     </w:p>
     <w:p>
       <w:pPr>
@@ -12217,11 +12522,11 @@
         <w:ind w:firstLine="0"/>
       </w:pPr>
       <w:r>
-        <w:t>El Modelo de Diagnóstico Cognitivo (MDC) seleccionado es el modelo DINA (Junker y Sijtsma, 2001). En lo que respecta a la aplicación del modelo DINA, se utilizó la librería CDM implementada en el programa libre R 2.15.1. (Ihaka, R. y Gentleman, R., 1996). Los parámetros de adivinación y desliz del modelo DINA permiten interpretar la calidad técnica de cada ítem en función de las operaciones cognitivas de los procesos de respuesta (de la Torre, 2009).</w:t>
-      </w:r>
-    </w:p>
-    <w:bookmarkEnd w:id="30"/>
+        <w:t>En lo que respecta a la aplicación del modelo DINA, se utilizó la librería CDM implementada en el programa libre R 2.15.1. (Ihaka, R. y Gentleman, R., 1996). Los parámetros de adivinación y desliz del modelo DINA permiten interpretar la calidad técnica de cada ítem en función de las operaciones cognitivas de los procesos de respuesta (de la Torre, 2009).</w:t>
+      </w:r>
+    </w:p>
     <w:bookmarkEnd w:id="31"/>
+    <w:bookmarkEnd w:id="32"/>
     <w:p>
       <w:pPr>
         <w:spacing w:line="360" w:lineRule="auto"/>
@@ -12243,8 +12548,6 @@
           <w:szCs w:val="24"/>
         </w:rPr>
       </w:pPr>
-      <w:bookmarkStart w:id="35" w:name="_GoBack"/>
-      <w:bookmarkEnd w:id="35"/>
       <w:r>
         <w:rPr>
           <w:rFonts w:ascii="Arial" w:hAnsi="Arial" w:cs="Arial"/>
@@ -12337,12 +12640,12 @@
         <w:spacing w:line="360" w:lineRule="auto"/>
         <w:jc w:val="both"/>
         <w:rPr>
-          <w:rFonts w:ascii="Arial" w:hAnsi="Arial" w:cs="Arial"/>
-          <w:sz w:val="24"/>
-          <w:szCs w:val="24"/>
-        </w:rPr>
-      </w:pPr>
-      <w:commentRangeStart w:id="36"/>
+          <w:rFonts w:asciiTheme="majorHAnsi" w:hAnsiTheme="majorHAnsi"/>
+          <w:sz w:val="20"/>
+          <w:szCs w:val="20"/>
+        </w:rPr>
+      </w:pPr>
+      <w:commentRangeStart w:id="34"/>
       <w:r>
         <w:rPr>
           <w:rFonts w:ascii="Arial" w:hAnsi="Arial" w:cs="Arial"/>
@@ -12351,7 +12654,7 @@
         </w:rPr>
         <w:t>Referencias: RVL</w:t>
       </w:r>
-      <w:commentRangeEnd w:id="36"/>
+      <w:commentRangeEnd w:id="34"/>
       <w:r>
         <w:rPr>
           <w:rStyle w:val="Refdecomentario"/>
@@ -12359,7 +12662,66 @@
           <w:sz w:val="24"/>
           <w:szCs w:val="24"/>
         </w:rPr>
-        <w:commentReference w:id="36"/>
+        <w:commentReference w:id="34"/>
+      </w:r>
+    </w:p>
+    <w:p>
+      <w:pPr>
+        <w:spacing w:line="360" w:lineRule="auto"/>
+        <w:jc w:val="both"/>
+        <w:rPr>
+          <w:rFonts w:ascii="Arial" w:hAnsi="Arial" w:cs="Arial"/>
+          <w:sz w:val="24"/>
+          <w:szCs w:val="24"/>
+        </w:rPr>
+      </w:pPr>
+      <w:r>
+        <w:rPr>
+          <w:rFonts w:asciiTheme="majorHAnsi" w:hAnsiTheme="majorHAnsi"/>
+          <w:sz w:val="20"/>
+          <w:szCs w:val="20"/>
+        </w:rPr>
+        <w:t>P</w:t>
+      </w:r>
+      <w:r>
+        <w:rPr>
+          <w:rFonts w:asciiTheme="majorHAnsi" w:hAnsiTheme="majorHAnsi"/>
+          <w:sz w:val="20"/>
+          <w:szCs w:val="20"/>
+        </w:rPr>
+        <w:t>érez-Morán, J. C.</w:t>
+      </w:r>
+      <w:r>
+        <w:rPr>
+          <w:rFonts w:asciiTheme="majorHAnsi" w:hAnsiTheme="majorHAnsi"/>
+          <w:sz w:val="20"/>
+          <w:szCs w:val="20"/>
+        </w:rPr>
+        <w:t>, Vázquez-Lira, R., y Rojas, G.</w:t>
+      </w:r>
+      <w:r>
+        <w:rPr>
+          <w:rFonts w:asciiTheme="majorHAnsi" w:hAnsiTheme="majorHAnsi"/>
+          <w:sz w:val="20"/>
+          <w:szCs w:val="20"/>
+        </w:rPr>
+        <w:t xml:space="preserve"> (Coord</w:t>
+      </w:r>
+      <w:r>
+        <w:rPr>
+          <w:rFonts w:asciiTheme="majorHAnsi" w:hAnsiTheme="majorHAnsi"/>
+          <w:sz w:val="20"/>
+          <w:szCs w:val="20"/>
+        </w:rPr>
+        <w:t>s</w:t>
+      </w:r>
+      <w:r>
+        <w:rPr>
+          <w:rFonts w:asciiTheme="majorHAnsi" w:hAnsiTheme="majorHAnsi"/>
+          <w:sz w:val="20"/>
+          <w:szCs w:val="20"/>
+        </w:rPr>
+        <w:t>.) (2017). Análisis de bases de datos y de validez de pruebas y de los patrones de respuesta PLANEA. Ciudad de México: INEE.</w:t>
       </w:r>
     </w:p>
     <w:p>
@@ -13258,10 +13620,13 @@
       </w:r>
     </w:p>
   </w:comment>
-  <w:comment w:id="32" w:author="Ramses Vazquez Lira" w:date="2018-06-19T11:03:00Z" w:initials="RVL">
+  <w:comment w:id="33" w:author="Ramses Vazquez Lira" w:date="2018-06-19T11:03:00Z" w:initials="RVL">
     <w:p>
       <w:pPr>
         <w:pStyle w:val="Textocomentario"/>
+        <w:rPr>
+          <w:lang w:val="en-US"/>
+        </w:rPr>
       </w:pPr>
       <w:r>
         <w:rPr>
@@ -13282,14 +13647,23 @@
         <w:br/>
       </w:r>
       <w:r>
+        <w:rPr>
+          <w:lang w:val="en-US"/>
+        </w:rPr>
         <w:t>#Rev alfa Planea ELCE 2015 Mat 06</w:t>
       </w:r>
     </w:p>
     <w:p>
       <w:pPr>
         <w:pStyle w:val="Textocomentario"/>
-      </w:pPr>
-      <w:r>
+        <w:rPr>
+          <w:lang w:val="en-US"/>
+        </w:rPr>
+      </w:pPr>
+      <w:r>
+        <w:rPr>
+          <w:lang w:val="en-US"/>
+        </w:rPr>
         <w:t>#Instalar paquetes</w:t>
       </w:r>
     </w:p>
@@ -13478,8 +13852,14 @@
     <w:p>
       <w:pPr>
         <w:pStyle w:val="Textocomentario"/>
-      </w:pPr>
-      <w:r>
+        <w:rPr>
+          <w:lang w:val="en-US"/>
+        </w:rPr>
+      </w:pPr>
+      <w:r>
+        <w:rPr>
+          <w:lang w:val="en-US"/>
+        </w:rPr>
         <w:t>library("CDM")</w:t>
       </w:r>
     </w:p>
@@ -13706,14 +14086,8 @@
     <w:p>
       <w:pPr>
         <w:pStyle w:val="Textocomentario"/>
-        <w:rPr>
-          <w:lang w:val="en-US"/>
-        </w:rPr>
-      </w:pPr>
-      <w:r>
-        <w:rPr>
-          <w:lang w:val="en-US"/>
-        </w:rPr>
+      </w:pPr>
+      <w:r>
         <w:t>str(data1)</w:t>
       </w:r>
     </w:p>
@@ -14676,7 +15050,7 @@
       </w:r>
     </w:p>
   </w:comment>
-  <w:comment w:id="36" w:author="Alejandro" w:date="2019-05-20T16:35:00Z" w:initials="A">
+  <w:comment w:id="34" w:author="Alejandro" w:date="2019-05-20T16:35:00Z" w:initials="A">
     <w:p>
       <w:pPr>
         <w:pStyle w:val="Textocomentario"/>
@@ -15494,8 +15868,125 @@
       </w:pPr>
     </w:lvl>
   </w:abstractNum>
+  <w:abstractNum w:abstractNumId="1">
+    <w:nsid w:val="43AD14D6"/>
+    <w:multiLevelType w:val="hybridMultilevel"/>
+    <w:tmpl w:val="B7BAD6D6"/>
+    <w:lvl w:ilvl="0" w:tplc="4CF0EDB2">
+      <w:start w:val="1"/>
+      <w:numFmt w:val="bullet"/>
+      <w:pStyle w:val="Balazos"/>
+      <w:lvlText w:val=""/>
+      <w:lvlJc w:val="left"/>
+      <w:pPr>
+        <w:ind w:left="720" w:hanging="360"/>
+      </w:pPr>
+      <w:rPr>
+        <w:rFonts w:ascii="Symbol" w:hAnsi="Symbol" w:hint="default"/>
+      </w:rPr>
+    </w:lvl>
+    <w:lvl w:ilvl="1" w:tplc="080A0003" w:tentative="1">
+      <w:start w:val="1"/>
+      <w:numFmt w:val="bullet"/>
+      <w:lvlText w:val="o"/>
+      <w:lvlJc w:val="left"/>
+      <w:pPr>
+        <w:ind w:left="1440" w:hanging="360"/>
+      </w:pPr>
+      <w:rPr>
+        <w:rFonts w:ascii="Courier New" w:hAnsi="Courier New" w:cs="Courier New" w:hint="default"/>
+      </w:rPr>
+    </w:lvl>
+    <w:lvl w:ilvl="2" w:tplc="080A0005" w:tentative="1">
+      <w:start w:val="1"/>
+      <w:numFmt w:val="bullet"/>
+      <w:lvlText w:val=""/>
+      <w:lvlJc w:val="left"/>
+      <w:pPr>
+        <w:ind w:left="2160" w:hanging="360"/>
+      </w:pPr>
+      <w:rPr>
+        <w:rFonts w:ascii="Wingdings" w:hAnsi="Wingdings" w:hint="default"/>
+      </w:rPr>
+    </w:lvl>
+    <w:lvl w:ilvl="3" w:tplc="080A0001" w:tentative="1">
+      <w:start w:val="1"/>
+      <w:numFmt w:val="bullet"/>
+      <w:lvlText w:val=""/>
+      <w:lvlJc w:val="left"/>
+      <w:pPr>
+        <w:ind w:left="2880" w:hanging="360"/>
+      </w:pPr>
+      <w:rPr>
+        <w:rFonts w:ascii="Symbol" w:hAnsi="Symbol" w:hint="default"/>
+      </w:rPr>
+    </w:lvl>
+    <w:lvl w:ilvl="4" w:tplc="080A0003" w:tentative="1">
+      <w:start w:val="1"/>
+      <w:numFmt w:val="bullet"/>
+      <w:lvlText w:val="o"/>
+      <w:lvlJc w:val="left"/>
+      <w:pPr>
+        <w:ind w:left="3600" w:hanging="360"/>
+      </w:pPr>
+      <w:rPr>
+        <w:rFonts w:ascii="Courier New" w:hAnsi="Courier New" w:cs="Courier New" w:hint="default"/>
+      </w:rPr>
+    </w:lvl>
+    <w:lvl w:ilvl="5" w:tplc="080A0005" w:tentative="1">
+      <w:start w:val="1"/>
+      <w:numFmt w:val="bullet"/>
+      <w:lvlText w:val=""/>
+      <w:lvlJc w:val="left"/>
+      <w:pPr>
+        <w:ind w:left="4320" w:hanging="360"/>
+      </w:pPr>
+      <w:rPr>
+        <w:rFonts w:ascii="Wingdings" w:hAnsi="Wingdings" w:hint="default"/>
+      </w:rPr>
+    </w:lvl>
+    <w:lvl w:ilvl="6" w:tplc="080A0001" w:tentative="1">
+      <w:start w:val="1"/>
+      <w:numFmt w:val="bullet"/>
+      <w:lvlText w:val=""/>
+      <w:lvlJc w:val="left"/>
+      <w:pPr>
+        <w:ind w:left="5040" w:hanging="360"/>
+      </w:pPr>
+      <w:rPr>
+        <w:rFonts w:ascii="Symbol" w:hAnsi="Symbol" w:hint="default"/>
+      </w:rPr>
+    </w:lvl>
+    <w:lvl w:ilvl="7" w:tplc="080A0003" w:tentative="1">
+      <w:start w:val="1"/>
+      <w:numFmt w:val="bullet"/>
+      <w:lvlText w:val="o"/>
+      <w:lvlJc w:val="left"/>
+      <w:pPr>
+        <w:ind w:left="5760" w:hanging="360"/>
+      </w:pPr>
+      <w:rPr>
+        <w:rFonts w:ascii="Courier New" w:hAnsi="Courier New" w:cs="Courier New" w:hint="default"/>
+      </w:rPr>
+    </w:lvl>
+    <w:lvl w:ilvl="8" w:tplc="080A0005" w:tentative="1">
+      <w:start w:val="1"/>
+      <w:numFmt w:val="bullet"/>
+      <w:lvlText w:val=""/>
+      <w:lvlJc w:val="left"/>
+      <w:pPr>
+        <w:ind w:left="6480" w:hanging="360"/>
+      </w:pPr>
+      <w:rPr>
+        <w:rFonts w:ascii="Wingdings" w:hAnsi="Wingdings" w:hint="default"/>
+      </w:rPr>
+    </w:lvl>
+  </w:abstractNum>
   <w:num w:numId="1">
     <w:abstractNumId w:val="0"/>
+  </w:num>
+  <w:num w:numId="2">
+    <w:abstractNumId w:val="1"/>
   </w:num>
 </w:numbering>
 </file>
@@ -16500,6 +16991,32 @@
       <w:contextualSpacing/>
     </w:pPr>
   </w:style>
+  <w:style w:type="paragraph" w:customStyle="1" w:styleId="Balazos">
+    <w:name w:val="Balazos"/>
+    <w:basedOn w:val="Parrafos"/>
+    <w:link w:val="BalazosChar"/>
+    <w:qFormat/>
+    <w:rsid w:val="00263A82"/>
+    <w:pPr>
+      <w:numPr>
+        <w:numId w:val="2"/>
+      </w:numPr>
+      <w:spacing w:before="120" w:line="360" w:lineRule="auto"/>
+      <w:ind w:left="648"/>
+      <w:jc w:val="both"/>
+    </w:pPr>
+  </w:style>
+  <w:style w:type="character" w:customStyle="1" w:styleId="BalazosChar">
+    <w:name w:val="Balazos Char"/>
+    <w:basedOn w:val="ParrafosChar"/>
+    <w:link w:val="Balazos"/>
+    <w:rsid w:val="00263A82"/>
+    <w:rPr>
+      <w:rFonts w:ascii="Arial" w:eastAsia="Times New Roman" w:hAnsi="Arial" w:cs="Arial"/>
+      <w:sz w:val="24"/>
+      <w:szCs w:val="24"/>
+    </w:rPr>
+  </w:style>
 </w:styles>
 </file>
 
@@ -16769,7 +17286,7 @@
 </file>
 
 <file path=customXml/itemProps1.xml><?xml version="1.0" encoding="utf-8"?>
-<ds:datastoreItem xmlns:ds="http://schemas.openxmlformats.org/officeDocument/2006/customXml" ds:itemID="{30735699-B487-4BF1-B5E3-10A3B3862467}">
+<ds:datastoreItem xmlns:ds="http://schemas.openxmlformats.org/officeDocument/2006/customXml" ds:itemID="{F59495EC-0C03-42B0-95AB-CA9ED3D2E224}">
   <ds:schemaRefs>
     <ds:schemaRef ds:uri="http://schemas.openxmlformats.org/officeDocument/2006/bibliography"/>
   </ds:schemaRefs>
